--- a/Sumit Verma (2).docx
+++ b/Sumit Verma (2).docx
@@ -1,12 +1,11 @@
 
 <file path=word/document.xml><?xml version="1.0" encoding="utf-8"?>
-<w:document xmlns:ve="http://schemas.openxmlformats.org/markup-compatibility/2006" xmlns:o="urn:schemas-microsoft-com:office:office" xmlns:r="http://schemas.openxmlformats.org/officeDocument/2006/relationships" xmlns:m="http://schemas.openxmlformats.org/officeDocument/2006/math" xmlns:v="urn:schemas-microsoft-com:vml" xmlns:wp="http://schemas.openxmlformats.org/drawingml/2006/wordprocessingDrawing" xmlns:w10="urn:schemas-microsoft-com:office:word" xmlns:w="http://schemas.openxmlformats.org/wordprocessingml/2006/main" xmlns:wne="http://schemas.microsoft.com/office/word/2006/wordml" xmlns:a="http://schemas.openxmlformats.org/drawingml/2006/main" xmlns:pic="http://schemas.openxmlformats.org/drawingml/2006/picture" xml:space="preserve">
+<w:document xmlns:wpc="http://schemas.microsoft.com/office/word/2010/wordprocessingCanvas" xmlns:cx="http://schemas.microsoft.com/office/drawing/2014/chartex" xmlns:cx1="http://schemas.microsoft.com/office/drawing/2015/9/8/chartex" xmlns:cx2="http://schemas.microsoft.com/office/drawing/2015/10/21/chartex" xmlns:cx3="http://schemas.microsoft.com/office/drawing/2016/5/9/chartex" xmlns:cx4="http://schemas.microsoft.com/office/drawing/2016/5/10/chartex" xmlns:cx5="http://schemas.microsoft.com/office/drawing/2016/5/11/chartex" xmlns:cx6="http://schemas.microsoft.com/office/drawing/2016/5/12/chartex" xmlns:cx7="http://schemas.microsoft.com/office/drawing/2016/5/13/chartex" xmlns:cx8="http://schemas.microsoft.com/office/drawing/2016/5/14/chartex" xmlns:mc="http://schemas.openxmlformats.org/markup-compatibility/2006" xmlns:aink="http://schemas.microsoft.com/office/drawing/2016/ink" xmlns:am3d="http://schemas.microsoft.com/office/drawing/2017/model3d" xmlns:o="urn:schemas-microsoft-com:office:office" xmlns:r="http://schemas.openxmlformats.org/officeDocument/2006/relationships" xmlns:m="http://schemas.openxmlformats.org/officeDocument/2006/math" xmlns:v="urn:schemas-microsoft-com:vml" xmlns:wp14="http://schemas.microsoft.com/office/word/2010/wordprocessingDrawing" xmlns:wp="http://schemas.openxmlformats.org/drawingml/2006/wordprocessingDrawing" xmlns:w10="urn:schemas-microsoft-com:office:word" xmlns:w="http://schemas.openxmlformats.org/wordprocessingml/2006/main" xmlns:w14="http://schemas.microsoft.com/office/word/2010/wordml" xmlns:w15="http://schemas.microsoft.com/office/word/2012/wordml" xmlns:w16cid="http://schemas.microsoft.com/office/word/2016/wordml/cid" xmlns:w16se="http://schemas.microsoft.com/office/word/2015/wordml/symex" xmlns:wpg="http://schemas.microsoft.com/office/word/2010/wordprocessingGroup" xmlns:wpi="http://schemas.microsoft.com/office/word/2010/wordprocessingInk" xmlns:wne="http://schemas.microsoft.com/office/word/2006/wordml" xmlns:wps="http://schemas.microsoft.com/office/word/2010/wordprocessingShape" mc:Ignorable="w14 w15 w16se w16cid wp14">
   <w:body>
     <w:p>
       <w:pPr>
         <w:spacing w:before="97"/>
-        <w:ind w:left="119" w:right="0" w:firstLine="0"/>
-        <w:jc w:val="left"/>
+        <w:ind w:left="119"/>
         <w:rPr>
           <w:b/>
           <w:sz w:val="36"/>
@@ -31,9 +30,11 @@
         </w:rPr>
       </w:pPr>
       <w:r>
-        <w:rPr/>
+        <w:rPr>
+          <w:noProof/>
+        </w:rPr>
         <w:drawing>
-          <wp:anchor distT="0" distB="0" distL="0" distR="0" allowOverlap="1" layoutInCell="1" locked="0" behindDoc="0" simplePos="0" relativeHeight="1024">
+          <wp:anchor distT="0" distB="0" distL="0" distR="0" simplePos="0" relativeHeight="1024" behindDoc="0" locked="0" layoutInCell="1" allowOverlap="1">
             <wp:simplePos x="0" y="0"/>
             <wp:positionH relativeFrom="page">
               <wp:posOffset>527050</wp:posOffset>
@@ -44,13 +45,13 @@
             <wp:extent cx="274320" cy="126836"/>
             <wp:effectExtent l="0" t="0" r="0" b="0"/>
             <wp:wrapNone/>
-            <wp:docPr id="1" name="image1.png" descr=""/>
+            <wp:docPr id="1" name="image1.png"/>
             <wp:cNvGraphicFramePr>
-              <a:graphicFrameLocks noChangeAspect="1"/>
+              <a:graphicFrameLocks xmlns:a="http://schemas.openxmlformats.org/drawingml/2006/main" noChangeAspect="1"/>
             </wp:cNvGraphicFramePr>
-            <a:graphic>
+            <a:graphic xmlns:a="http://schemas.openxmlformats.org/drawingml/2006/main">
               <a:graphicData uri="http://schemas.openxmlformats.org/drawingml/2006/picture">
-                <pic:pic>
+                <pic:pic xmlns:pic="http://schemas.openxmlformats.org/drawingml/2006/picture">
                   <pic:nvPicPr>
                     <pic:cNvPr id="2" name="image1.png"/>
                     <pic:cNvPicPr/>
@@ -80,32 +81,33 @@
         <w:rPr>
           <w:rFonts w:ascii="Times New Roman"/>
         </w:rPr>
-        <w:t>(+91) 7500209942 </w:t>
+        <w:t xml:space="preserve">(+91) 7500209942 </w:t>
       </w:r>
       <w:r>
         <w:rPr>
           <w:rFonts w:ascii="Trebuchet MS"/>
           <w:b/>
         </w:rPr>
-        <w:t>|  </w:t>
+        <w:t xml:space="preserve">|  </w:t>
       </w:r>
       <w:r>
         <w:rPr>
           <w:rFonts w:ascii="Trebuchet MS"/>
           <w:b/>
+          <w:noProof/>
           <w:spacing w:val="14"/>
         </w:rPr>
         <w:drawing>
           <wp:inline distT="0" distB="0" distL="0" distR="0">
             <wp:extent cx="158750" cy="157480"/>
             <wp:effectExtent l="0" t="0" r="0" b="0"/>
-            <wp:docPr id="3" name="image2.png" descr=""/>
+            <wp:docPr id="3" name="image2.png"/>
             <wp:cNvGraphicFramePr>
-              <a:graphicFrameLocks noChangeAspect="1"/>
+              <a:graphicFrameLocks xmlns:a="http://schemas.openxmlformats.org/drawingml/2006/main" noChangeAspect="1"/>
             </wp:cNvGraphicFramePr>
-            <a:graphic>
+            <a:graphic xmlns:a="http://schemas.openxmlformats.org/drawingml/2006/main">
               <a:graphicData uri="http://schemas.openxmlformats.org/drawingml/2006/picture">
-                <pic:pic>
+                <pic:pic xmlns:pic="http://schemas.openxmlformats.org/drawingml/2006/picture">
                   <pic:nvPicPr>
                     <pic:cNvPr id="4" name="image2.png"/>
                     <pic:cNvPicPr/>
@@ -133,17 +135,10 @@
       </w:r>
       <w:r>
         <w:rPr>
-          <w:rFonts w:ascii="Trebuchet MS"/>
-          <w:b/>
-          <w:spacing w:val="14"/>
-        </w:rPr>
-      </w:r>
-      <w:r>
-        <w:rPr>
           <w:rFonts w:ascii="Times New Roman"/>
           <w:spacing w:val="-5"/>
         </w:rPr>
-        <w:t> </w:t>
+        <w:t xml:space="preserve"> </w:t>
       </w:r>
       <w:hyperlink r:id="rId7">
         <w:r>
@@ -161,7 +156,7 @@
           <w:color w:val="0000FF"/>
           <w:u w:val="single" w:color="0000FF"/>
         </w:rPr>
-        <w:t>  </w:t>
+        <w:t xml:space="preserve">  </w:t>
       </w:r>
       <w:r>
         <w:rPr>
@@ -176,25 +171,26 @@
           <w:b/>
           <w:spacing w:val="26"/>
         </w:rPr>
-        <w:t> </w:t>
+        <w:t xml:space="preserve"> </w:t>
       </w:r>
       <w:r>
         <w:rPr>
           <w:rFonts w:ascii="Trebuchet MS"/>
           <w:b/>
+          <w:noProof/>
           <w:spacing w:val="2"/>
         </w:rPr>
         <w:drawing>
           <wp:inline distT="0" distB="0" distL="0" distR="0">
             <wp:extent cx="158178" cy="157480"/>
             <wp:effectExtent l="0" t="0" r="0" b="0"/>
-            <wp:docPr id="5" name="image3.jpeg" descr=""/>
+            <wp:docPr id="5" name="image3.jpeg"/>
             <wp:cNvGraphicFramePr>
-              <a:graphicFrameLocks noChangeAspect="1"/>
+              <a:graphicFrameLocks xmlns:a="http://schemas.openxmlformats.org/drawingml/2006/main" noChangeAspect="1"/>
             </wp:cNvGraphicFramePr>
-            <a:graphic>
+            <a:graphic xmlns:a="http://schemas.openxmlformats.org/drawingml/2006/main">
               <a:graphicData uri="http://schemas.openxmlformats.org/drawingml/2006/picture">
-                <pic:pic>
+                <pic:pic xmlns:pic="http://schemas.openxmlformats.org/drawingml/2006/picture">
                   <pic:nvPicPr>
                     <pic:cNvPr id="6" name="image3.jpeg"/>
                     <pic:cNvPicPr/>
@@ -222,17 +218,10 @@
       </w:r>
       <w:r>
         <w:rPr>
-          <w:rFonts w:ascii="Trebuchet MS"/>
-          <w:b/>
-          <w:spacing w:val="2"/>
-        </w:rPr>
-      </w:r>
-      <w:r>
-        <w:rPr>
           <w:rFonts w:ascii="Times New Roman"/>
           <w:spacing w:val="10"/>
         </w:rPr>
-        <w:t> </w:t>
+        <w:t xml:space="preserve"> </w:t>
       </w:r>
       <w:r>
         <w:rPr>
@@ -255,7 +244,7 @@
       <w:pPr>
         <w:pStyle w:val="Heading1"/>
         <w:tabs>
-          <w:tab w:pos="10376" w:val="left" w:leader="none"/>
+          <w:tab w:val="left" w:pos="10376"/>
         </w:tabs>
         <w:ind w:left="121"/>
         <w:rPr>
@@ -283,28 +272,24 @@
         <w:ind w:left="227"/>
       </w:pPr>
       <w:r>
-        <w:rPr/>
         <w:t>Krishna Institute of Engineering and Technology (KIET), Ghaziabad(UP)</w:t>
       </w:r>
     </w:p>
     <w:p>
       <w:pPr>
         <w:tabs>
-          <w:tab w:pos="9313" w:val="left" w:leader="none"/>
+          <w:tab w:val="left" w:pos="9313"/>
         </w:tabs>
         <w:spacing w:before="50"/>
-        <w:ind w:left="222" w:right="0" w:firstLine="0"/>
-        <w:jc w:val="left"/>
-        <w:rPr>
-          <w:b/>
-          <w:sz w:val="22"/>
+        <w:ind w:left="222"/>
+        <w:rPr>
+          <w:b/>
         </w:rPr>
       </w:pPr>
       <w:r>
         <w:rPr>
           <w:b/>
           <w:w w:val="85"/>
-          <w:sz w:val="22"/>
         </w:rPr>
         <w:t>(Dr.</w:t>
       </w:r>
@@ -313,15 +298,13 @@
           <w:b/>
           <w:spacing w:val="-20"/>
           <w:w w:val="85"/>
-          <w:sz w:val="22"/>
-        </w:rPr>
-        <w:t> </w:t>
+        </w:rPr>
+        <w:t xml:space="preserve"> </w:t>
       </w:r>
       <w:r>
         <w:rPr>
           <w:b/>
           <w:w w:val="85"/>
-          <w:sz w:val="22"/>
         </w:rPr>
         <w:t>A.P.J.A.K.T.U)</w:t>
       </w:r>
@@ -330,17 +313,21 @@
           <w:b/>
           <w:spacing w:val="-26"/>
           <w:w w:val="85"/>
-          <w:sz w:val="22"/>
-        </w:rPr>
-        <w:t> </w:t>
+        </w:rPr>
+        <w:t xml:space="preserve"> </w:t>
       </w:r>
       <w:r>
         <w:rPr>
           <w:b/>
           <w:w w:val="85"/>
-          <w:sz w:val="22"/>
         </w:rPr>
         <w:t>B.Tech</w:t>
+      </w:r>
+      <w:r>
+        <w:rPr>
+          <w:b/>
+          <w:w w:val="85"/>
+        </w:rPr>
         <w:tab/>
         <w:t>June</w:t>
       </w:r>
@@ -349,15 +336,13 @@
           <w:b/>
           <w:spacing w:val="14"/>
           <w:w w:val="85"/>
-          <w:sz w:val="22"/>
-        </w:rPr>
-        <w:t> </w:t>
+        </w:rPr>
+        <w:t xml:space="preserve"> </w:t>
       </w:r>
       <w:r>
         <w:rPr>
           <w:b/>
           <w:w w:val="85"/>
-          <w:sz w:val="22"/>
         </w:rPr>
         <w:t>2016</w:t>
       </w:r>
@@ -366,7 +351,7 @@
       <w:pPr>
         <w:pStyle w:val="BodyText"/>
         <w:tabs>
-          <w:tab w:pos="8542" w:val="left" w:leader="none"/>
+          <w:tab w:val="left" w:pos="8542"/>
         </w:tabs>
         <w:spacing w:before="15"/>
         <w:ind w:left="181"/>
@@ -376,38 +361,36 @@
         </w:rPr>
       </w:pPr>
       <w:r>
-        <w:rPr/>
         <w:t>Electrical</w:t>
       </w:r>
       <w:r>
         <w:rPr>
           <w:spacing w:val="-35"/>
         </w:rPr>
-        <w:t> </w:t>
-      </w:r>
-      <w:r>
-        <w:rPr/>
+        <w:t xml:space="preserve"> </w:t>
+      </w:r>
+      <w:r>
         <w:t>and</w:t>
       </w:r>
       <w:r>
         <w:rPr>
           <w:spacing w:val="-37"/>
         </w:rPr>
-        <w:t> </w:t>
-      </w:r>
-      <w:r>
-        <w:rPr/>
+        <w:t xml:space="preserve"> </w:t>
+      </w:r>
+      <w:r>
         <w:t>Electronics</w:t>
       </w:r>
       <w:r>
         <w:rPr>
           <w:spacing w:val="-45"/>
         </w:rPr>
-        <w:t> </w:t>
-      </w:r>
-      <w:r>
-        <w:rPr/>
+        <w:t xml:space="preserve"> </w:t>
+      </w:r>
+      <w:r>
         <w:t>Engineering</w:t>
+      </w:r>
+      <w:r>
         <w:tab/>
       </w:r>
       <w:r>
@@ -421,7 +404,7 @@
           <w:spacing w:val="39"/>
           <w:w w:val="95"/>
         </w:rPr>
-        <w:t> </w:t>
+        <w:t xml:space="preserve"> </w:t>
       </w:r>
       <w:r>
         <w:rPr>
@@ -436,7 +419,7 @@
       <w:pPr>
         <w:pStyle w:val="Heading2"/>
         <w:tabs>
-          <w:tab w:pos="9322" w:val="left" w:leader="none"/>
+          <w:tab w:val="left" w:pos="9322"/>
         </w:tabs>
         <w:spacing w:before="141"/>
       </w:pPr>
@@ -451,7 +434,7 @@
           <w:spacing w:val="-24"/>
           <w:w w:val="90"/>
         </w:rPr>
-        <w:t> </w:t>
+        <w:t xml:space="preserve"> </w:t>
       </w:r>
       <w:r>
         <w:rPr>
@@ -464,7 +447,7 @@
           <w:spacing w:val="-24"/>
           <w:w w:val="90"/>
         </w:rPr>
-        <w:t> </w:t>
+        <w:t xml:space="preserve"> </w:t>
       </w:r>
       <w:r>
         <w:rPr>
@@ -477,7 +460,7 @@
           <w:spacing w:val="-22"/>
           <w:w w:val="90"/>
         </w:rPr>
-        <w:t> </w:t>
+        <w:t xml:space="preserve"> </w:t>
       </w:r>
       <w:r>
         <w:rPr>
@@ -490,13 +473,18 @@
           <w:spacing w:val="-25"/>
           <w:w w:val="90"/>
         </w:rPr>
-        <w:t> </w:t>
+        <w:t xml:space="preserve"> </w:t>
       </w:r>
       <w:r>
         <w:rPr>
           <w:w w:val="90"/>
         </w:rPr>
         <w:t>Hathras(UP)</w:t>
+      </w:r>
+      <w:r>
+        <w:rPr>
+          <w:w w:val="90"/>
+        </w:rPr>
         <w:tab/>
         <w:t>May</w:t>
       </w:r>
@@ -505,7 +493,7 @@
           <w:spacing w:val="8"/>
           <w:w w:val="90"/>
         </w:rPr>
-        <w:t> </w:t>
+        <w:t xml:space="preserve"> </w:t>
       </w:r>
       <w:r>
         <w:rPr>
@@ -518,7 +506,7 @@
       <w:pPr>
         <w:pStyle w:val="BodyText"/>
         <w:tabs>
-          <w:tab w:pos="8530" w:val="left" w:leader="none"/>
+          <w:tab w:val="left" w:pos="8530"/>
         </w:tabs>
         <w:spacing w:before="13"/>
         <w:ind w:left="181"/>
@@ -528,18 +516,18 @@
         </w:rPr>
       </w:pPr>
       <w:r>
-        <w:rPr/>
         <w:t>(CBSE)</w:t>
       </w:r>
       <w:r>
         <w:rPr>
           <w:spacing w:val="-34"/>
         </w:rPr>
-        <w:t> </w:t>
-      </w:r>
-      <w:r>
-        <w:rPr/>
+        <w:t xml:space="preserve"> </w:t>
+      </w:r>
+      <w:r>
         <w:t>Intermediate</w:t>
+      </w:r>
+      <w:r>
         <w:tab/>
       </w:r>
       <w:r>
@@ -553,7 +541,7 @@
           <w:spacing w:val="-15"/>
           <w:w w:val="95"/>
         </w:rPr>
-        <w:t> </w:t>
+        <w:t xml:space="preserve"> </w:t>
       </w:r>
       <w:r>
         <w:rPr>
@@ -568,7 +556,7 @@
       <w:pPr>
         <w:pStyle w:val="Heading2"/>
         <w:tabs>
-          <w:tab w:pos="9322" w:val="left" w:leader="none"/>
+          <w:tab w:val="left" w:pos="9322"/>
         </w:tabs>
         <w:spacing w:before="146"/>
       </w:pPr>
@@ -583,7 +571,7 @@
           <w:spacing w:val="-21"/>
           <w:w w:val="90"/>
         </w:rPr>
-        <w:t> </w:t>
+        <w:t xml:space="preserve"> </w:t>
       </w:r>
       <w:r>
         <w:rPr>
@@ -596,7 +584,7 @@
           <w:spacing w:val="-21"/>
           <w:w w:val="90"/>
         </w:rPr>
-        <w:t> </w:t>
+        <w:t xml:space="preserve"> </w:t>
       </w:r>
       <w:r>
         <w:rPr>
@@ -609,7 +597,7 @@
           <w:spacing w:val="-21"/>
           <w:w w:val="90"/>
         </w:rPr>
-        <w:t> </w:t>
+        <w:t xml:space="preserve"> </w:t>
       </w:r>
       <w:r>
         <w:rPr>
@@ -622,7 +610,7 @@
           <w:spacing w:val="-26"/>
           <w:w w:val="90"/>
         </w:rPr>
-        <w:t> </w:t>
+        <w:t xml:space="preserve"> </w:t>
       </w:r>
       <w:r>
         <w:rPr>
@@ -635,13 +623,18 @@
           <w:spacing w:val="-12"/>
           <w:w w:val="90"/>
         </w:rPr>
-        <w:t> </w:t>
+        <w:t xml:space="preserve"> </w:t>
       </w:r>
       <w:r>
         <w:rPr>
           <w:w w:val="90"/>
         </w:rPr>
         <w:t>(UP)</w:t>
+      </w:r>
+      <w:r>
+        <w:rPr>
+          <w:w w:val="90"/>
+        </w:rPr>
         <w:tab/>
         <w:t>May</w:t>
       </w:r>
@@ -650,7 +643,7 @@
           <w:spacing w:val="-6"/>
           <w:w w:val="90"/>
         </w:rPr>
-        <w:t> </w:t>
+        <w:t xml:space="preserve"> </w:t>
       </w:r>
       <w:r>
         <w:rPr>
@@ -663,7 +656,7 @@
       <w:pPr>
         <w:pStyle w:val="BodyText"/>
         <w:tabs>
-          <w:tab w:pos="8530" w:val="left" w:leader="none"/>
+          <w:tab w:val="left" w:pos="8530"/>
         </w:tabs>
         <w:spacing w:before="18"/>
         <w:ind w:left="181"/>
@@ -673,28 +666,27 @@
         </w:rPr>
       </w:pPr>
       <w:r>
-        <w:rPr/>
         <w:t>(CBSE)</w:t>
       </w:r>
       <w:r>
         <w:rPr>
           <w:spacing w:val="-33"/>
         </w:rPr>
-        <w:t> </w:t>
-      </w:r>
-      <w:r>
-        <w:rPr/>
+        <w:t xml:space="preserve"> </w:t>
+      </w:r>
+      <w:r>
         <w:t>High</w:t>
       </w:r>
       <w:r>
         <w:rPr>
           <w:spacing w:val="-34"/>
         </w:rPr>
-        <w:t> </w:t>
-      </w:r>
-      <w:r>
-        <w:rPr/>
+        <w:t xml:space="preserve"> </w:t>
+      </w:r>
+      <w:r>
         <w:t>School</w:t>
+      </w:r>
+      <w:r>
         <w:tab/>
       </w:r>
       <w:r>
@@ -708,7 +700,7 @@
           <w:spacing w:val="-34"/>
           <w:w w:val="95"/>
         </w:rPr>
-        <w:t> </w:t>
+        <w:t xml:space="preserve"> </w:t>
       </w:r>
       <w:r>
         <w:rPr>
@@ -731,9 +723,102 @@
     </w:p>
     <w:p>
       <w:pPr>
+        <w:tabs>
+          <w:tab w:val="left" w:pos="10374"/>
+        </w:tabs>
+        <w:spacing w:before="1"/>
+        <w:ind w:left="107"/>
+        <w:rPr>
+          <w:b/>
+          <w:sz w:val="28"/>
+        </w:rPr>
+      </w:pPr>
+      <w:r>
+        <w:rPr>
+          <w:b/>
+          <w:w w:val="95"/>
+          <w:sz w:val="28"/>
+          <w:u w:val="thick" w:color="006EC0"/>
+        </w:rPr>
+        <w:t>TECHNICAL SKILLS</w:t>
+      </w:r>
+      <w:r>
+        <w:rPr>
+          <w:b/>
+          <w:sz w:val="28"/>
+          <w:u w:val="thick" w:color="006EC0"/>
+        </w:rPr>
+        <w:tab/>
+      </w:r>
+    </w:p>
+    <w:p>
+      <w:pPr>
+        <w:pStyle w:val="ListParagraph"/>
+        <w:numPr>
+          <w:ilvl w:val="0"/>
+          <w:numId w:val="1"/>
+        </w:numPr>
+        <w:tabs>
+          <w:tab w:val="left" w:pos="648"/>
+        </w:tabs>
+        <w:spacing w:before="161"/>
+        <w:ind w:hanging="288"/>
+      </w:pPr>
+      <w:r>
+        <w:t xml:space="preserve">Java </w:t>
+      </w:r>
+      <w:r>
+        <w:t>Basics</w:t>
+      </w:r>
+    </w:p>
+    <w:p>
+      <w:pPr>
+        <w:pStyle w:val="ListParagraph"/>
+        <w:numPr>
+          <w:ilvl w:val="0"/>
+          <w:numId w:val="1"/>
+        </w:numPr>
+        <w:tabs>
+          <w:tab w:val="left" w:pos="659"/>
+          <w:tab w:val="left" w:pos="660"/>
+        </w:tabs>
+        <w:spacing w:before="66"/>
+        <w:ind w:left="659" w:hanging="329"/>
+      </w:pPr>
+      <w:r>
+        <w:t>Java</w:t>
+      </w:r>
+      <w:bookmarkStart w:id="0" w:name="_GoBack"/>
+      <w:bookmarkEnd w:id="0"/>
+      <w:r>
+        <w:t>Script</w:t>
+      </w:r>
+    </w:p>
+    <w:p>
+      <w:pPr>
+        <w:pStyle w:val="BodyText"/>
+        <w:spacing w:before="3"/>
+        <w:rPr>
+          <w:b/>
+          <w:sz w:val="24"/>
+        </w:rPr>
+      </w:pPr>
+    </w:p>
+    <w:p>
+      <w:pPr>
+        <w:pStyle w:val="BodyText"/>
+        <w:spacing w:before="3"/>
+        <w:rPr>
+          <w:b/>
+          <w:sz w:val="24"/>
+        </w:rPr>
+      </w:pPr>
+    </w:p>
+    <w:p>
+      <w:pPr>
         <w:pStyle w:val="Heading1"/>
         <w:tabs>
-          <w:tab w:pos="10299" w:val="left" w:leader="none"/>
+          <w:tab w:val="left" w:pos="10299"/>
         </w:tabs>
         <w:ind w:left="124"/>
         <w:rPr>
@@ -766,7 +851,6 @@
     <w:tbl>
       <w:tblPr>
         <w:tblW w:w="0" w:type="auto"/>
-        <w:jc w:val="left"/>
         <w:tblInd w:w="285" w:type="dxa"/>
         <w:tblBorders>
           <w:top w:val="single" w:sz="8" w:space="0" w:color="000000"/>
@@ -778,12 +862,10 @@
         </w:tblBorders>
         <w:tblLayout w:type="fixed"/>
         <w:tblCellMar>
-          <w:top w:w="0" w:type="dxa"/>
           <w:left w:w="0" w:type="dxa"/>
-          <w:bottom w:w="0" w:type="dxa"/>
           <w:right w:w="0" w:type="dxa"/>
         </w:tblCellMar>
-        <w:tblLook w:val="01E0"/>
+        <w:tblLook w:val="01E0" w:firstRow="1" w:lastRow="1" w:firstColumn="1" w:lastColumn="1" w:noHBand="0" w:noVBand="0"/>
       </w:tblPr>
       <w:tblGrid>
         <w:gridCol w:w="766"/>
@@ -795,7 +877,7 @@
       </w:tblGrid>
       <w:tr>
         <w:trPr>
-          <w:trHeight w:val="531" w:hRule="atLeast"/>
+          <w:trHeight w:val="531"/>
         </w:trPr>
         <w:tc>
           <w:tcPr>
@@ -810,7 +892,6 @@
               <w:rPr>
                 <w:rFonts w:ascii="Georgia"/>
                 <w:b/>
-                <w:sz w:val="22"/>
               </w:rPr>
             </w:pPr>
             <w:r>
@@ -818,7 +899,6 @@
                 <w:rFonts w:ascii="Georgia"/>
                 <w:b/>
                 <w:w w:val="85"/>
-                <w:sz w:val="22"/>
               </w:rPr>
               <w:t>S.NO.</w:t>
             </w:r>
@@ -836,7 +916,6 @@
               <w:rPr>
                 <w:rFonts w:ascii="Georgia"/>
                 <w:b/>
-                <w:sz w:val="22"/>
               </w:rPr>
             </w:pPr>
             <w:r>
@@ -844,7 +923,6 @@
                 <w:rFonts w:ascii="Georgia"/>
                 <w:b/>
                 <w:w w:val="95"/>
-                <w:sz w:val="22"/>
               </w:rPr>
               <w:t>PROJECT TITLE</w:t>
             </w:r>
@@ -857,12 +935,11 @@
           <w:p>
             <w:pPr>
               <w:pStyle w:val="TableParagraph"/>
-              <w:spacing w:line="250" w:lineRule="atLeast" w:before="30"/>
+              <w:spacing w:before="30" w:line="250" w:lineRule="atLeast"/>
               <w:ind w:left="112" w:right="159"/>
               <w:rPr>
                 <w:rFonts w:ascii="Georgia"/>
                 <w:b/>
-                <w:sz w:val="22"/>
               </w:rPr>
             </w:pPr>
             <w:r>
@@ -870,16 +947,14 @@
                 <w:rFonts w:ascii="Georgia"/>
                 <w:b/>
                 <w:w w:val="85"/>
-                <w:sz w:val="22"/>
-              </w:rPr>
-              <w:t>TEAM </w:t>
+              </w:rPr>
+              <w:t xml:space="preserve">TEAM </w:t>
             </w:r>
             <w:r>
               <w:rPr>
                 <w:rFonts w:ascii="Georgia"/>
                 <w:b/>
                 <w:w w:val="95"/>
-                <w:sz w:val="22"/>
               </w:rPr>
               <w:t>SIZE</w:t>
             </w:r>
@@ -897,7 +972,6 @@
               <w:rPr>
                 <w:rFonts w:ascii="Georgia"/>
                 <w:b/>
-                <w:sz w:val="22"/>
               </w:rPr>
             </w:pPr>
             <w:r>
@@ -905,7 +979,6 @@
                 <w:rFonts w:ascii="Georgia"/>
                 <w:b/>
                 <w:w w:val="90"/>
-                <w:sz w:val="22"/>
               </w:rPr>
               <w:t>ROLE</w:t>
             </w:r>
@@ -918,12 +991,11 @@
           <w:p>
             <w:pPr>
               <w:pStyle w:val="TableParagraph"/>
-              <w:spacing w:line="250" w:lineRule="atLeast" w:before="30"/>
+              <w:spacing w:before="30" w:line="250" w:lineRule="atLeast"/>
               <w:ind w:left="110"/>
               <w:rPr>
                 <w:rFonts w:ascii="Georgia"/>
                 <w:b/>
-                <w:sz w:val="22"/>
               </w:rPr>
             </w:pPr>
             <w:r>
@@ -931,16 +1003,14 @@
                 <w:rFonts w:ascii="Georgia"/>
                 <w:b/>
                 <w:w w:val="80"/>
-                <w:sz w:val="22"/>
-              </w:rPr>
-              <w:t>MATERIAL </w:t>
+              </w:rPr>
+              <w:t xml:space="preserve">MATERIAL </w:t>
             </w:r>
             <w:r>
               <w:rPr>
                 <w:rFonts w:ascii="Georgia"/>
                 <w:b/>
                 <w:w w:val="95"/>
-                <w:sz w:val="22"/>
               </w:rPr>
               <w:t>USED</w:t>
             </w:r>
@@ -958,7 +1028,6 @@
               <w:rPr>
                 <w:rFonts w:ascii="Georgia"/>
                 <w:b/>
-                <w:sz w:val="22"/>
               </w:rPr>
             </w:pPr>
             <w:r>
@@ -966,7 +1035,6 @@
                 <w:rFonts w:ascii="Georgia"/>
                 <w:b/>
                 <w:w w:val="95"/>
-                <w:sz w:val="22"/>
               </w:rPr>
               <w:t>INNOVATION</w:t>
             </w:r>
@@ -975,7 +1043,7 @@
       </w:tr>
       <w:tr>
         <w:trPr>
-          <w:trHeight w:val="1180" w:hRule="atLeast"/>
+          <w:trHeight w:val="1180"/>
         </w:trPr>
         <w:tc>
           <w:tcPr>
@@ -1000,14 +1068,12 @@
               <w:rPr>
                 <w:rFonts w:ascii="Georgia"/>
                 <w:b/>
-                <w:sz w:val="22"/>
-              </w:rPr>
-            </w:pPr>
-            <w:r>
-              <w:rPr>
-                <w:rFonts w:ascii="Georgia"/>
-                <w:b/>
-                <w:sz w:val="22"/>
+              </w:rPr>
+            </w:pPr>
+            <w:r>
+              <w:rPr>
+                <w:rFonts w:ascii="Georgia"/>
+                <w:b/>
               </w:rPr>
               <w:t>1.</w:t>
             </w:r>
@@ -1020,7 +1086,7 @@
           <w:p>
             <w:pPr>
               <w:pStyle w:val="TableParagraph"/>
-              <w:spacing w:line="254" w:lineRule="auto" w:before="95"/>
+              <w:spacing w:before="95" w:line="254" w:lineRule="auto"/>
               <w:ind w:left="114" w:right="466"/>
               <w:rPr>
                 <w:sz w:val="20"/>
@@ -1031,14 +1097,14 @@
                 <w:w w:val="90"/>
                 <w:sz w:val="20"/>
               </w:rPr>
-              <w:t>Energy Efficient Fluorescent </w:t>
+              <w:t xml:space="preserve">Energy Efficient Fluorescent </w:t>
             </w:r>
             <w:r>
               <w:rPr>
                 <w:w w:val="95"/>
                 <w:sz w:val="20"/>
               </w:rPr>
-              <w:t>Tube light Using Triangular </w:t>
+              <w:t xml:space="preserve">Tube light Using Triangular </w:t>
             </w:r>
             <w:r>
               <w:rPr>
@@ -1113,7 +1179,6 @@
               <w:rPr>
                 <w:rFonts w:ascii="Georgia"/>
                 <w:b/>
-                <w:sz w:val="22"/>
               </w:rPr>
             </w:pPr>
           </w:p>
@@ -1155,14 +1220,12 @@
               <w:pStyle w:val="TableParagraph"/>
               <w:numPr>
                 <w:ilvl w:val="0"/>
-                <w:numId w:val="1"/>
+                <w:numId w:val="9"/>
               </w:numPr>
               <w:tabs>
-                <w:tab w:pos="322" w:val="left" w:leader="none"/>
+                <w:tab w:val="left" w:pos="322"/>
               </w:tabs>
-              <w:spacing w:line="240" w:lineRule="auto" w:before="134" w:after="0"/>
-              <w:ind w:left="322" w:right="0" w:hanging="171"/>
-              <w:jc w:val="left"/>
+              <w:spacing w:before="134"/>
               <w:rPr>
                 <w:sz w:val="20"/>
               </w:rPr>
@@ -1180,7 +1243,7 @@
                 <w:w w:val="95"/>
                 <w:sz w:val="20"/>
               </w:rPr>
-              <w:t> </w:t>
+              <w:t xml:space="preserve"> </w:t>
             </w:r>
             <w:r>
               <w:rPr>
@@ -1195,14 +1258,12 @@
               <w:pStyle w:val="TableParagraph"/>
               <w:numPr>
                 <w:ilvl w:val="0"/>
-                <w:numId w:val="1"/>
+                <w:numId w:val="9"/>
               </w:numPr>
               <w:tabs>
-                <w:tab w:pos="322" w:val="left" w:leader="none"/>
+                <w:tab w:val="left" w:pos="322"/>
               </w:tabs>
-              <w:spacing w:line="240" w:lineRule="auto" w:before="135" w:after="0"/>
-              <w:ind w:left="322" w:right="0" w:hanging="171"/>
-              <w:jc w:val="left"/>
+              <w:spacing w:before="135"/>
               <w:rPr>
                 <w:sz w:val="20"/>
               </w:rPr>
@@ -1218,7 +1279,7 @@
                 <w:spacing w:val="-27"/>
                 <w:sz w:val="20"/>
               </w:rPr>
-              <w:t> </w:t>
+              <w:t xml:space="preserve"> </w:t>
             </w:r>
             <w:r>
               <w:rPr>
@@ -1232,14 +1293,12 @@
               <w:pStyle w:val="TableParagraph"/>
               <w:numPr>
                 <w:ilvl w:val="0"/>
-                <w:numId w:val="1"/>
+                <w:numId w:val="9"/>
               </w:numPr>
               <w:tabs>
-                <w:tab w:pos="322" w:val="left" w:leader="none"/>
+                <w:tab w:val="left" w:pos="322"/>
               </w:tabs>
-              <w:spacing w:line="246" w:lineRule="exact" w:before="134" w:after="0"/>
-              <w:ind w:left="322" w:right="0" w:hanging="171"/>
-              <w:jc w:val="left"/>
+              <w:spacing w:before="134" w:line="246" w:lineRule="exact"/>
               <w:rPr>
                 <w:sz w:val="20"/>
               </w:rPr>
@@ -1255,7 +1314,7 @@
                 <w:spacing w:val="-23"/>
                 <w:sz w:val="20"/>
               </w:rPr>
-              <w:t> </w:t>
+              <w:t xml:space="preserve"> </w:t>
             </w:r>
             <w:r>
               <w:rPr>
@@ -1294,7 +1353,6 @@
                 <w:rFonts w:ascii="Trebuchet MS"/>
                 <w:b/>
                 <w:w w:val="95"/>
-                <w:sz w:val="22"/>
               </w:rPr>
               <w:t>o</w:t>
             </w:r>
@@ -1304,9 +1362,8 @@
                 <w:b/>
                 <w:spacing w:val="-38"/>
                 <w:w w:val="95"/>
-                <w:sz w:val="22"/>
-              </w:rPr>
-              <w:t> </w:t>
+              </w:rPr>
+              <w:t xml:space="preserve"> </w:t>
             </w:r>
             <w:r>
               <w:rPr>
@@ -1321,7 +1378,7 @@
                 <w:w w:val="95"/>
                 <w:sz w:val="20"/>
               </w:rPr>
-              <w:t> </w:t>
+              <w:t xml:space="preserve"> </w:t>
             </w:r>
             <w:r>
               <w:rPr>
@@ -1336,7 +1393,7 @@
                 <w:w w:val="95"/>
                 <w:sz w:val="20"/>
               </w:rPr>
-              <w:t> </w:t>
+              <w:t xml:space="preserve"> </w:t>
             </w:r>
             <w:r>
               <w:rPr>
@@ -1351,14 +1408,14 @@
                 <w:w w:val="95"/>
                 <w:sz w:val="20"/>
               </w:rPr>
-              <w:t> </w:t>
+              <w:t xml:space="preserve"> </w:t>
             </w:r>
             <w:r>
               <w:rPr>
                 <w:w w:val="95"/>
                 <w:sz w:val="20"/>
               </w:rPr>
-              <w:t>of </w:t>
+              <w:t xml:space="preserve">of </w:t>
             </w:r>
             <w:r>
               <w:rPr>
@@ -1371,7 +1428,7 @@
       </w:tr>
       <w:tr>
         <w:trPr>
-          <w:trHeight w:val="1180" w:hRule="atLeast"/>
+          <w:trHeight w:val="1180"/>
         </w:trPr>
         <w:tc>
           <w:tcPr>
@@ -1396,7 +1453,6 @@
               <w:rPr>
                 <w:rFonts w:ascii="Georgia"/>
                 <w:b/>
-                <w:sz w:val="22"/>
               </w:rPr>
             </w:pPr>
             <w:r>
@@ -1404,7 +1460,6 @@
                 <w:rFonts w:ascii="Georgia"/>
                 <w:b/>
                 <w:w w:val="95"/>
-                <w:sz w:val="22"/>
               </w:rPr>
               <w:t>2.</w:t>
             </w:r>
@@ -1417,7 +1472,7 @@
           <w:p>
             <w:pPr>
               <w:pStyle w:val="TableParagraph"/>
-              <w:spacing w:line="254" w:lineRule="auto" w:before="97"/>
+              <w:spacing w:before="97" w:line="254" w:lineRule="auto"/>
               <w:ind w:left="114" w:right="694"/>
               <w:rPr>
                 <w:b/>
@@ -1430,20 +1485,20 @@
                 <w:w w:val="95"/>
                 <w:sz w:val="20"/>
               </w:rPr>
-              <w:t>Energy Production Using </w:t>
+              <w:t xml:space="preserve">Energy Production Using </w:t>
             </w:r>
             <w:r>
               <w:rPr>
                 <w:w w:val="90"/>
                 <w:sz w:val="20"/>
               </w:rPr>
-              <w:t>Reciprocating Wind Energy </w:t>
-            </w:r>
-            <w:r>
-              <w:rPr>
-                <w:sz w:val="20"/>
-              </w:rPr>
-              <w:t>Harvester System </w:t>
+              <w:t xml:space="preserve">Reciprocating Wind Energy </w:t>
+            </w:r>
+            <w:r>
+              <w:rPr>
+                <w:sz w:val="20"/>
+              </w:rPr>
+              <w:t xml:space="preserve">Harvester System </w:t>
             </w:r>
             <w:r>
               <w:rPr>
@@ -1466,7 +1521,6 @@
               <w:rPr>
                 <w:rFonts w:ascii="Georgia"/>
                 <w:b/>
-                <w:sz w:val="22"/>
               </w:rPr>
             </w:pPr>
           </w:p>
@@ -1508,7 +1562,7 @@
           <w:p>
             <w:pPr>
               <w:pStyle w:val="TableParagraph"/>
-              <w:spacing w:line="249" w:lineRule="auto" w:before="128"/>
+              <w:spacing w:before="128" w:line="249" w:lineRule="auto"/>
               <w:ind w:left="197" w:right="184" w:firstLine="7"/>
               <w:jc w:val="center"/>
               <w:rPr>
@@ -1522,7 +1576,7 @@
                 <w:w w:val="90"/>
                 <w:sz w:val="20"/>
               </w:rPr>
-              <w:t>Ideation, Technical </w:t>
+              <w:t xml:space="preserve">Ideation, Technical </w:t>
             </w:r>
             <w:r>
               <w:rPr>
@@ -1542,14 +1596,12 @@
               <w:pStyle w:val="TableParagraph"/>
               <w:numPr>
                 <w:ilvl w:val="0"/>
-                <w:numId w:val="2"/>
+                <w:numId w:val="8"/>
               </w:numPr>
               <w:tabs>
-                <w:tab w:pos="322" w:val="left" w:leader="none"/>
+                <w:tab w:val="left" w:pos="322"/>
               </w:tabs>
-              <w:spacing w:line="240" w:lineRule="auto" w:before="131" w:after="0"/>
-              <w:ind w:left="322" w:right="0" w:hanging="171"/>
-              <w:jc w:val="left"/>
+              <w:spacing w:before="131"/>
               <w:rPr>
                 <w:sz w:val="20"/>
               </w:rPr>
@@ -1566,14 +1618,12 @@
               <w:pStyle w:val="TableParagraph"/>
               <w:numPr>
                 <w:ilvl w:val="0"/>
-                <w:numId w:val="2"/>
+                <w:numId w:val="8"/>
               </w:numPr>
               <w:tabs>
-                <w:tab w:pos="322" w:val="left" w:leader="none"/>
+                <w:tab w:val="left" w:pos="322"/>
               </w:tabs>
-              <w:spacing w:line="240" w:lineRule="auto" w:before="129" w:after="0"/>
-              <w:ind w:left="322" w:right="0" w:hanging="171"/>
-              <w:jc w:val="left"/>
+              <w:spacing w:before="129"/>
               <w:rPr>
                 <w:sz w:val="20"/>
               </w:rPr>
@@ -1589,7 +1639,7 @@
                 <w:spacing w:val="-29"/>
                 <w:sz w:val="20"/>
               </w:rPr>
-              <w:t> </w:t>
+              <w:t xml:space="preserve"> </w:t>
             </w:r>
             <w:r>
               <w:rPr>
@@ -1603,14 +1653,12 @@
               <w:pStyle w:val="TableParagraph"/>
               <w:numPr>
                 <w:ilvl w:val="0"/>
-                <w:numId w:val="2"/>
+                <w:numId w:val="8"/>
               </w:numPr>
               <w:tabs>
-                <w:tab w:pos="322" w:val="left" w:leader="none"/>
+                <w:tab w:val="left" w:pos="322"/>
               </w:tabs>
-              <w:spacing w:line="240" w:lineRule="auto" w:before="128" w:after="0"/>
-              <w:ind w:left="322" w:right="0" w:hanging="171"/>
-              <w:jc w:val="left"/>
+              <w:spacing w:before="128"/>
               <w:rPr>
                 <w:sz w:val="20"/>
               </w:rPr>
@@ -1620,6 +1668,894 @@
                 <w:sz w:val="20"/>
               </w:rPr>
               <w:t>Dynamo</w:t>
+            </w:r>
+          </w:p>
+        </w:tc>
+        <w:tc>
+          <w:tcPr>
+            <w:tcW w:w="2349" w:type="dxa"/>
+          </w:tcPr>
+          <w:p>
+            <w:pPr>
+              <w:pStyle w:val="TableParagraph"/>
+              <w:numPr>
+                <w:ilvl w:val="0"/>
+                <w:numId w:val="7"/>
+              </w:numPr>
+              <w:tabs>
+                <w:tab w:val="left" w:pos="282"/>
+              </w:tabs>
+              <w:spacing w:before="86"/>
+              <w:ind w:right="298" w:firstLine="0"/>
+              <w:rPr>
+                <w:sz w:val="20"/>
+              </w:rPr>
+            </w:pPr>
+            <w:r>
+              <w:rPr>
+                <w:sz w:val="20"/>
+              </w:rPr>
+              <w:t xml:space="preserve">Energy Generation </w:t>
+            </w:r>
+            <w:r>
+              <w:rPr>
+                <w:w w:val="90"/>
+                <w:sz w:val="20"/>
+              </w:rPr>
+              <w:t>From Hoardings and</w:t>
+            </w:r>
+            <w:r>
+              <w:rPr>
+                <w:spacing w:val="-27"/>
+                <w:w w:val="90"/>
+                <w:sz w:val="20"/>
+              </w:rPr>
+              <w:t xml:space="preserve"> </w:t>
+            </w:r>
+            <w:r>
+              <w:rPr>
+                <w:w w:val="90"/>
+                <w:sz w:val="20"/>
+              </w:rPr>
+              <w:t xml:space="preserve">Bill </w:t>
+            </w:r>
+            <w:r>
+              <w:rPr>
+                <w:sz w:val="20"/>
+              </w:rPr>
+              <w:t>Boards</w:t>
+            </w:r>
+          </w:p>
+          <w:p>
+            <w:pPr>
+              <w:pStyle w:val="TableParagraph"/>
+              <w:numPr>
+                <w:ilvl w:val="0"/>
+                <w:numId w:val="7"/>
+              </w:numPr>
+              <w:tabs>
+                <w:tab w:val="left" w:pos="282"/>
+              </w:tabs>
+              <w:spacing w:before="14"/>
+              <w:ind w:firstLine="0"/>
+              <w:rPr>
+                <w:sz w:val="20"/>
+              </w:rPr>
+            </w:pPr>
+            <w:r>
+              <w:rPr>
+                <w:sz w:val="20"/>
+              </w:rPr>
+              <w:t>Free</w:t>
+            </w:r>
+            <w:r>
+              <w:rPr>
+                <w:spacing w:val="-26"/>
+                <w:sz w:val="20"/>
+              </w:rPr>
+              <w:t xml:space="preserve"> </w:t>
+            </w:r>
+            <w:r>
+              <w:rPr>
+                <w:sz w:val="20"/>
+              </w:rPr>
+              <w:t>From</w:t>
+            </w:r>
+            <w:r>
+              <w:rPr>
+                <w:spacing w:val="-26"/>
+                <w:sz w:val="20"/>
+              </w:rPr>
+              <w:t xml:space="preserve"> </w:t>
+            </w:r>
+            <w:r>
+              <w:rPr>
+                <w:sz w:val="20"/>
+              </w:rPr>
+              <w:t>Betz</w:t>
+            </w:r>
+            <w:r>
+              <w:rPr>
+                <w:spacing w:val="-29"/>
+                <w:sz w:val="20"/>
+              </w:rPr>
+              <w:t xml:space="preserve"> </w:t>
+            </w:r>
+            <w:r>
+              <w:rPr>
+                <w:sz w:val="20"/>
+              </w:rPr>
+              <w:t>Law</w:t>
+            </w:r>
+          </w:p>
+        </w:tc>
+      </w:tr>
+      <w:tr>
+        <w:trPr>
+          <w:trHeight w:val="1264"/>
+        </w:trPr>
+        <w:tc>
+          <w:tcPr>
+            <w:tcW w:w="766" w:type="dxa"/>
+          </w:tcPr>
+          <w:p>
+            <w:pPr>
+              <w:pStyle w:val="TableParagraph"/>
+              <w:rPr>
+                <w:rFonts w:ascii="Georgia"/>
+                <w:b/>
+                <w:sz w:val="26"/>
+              </w:rPr>
+            </w:pPr>
+          </w:p>
+          <w:p>
+            <w:pPr>
+              <w:pStyle w:val="TableParagraph"/>
+              <w:spacing w:before="218"/>
+              <w:ind w:left="66" w:right="66"/>
+              <w:jc w:val="center"/>
+              <w:rPr>
+                <w:rFonts w:ascii="Georgia"/>
+                <w:b/>
+              </w:rPr>
+            </w:pPr>
+            <w:r>
+              <w:rPr>
+                <w:rFonts w:ascii="Georgia"/>
+                <w:b/>
+                <w:w w:val="95"/>
+              </w:rPr>
+              <w:t>3.</w:t>
+            </w:r>
+          </w:p>
+        </w:tc>
+        <w:tc>
+          <w:tcPr>
+            <w:tcW w:w="3029" w:type="dxa"/>
+          </w:tcPr>
+          <w:p>
+            <w:pPr>
+              <w:pStyle w:val="TableParagraph"/>
+              <w:spacing w:before="37" w:line="254" w:lineRule="auto"/>
+              <w:ind w:left="114" w:right="466"/>
+              <w:rPr>
+                <w:sz w:val="20"/>
+              </w:rPr>
+            </w:pPr>
+            <w:r>
+              <w:rPr>
+                <w:w w:val="95"/>
+                <w:sz w:val="20"/>
+              </w:rPr>
+              <w:t>Energy</w:t>
+            </w:r>
+            <w:r>
+              <w:rPr>
+                <w:spacing w:val="-27"/>
+                <w:w w:val="95"/>
+                <w:sz w:val="20"/>
+              </w:rPr>
+              <w:t xml:space="preserve"> </w:t>
+            </w:r>
+            <w:r>
+              <w:rPr>
+                <w:w w:val="95"/>
+                <w:sz w:val="20"/>
+              </w:rPr>
+              <w:t>Production</w:t>
+            </w:r>
+            <w:r>
+              <w:rPr>
+                <w:spacing w:val="-25"/>
+                <w:w w:val="95"/>
+                <w:sz w:val="20"/>
+              </w:rPr>
+              <w:t xml:space="preserve"> </w:t>
+            </w:r>
+            <w:r>
+              <w:rPr>
+                <w:w w:val="95"/>
+                <w:sz w:val="20"/>
+              </w:rPr>
+              <w:t>And</w:t>
+            </w:r>
+            <w:r>
+              <w:rPr>
+                <w:spacing w:val="-26"/>
+                <w:w w:val="95"/>
+                <w:sz w:val="20"/>
+              </w:rPr>
+              <w:t xml:space="preserve"> </w:t>
+            </w:r>
+            <w:r>
+              <w:rPr>
+                <w:w w:val="95"/>
+                <w:sz w:val="20"/>
+              </w:rPr>
+              <w:t>Drag Reduction</w:t>
+            </w:r>
+            <w:r>
+              <w:rPr>
+                <w:spacing w:val="-37"/>
+                <w:w w:val="95"/>
+                <w:sz w:val="20"/>
+              </w:rPr>
+              <w:t xml:space="preserve"> </w:t>
+            </w:r>
+            <w:r>
+              <w:rPr>
+                <w:w w:val="95"/>
+                <w:sz w:val="20"/>
+              </w:rPr>
+              <w:t>In</w:t>
+            </w:r>
+            <w:r>
+              <w:rPr>
+                <w:spacing w:val="-37"/>
+                <w:w w:val="95"/>
+                <w:sz w:val="20"/>
+              </w:rPr>
+              <w:t xml:space="preserve"> </w:t>
+            </w:r>
+            <w:r>
+              <w:rPr>
+                <w:w w:val="95"/>
+                <w:sz w:val="20"/>
+              </w:rPr>
+              <w:t>Vehicles</w:t>
+            </w:r>
+            <w:r>
+              <w:rPr>
+                <w:spacing w:val="-37"/>
+                <w:w w:val="95"/>
+                <w:sz w:val="20"/>
+              </w:rPr>
+              <w:t xml:space="preserve"> </w:t>
+            </w:r>
+            <w:r>
+              <w:rPr>
+                <w:w w:val="95"/>
+                <w:sz w:val="20"/>
+              </w:rPr>
+              <w:t>By</w:t>
+            </w:r>
+            <w:r>
+              <w:rPr>
+                <w:spacing w:val="-36"/>
+                <w:w w:val="95"/>
+                <w:sz w:val="20"/>
+              </w:rPr>
+              <w:t xml:space="preserve"> </w:t>
+            </w:r>
+            <w:r>
+              <w:rPr>
+                <w:w w:val="95"/>
+                <w:sz w:val="20"/>
+              </w:rPr>
+              <w:t xml:space="preserve">Duct </w:t>
+            </w:r>
+            <w:r>
+              <w:rPr>
+                <w:sz w:val="20"/>
+              </w:rPr>
+              <w:t>Connected</w:t>
+            </w:r>
+            <w:r>
+              <w:rPr>
+                <w:spacing w:val="-19"/>
+                <w:sz w:val="20"/>
+              </w:rPr>
+              <w:t xml:space="preserve"> </w:t>
+            </w:r>
+            <w:r>
+              <w:rPr>
+                <w:sz w:val="20"/>
+              </w:rPr>
+              <w:t>Dynamo</w:t>
+            </w:r>
+          </w:p>
+          <w:p>
+            <w:pPr>
+              <w:pStyle w:val="TableParagraph"/>
+              <w:spacing w:before="1"/>
+              <w:ind w:left="114"/>
+              <w:rPr>
+                <w:b/>
+                <w:i/>
+                <w:sz w:val="20"/>
+              </w:rPr>
+            </w:pPr>
+            <w:r>
+              <w:rPr>
+                <w:b/>
+                <w:i/>
+                <w:sz w:val="20"/>
+              </w:rPr>
+              <w:t>(Jan 2015 to Mar2015)</w:t>
+            </w:r>
+          </w:p>
+        </w:tc>
+        <w:tc>
+          <w:tcPr>
+            <w:tcW w:w="907" w:type="dxa"/>
+          </w:tcPr>
+          <w:p>
+            <w:pPr>
+              <w:pStyle w:val="TableParagraph"/>
+              <w:rPr>
+                <w:rFonts w:ascii="Georgia"/>
+                <w:b/>
+              </w:rPr>
+            </w:pPr>
+          </w:p>
+          <w:p>
+            <w:pPr>
+              <w:pStyle w:val="TableParagraph"/>
+              <w:spacing w:before="1"/>
+              <w:rPr>
+                <w:rFonts w:ascii="Georgia"/>
+                <w:b/>
+                <w:sz w:val="20"/>
+              </w:rPr>
+            </w:pPr>
+          </w:p>
+          <w:p>
+            <w:pPr>
+              <w:pStyle w:val="TableParagraph"/>
+              <w:ind w:left="20"/>
+              <w:jc w:val="center"/>
+              <w:rPr>
+                <w:rFonts w:ascii="Georgia"/>
+                <w:sz w:val="20"/>
+              </w:rPr>
+            </w:pPr>
+            <w:r>
+              <w:rPr>
+                <w:rFonts w:ascii="Georgia"/>
+                <w:w w:val="93"/>
+                <w:sz w:val="20"/>
+              </w:rPr>
+              <w:t>4</w:t>
+            </w:r>
+          </w:p>
+        </w:tc>
+        <w:tc>
+          <w:tcPr>
+            <w:tcW w:w="1181" w:type="dxa"/>
+          </w:tcPr>
+          <w:p>
+            <w:pPr>
+              <w:pStyle w:val="TableParagraph"/>
+              <w:rPr>
+                <w:rFonts w:ascii="Georgia"/>
+                <w:b/>
+              </w:rPr>
+            </w:pPr>
+          </w:p>
+          <w:p>
+            <w:pPr>
+              <w:pStyle w:val="TableParagraph"/>
+              <w:spacing w:before="5"/>
+              <w:rPr>
+                <w:rFonts w:ascii="Georgia"/>
+                <w:b/>
+                <w:sz w:val="18"/>
+              </w:rPr>
+            </w:pPr>
+          </w:p>
+          <w:p>
+            <w:pPr>
+              <w:pStyle w:val="TableParagraph"/>
+              <w:spacing w:line="278" w:lineRule="auto"/>
+              <w:ind w:left="312" w:hanging="68"/>
+              <w:rPr>
+                <w:rFonts w:ascii="Georgia"/>
+                <w:sz w:val="20"/>
+              </w:rPr>
+            </w:pPr>
+            <w:r>
+              <w:rPr>
+                <w:rFonts w:ascii="Georgia"/>
+                <w:w w:val="85"/>
+                <w:sz w:val="20"/>
+              </w:rPr>
+              <w:t xml:space="preserve">Design </w:t>
+            </w:r>
+            <w:r>
+              <w:rPr>
+                <w:rFonts w:ascii="Georgia"/>
+                <w:w w:val="95"/>
+                <w:sz w:val="20"/>
+              </w:rPr>
+              <w:t>Head</w:t>
+            </w:r>
+          </w:p>
+        </w:tc>
+        <w:tc>
+          <w:tcPr>
+            <w:tcW w:w="1728" w:type="dxa"/>
+          </w:tcPr>
+          <w:p>
+            <w:pPr>
+              <w:pStyle w:val="TableParagraph"/>
+              <w:numPr>
+                <w:ilvl w:val="0"/>
+                <w:numId w:val="6"/>
+              </w:numPr>
+              <w:tabs>
+                <w:tab w:val="left" w:pos="322"/>
+              </w:tabs>
+              <w:spacing w:before="134"/>
+              <w:rPr>
+                <w:sz w:val="20"/>
+              </w:rPr>
+            </w:pPr>
+            <w:r>
+              <w:rPr>
+                <w:sz w:val="20"/>
+              </w:rPr>
+              <w:t>Dynamo</w:t>
+            </w:r>
+          </w:p>
+          <w:p>
+            <w:pPr>
+              <w:pStyle w:val="TableParagraph"/>
+              <w:numPr>
+                <w:ilvl w:val="0"/>
+                <w:numId w:val="6"/>
+              </w:numPr>
+              <w:tabs>
+                <w:tab w:val="left" w:pos="322"/>
+              </w:tabs>
+              <w:spacing w:before="128"/>
+              <w:rPr>
+                <w:sz w:val="20"/>
+              </w:rPr>
+            </w:pPr>
+            <w:r>
+              <w:rPr>
+                <w:sz w:val="20"/>
+              </w:rPr>
+              <w:t>Modular</w:t>
+            </w:r>
+            <w:r>
+              <w:rPr>
+                <w:spacing w:val="-32"/>
+                <w:sz w:val="20"/>
+              </w:rPr>
+              <w:t xml:space="preserve"> </w:t>
+            </w:r>
+            <w:r>
+              <w:rPr>
+                <w:sz w:val="20"/>
+              </w:rPr>
+              <w:t>Truck</w:t>
+            </w:r>
+          </w:p>
+          <w:p>
+            <w:pPr>
+              <w:pStyle w:val="TableParagraph"/>
+              <w:numPr>
+                <w:ilvl w:val="0"/>
+                <w:numId w:val="6"/>
+              </w:numPr>
+              <w:tabs>
+                <w:tab w:val="left" w:pos="322"/>
+              </w:tabs>
+              <w:spacing w:before="131"/>
+              <w:rPr>
+                <w:sz w:val="20"/>
+              </w:rPr>
+            </w:pPr>
+            <w:r>
+              <w:rPr>
+                <w:w w:val="95"/>
+                <w:sz w:val="20"/>
+              </w:rPr>
+              <w:t>SMD’s</w:t>
+            </w:r>
+          </w:p>
+        </w:tc>
+        <w:tc>
+          <w:tcPr>
+            <w:tcW w:w="2349" w:type="dxa"/>
+          </w:tcPr>
+          <w:p>
+            <w:pPr>
+              <w:pStyle w:val="TableParagraph"/>
+              <w:numPr>
+                <w:ilvl w:val="0"/>
+                <w:numId w:val="5"/>
+              </w:numPr>
+              <w:tabs>
+                <w:tab w:val="left" w:pos="282"/>
+              </w:tabs>
+              <w:spacing w:before="136" w:line="244" w:lineRule="auto"/>
+              <w:ind w:right="339" w:firstLine="0"/>
+              <w:rPr>
+                <w:sz w:val="20"/>
+              </w:rPr>
+            </w:pPr>
+            <w:r>
+              <w:rPr>
+                <w:w w:val="95"/>
+                <w:sz w:val="20"/>
+              </w:rPr>
+              <w:t>Arrangement</w:t>
+            </w:r>
+            <w:r>
+              <w:rPr>
+                <w:spacing w:val="-22"/>
+                <w:w w:val="95"/>
+                <w:sz w:val="20"/>
+              </w:rPr>
+              <w:t xml:space="preserve"> </w:t>
+            </w:r>
+            <w:r>
+              <w:rPr>
+                <w:w w:val="95"/>
+                <w:sz w:val="20"/>
+              </w:rPr>
+              <w:t>of</w:t>
+            </w:r>
+            <w:r>
+              <w:rPr>
+                <w:spacing w:val="-29"/>
+                <w:w w:val="95"/>
+                <w:sz w:val="20"/>
+              </w:rPr>
+              <w:t xml:space="preserve"> </w:t>
+            </w:r>
+            <w:r>
+              <w:rPr>
+                <w:w w:val="95"/>
+                <w:sz w:val="20"/>
+              </w:rPr>
+              <w:t xml:space="preserve">Duct </w:t>
+            </w:r>
+            <w:r>
+              <w:rPr>
+                <w:sz w:val="20"/>
+              </w:rPr>
+              <w:t>Turbine</w:t>
+            </w:r>
+            <w:r>
+              <w:rPr>
+                <w:spacing w:val="-26"/>
+                <w:sz w:val="20"/>
+              </w:rPr>
+              <w:t xml:space="preserve"> </w:t>
+            </w:r>
+            <w:r>
+              <w:rPr>
+                <w:sz w:val="20"/>
+              </w:rPr>
+              <w:t>System</w:t>
+            </w:r>
+          </w:p>
+          <w:p>
+            <w:pPr>
+              <w:pStyle w:val="TableParagraph"/>
+              <w:numPr>
+                <w:ilvl w:val="0"/>
+                <w:numId w:val="5"/>
+              </w:numPr>
+              <w:tabs>
+                <w:tab w:val="left" w:pos="282"/>
+              </w:tabs>
+              <w:spacing w:before="141"/>
+              <w:ind w:firstLine="0"/>
+              <w:rPr>
+                <w:sz w:val="20"/>
+              </w:rPr>
+            </w:pPr>
+            <w:r>
+              <w:rPr>
+                <w:w w:val="95"/>
+                <w:sz w:val="20"/>
+              </w:rPr>
+              <w:t>Drag</w:t>
+            </w:r>
+            <w:r>
+              <w:rPr>
+                <w:spacing w:val="-28"/>
+                <w:w w:val="95"/>
+                <w:sz w:val="20"/>
+              </w:rPr>
+              <w:t xml:space="preserve"> </w:t>
+            </w:r>
+            <w:r>
+              <w:rPr>
+                <w:w w:val="95"/>
+                <w:sz w:val="20"/>
+              </w:rPr>
+              <w:t>Reduction</w:t>
+            </w:r>
+            <w:r>
+              <w:rPr>
+                <w:spacing w:val="-33"/>
+                <w:w w:val="95"/>
+                <w:sz w:val="20"/>
+              </w:rPr>
+              <w:t xml:space="preserve"> </w:t>
+            </w:r>
+            <w:r>
+              <w:rPr>
+                <w:w w:val="95"/>
+                <w:sz w:val="20"/>
+              </w:rPr>
+              <w:t>System</w:t>
+            </w:r>
+          </w:p>
+        </w:tc>
+      </w:tr>
+      <w:tr>
+        <w:trPr>
+          <w:trHeight w:val="1172"/>
+        </w:trPr>
+        <w:tc>
+          <w:tcPr>
+            <w:tcW w:w="766" w:type="dxa"/>
+          </w:tcPr>
+          <w:p>
+            <w:pPr>
+              <w:pStyle w:val="TableParagraph"/>
+              <w:rPr>
+                <w:rFonts w:ascii="Georgia"/>
+                <w:b/>
+                <w:sz w:val="26"/>
+              </w:rPr>
+            </w:pPr>
+          </w:p>
+          <w:p>
+            <w:pPr>
+              <w:pStyle w:val="TableParagraph"/>
+              <w:spacing w:before="169"/>
+              <w:ind w:left="66" w:right="66"/>
+              <w:jc w:val="center"/>
+              <w:rPr>
+                <w:rFonts w:ascii="Georgia"/>
+                <w:b/>
+              </w:rPr>
+            </w:pPr>
+            <w:r>
+              <w:rPr>
+                <w:rFonts w:ascii="Georgia"/>
+                <w:b/>
+                <w:w w:val="95"/>
+              </w:rPr>
+              <w:t>4.</w:t>
+            </w:r>
+          </w:p>
+        </w:tc>
+        <w:tc>
+          <w:tcPr>
+            <w:tcW w:w="3029" w:type="dxa"/>
+          </w:tcPr>
+          <w:p>
+            <w:pPr>
+              <w:pStyle w:val="TableParagraph"/>
+              <w:spacing w:before="52" w:line="254" w:lineRule="auto"/>
+              <w:ind w:left="114" w:right="208"/>
+              <w:rPr>
+                <w:b/>
+                <w:i/>
+                <w:sz w:val="20"/>
+              </w:rPr>
+            </w:pPr>
+            <w:r>
+              <w:rPr>
+                <w:sz w:val="20"/>
+              </w:rPr>
+              <w:t xml:space="preserve">Energy Production In </w:t>
+            </w:r>
+            <w:r>
+              <w:rPr>
+                <w:w w:val="90"/>
+                <w:sz w:val="20"/>
+              </w:rPr>
+              <w:t xml:space="preserve">Automobile Vehicles Through </w:t>
+            </w:r>
+            <w:r>
+              <w:rPr>
+                <w:sz w:val="20"/>
+              </w:rPr>
+              <w:t xml:space="preserve">Rim Mounted PZT Benders </w:t>
+            </w:r>
+            <w:r>
+              <w:rPr>
+                <w:b/>
+                <w:i/>
+                <w:sz w:val="20"/>
+              </w:rPr>
+              <w:t>(Oct 2014 to March2015)</w:t>
+            </w:r>
+          </w:p>
+        </w:tc>
+        <w:tc>
+          <w:tcPr>
+            <w:tcW w:w="907" w:type="dxa"/>
+          </w:tcPr>
+          <w:p>
+            <w:pPr>
+              <w:pStyle w:val="TableParagraph"/>
+              <w:rPr>
+                <w:rFonts w:ascii="Georgia"/>
+                <w:b/>
+              </w:rPr>
+            </w:pPr>
+          </w:p>
+          <w:p>
+            <w:pPr>
+              <w:pStyle w:val="TableParagraph"/>
+              <w:spacing w:before="1"/>
+              <w:rPr>
+                <w:rFonts w:ascii="Georgia"/>
+                <w:b/>
+                <w:sz w:val="20"/>
+              </w:rPr>
+            </w:pPr>
+          </w:p>
+          <w:p>
+            <w:pPr>
+              <w:pStyle w:val="TableParagraph"/>
+              <w:ind w:left="20"/>
+              <w:jc w:val="center"/>
+              <w:rPr>
+                <w:rFonts w:ascii="Georgia"/>
+                <w:sz w:val="20"/>
+              </w:rPr>
+            </w:pPr>
+            <w:r>
+              <w:rPr>
+                <w:rFonts w:ascii="Georgia"/>
+                <w:w w:val="94"/>
+                <w:sz w:val="20"/>
+              </w:rPr>
+              <w:t>2</w:t>
+            </w:r>
+          </w:p>
+        </w:tc>
+        <w:tc>
+          <w:tcPr>
+            <w:tcW w:w="1181" w:type="dxa"/>
+          </w:tcPr>
+          <w:p>
+            <w:pPr>
+              <w:pStyle w:val="TableParagraph"/>
+              <w:spacing w:before="8"/>
+              <w:rPr>
+                <w:rFonts w:ascii="Georgia"/>
+                <w:b/>
+                <w:sz w:val="31"/>
+              </w:rPr>
+            </w:pPr>
+          </w:p>
+          <w:p>
+            <w:pPr>
+              <w:pStyle w:val="TableParagraph"/>
+              <w:spacing w:line="249" w:lineRule="auto"/>
+              <w:ind w:left="137" w:right="244" w:firstLine="4"/>
+              <w:jc w:val="center"/>
+              <w:rPr>
+                <w:rFonts w:ascii="Georgia"/>
+                <w:sz w:val="20"/>
+              </w:rPr>
+            </w:pPr>
+            <w:r>
+              <w:rPr>
+                <w:rFonts w:ascii="Georgia"/>
+                <w:sz w:val="20"/>
+              </w:rPr>
+              <w:t xml:space="preserve">Leader, </w:t>
+            </w:r>
+            <w:r>
+              <w:rPr>
+                <w:rFonts w:ascii="Georgia"/>
+                <w:w w:val="90"/>
+                <w:sz w:val="20"/>
+              </w:rPr>
+              <w:t xml:space="preserve">Technical </w:t>
+            </w:r>
+            <w:r>
+              <w:rPr>
+                <w:rFonts w:ascii="Georgia"/>
+                <w:sz w:val="20"/>
+              </w:rPr>
+              <w:t>Head</w:t>
+            </w:r>
+          </w:p>
+        </w:tc>
+        <w:tc>
+          <w:tcPr>
+            <w:tcW w:w="1728" w:type="dxa"/>
+          </w:tcPr>
+          <w:p>
+            <w:pPr>
+              <w:pStyle w:val="TableParagraph"/>
+              <w:numPr>
+                <w:ilvl w:val="0"/>
+                <w:numId w:val="4"/>
+              </w:numPr>
+              <w:tabs>
+                <w:tab w:val="left" w:pos="366"/>
+              </w:tabs>
+              <w:spacing w:before="134"/>
+              <w:rPr>
+                <w:sz w:val="20"/>
+              </w:rPr>
+            </w:pPr>
+            <w:r>
+              <w:rPr>
+                <w:sz w:val="20"/>
+              </w:rPr>
+              <w:t>Piezoelectric</w:t>
+            </w:r>
+          </w:p>
+          <w:p>
+            <w:pPr>
+              <w:pStyle w:val="TableParagraph"/>
+              <w:numPr>
+                <w:ilvl w:val="0"/>
+                <w:numId w:val="4"/>
+              </w:numPr>
+              <w:tabs>
+                <w:tab w:val="left" w:pos="368"/>
+              </w:tabs>
+              <w:spacing w:before="128"/>
+              <w:ind w:left="367" w:hanging="187"/>
+              <w:rPr>
+                <w:sz w:val="20"/>
+              </w:rPr>
+            </w:pPr>
+            <w:r>
+              <w:rPr>
+                <w:sz w:val="20"/>
+              </w:rPr>
+              <w:t>Rectifier</w:t>
+            </w:r>
+          </w:p>
+          <w:p>
+            <w:pPr>
+              <w:pStyle w:val="TableParagraph"/>
+              <w:numPr>
+                <w:ilvl w:val="0"/>
+                <w:numId w:val="4"/>
+              </w:numPr>
+              <w:tabs>
+                <w:tab w:val="left" w:pos="368"/>
+              </w:tabs>
+              <w:spacing w:before="129" w:line="251" w:lineRule="exact"/>
+              <w:ind w:left="367" w:hanging="187"/>
+              <w:rPr>
+                <w:sz w:val="20"/>
+              </w:rPr>
+            </w:pPr>
+            <w:r>
+              <w:rPr>
+                <w:sz w:val="20"/>
+              </w:rPr>
+              <w:t>Amplifier</w:t>
             </w:r>
           </w:p>
         </w:tc>
@@ -1635,48 +2571,41 @@
                 <w:numId w:val="3"/>
               </w:numPr>
               <w:tabs>
-                <w:tab w:pos="282" w:val="left" w:leader="none"/>
+                <w:tab w:val="left" w:pos="282"/>
               </w:tabs>
-              <w:spacing w:line="240" w:lineRule="auto" w:before="86" w:after="0"/>
-              <w:ind w:left="113" w:right="298" w:firstLine="0"/>
-              <w:jc w:val="left"/>
-              <w:rPr>
-                <w:sz w:val="20"/>
-              </w:rPr>
-            </w:pPr>
-            <w:r>
-              <w:rPr>
-                <w:sz w:val="20"/>
-              </w:rPr>
-              <w:t>Energy Generation </w:t>
-            </w:r>
+              <w:spacing w:before="157" w:line="232" w:lineRule="auto"/>
+              <w:ind w:right="645" w:firstLine="0"/>
+              <w:rPr>
+                <w:sz w:val="20"/>
+              </w:rPr>
+            </w:pPr>
             <w:r>
               <w:rPr>
                 <w:w w:val="90"/>
                 <w:sz w:val="20"/>
               </w:rPr>
-              <w:t>From Hoardings and</w:t>
-            </w:r>
-            <w:r>
-              <w:rPr>
-                <w:spacing w:val="-27"/>
+              <w:t>Placement of</w:t>
+            </w:r>
+            <w:r>
+              <w:rPr>
+                <w:spacing w:val="-42"/>
                 <w:w w:val="90"/>
                 <w:sz w:val="20"/>
               </w:rPr>
-              <w:t> </w:t>
+              <w:t xml:space="preserve"> </w:t>
             </w:r>
             <w:r>
               <w:rPr>
                 <w:w w:val="90"/>
                 <w:sz w:val="20"/>
               </w:rPr>
-              <w:t>Bill </w:t>
-            </w:r>
-            <w:r>
-              <w:rPr>
-                <w:sz w:val="20"/>
-              </w:rPr>
-              <w:t>Boards</w:t>
+              <w:t xml:space="preserve">PZT </w:t>
+            </w:r>
+            <w:r>
+              <w:rPr>
+                <w:sz w:val="20"/>
+              </w:rPr>
+              <w:t>Benders</w:t>
             </w:r>
           </w:p>
           <w:p>
@@ -1687,943 +2616,39 @@
                 <w:numId w:val="3"/>
               </w:numPr>
               <w:tabs>
-                <w:tab w:pos="282" w:val="left" w:leader="none"/>
+                <w:tab w:val="left" w:pos="282"/>
               </w:tabs>
-              <w:spacing w:line="240" w:lineRule="auto" w:before="14" w:after="0"/>
-              <w:ind w:left="113" w:right="0" w:firstLine="0"/>
-              <w:jc w:val="left"/>
-              <w:rPr>
-                <w:sz w:val="20"/>
-              </w:rPr>
-            </w:pPr>
-            <w:r>
-              <w:rPr>
-                <w:sz w:val="20"/>
-              </w:rPr>
-              <w:t>Free</w:t>
-            </w:r>
-            <w:r>
-              <w:rPr>
-                <w:spacing w:val="-26"/>
-                <w:sz w:val="20"/>
-              </w:rPr>
-              <w:t> </w:t>
-            </w:r>
-            <w:r>
-              <w:rPr>
-                <w:sz w:val="20"/>
-              </w:rPr>
-              <w:t>From</w:t>
-            </w:r>
-            <w:r>
-              <w:rPr>
-                <w:spacing w:val="-26"/>
-                <w:sz w:val="20"/>
-              </w:rPr>
-              <w:t> </w:t>
-            </w:r>
-            <w:r>
-              <w:rPr>
-                <w:sz w:val="20"/>
-              </w:rPr>
-              <w:t>Betz</w:t>
-            </w:r>
-            <w:r>
-              <w:rPr>
-                <w:spacing w:val="-29"/>
-                <w:sz w:val="20"/>
-              </w:rPr>
-              <w:t> </w:t>
-            </w:r>
-            <w:r>
-              <w:rPr>
-                <w:sz w:val="20"/>
-              </w:rPr>
-              <w:t>Law</w:t>
-            </w:r>
-          </w:p>
-        </w:tc>
-      </w:tr>
-      <w:tr>
-        <w:trPr>
-          <w:trHeight w:val="1264" w:hRule="atLeast"/>
-        </w:trPr>
-        <w:tc>
-          <w:tcPr>
-            <w:tcW w:w="766" w:type="dxa"/>
-          </w:tcPr>
-          <w:p>
-            <w:pPr>
-              <w:pStyle w:val="TableParagraph"/>
-              <w:rPr>
-                <w:rFonts w:ascii="Georgia"/>
-                <w:b/>
-                <w:sz w:val="26"/>
-              </w:rPr>
-            </w:pPr>
-          </w:p>
-          <w:p>
-            <w:pPr>
-              <w:pStyle w:val="TableParagraph"/>
-              <w:spacing w:before="218"/>
-              <w:ind w:left="66" w:right="66"/>
-              <w:jc w:val="center"/>
-              <w:rPr>
-                <w:rFonts w:ascii="Georgia"/>
-                <w:b/>
-                <w:sz w:val="22"/>
-              </w:rPr>
-            </w:pPr>
-            <w:r>
-              <w:rPr>
-                <w:rFonts w:ascii="Georgia"/>
-                <w:b/>
-                <w:w w:val="95"/>
-                <w:sz w:val="22"/>
-              </w:rPr>
-              <w:t>3.</w:t>
-            </w:r>
-          </w:p>
-        </w:tc>
-        <w:tc>
-          <w:tcPr>
-            <w:tcW w:w="3029" w:type="dxa"/>
-          </w:tcPr>
-          <w:p>
-            <w:pPr>
-              <w:pStyle w:val="TableParagraph"/>
-              <w:spacing w:line="254" w:lineRule="auto" w:before="37"/>
-              <w:ind w:left="114" w:right="466"/>
-              <w:rPr>
-                <w:sz w:val="20"/>
-              </w:rPr>
-            </w:pPr>
-            <w:r>
-              <w:rPr>
-                <w:w w:val="95"/>
-                <w:sz w:val="20"/>
-              </w:rPr>
-              <w:t>Energy</w:t>
-            </w:r>
-            <w:r>
-              <w:rPr>
-                <w:spacing w:val="-27"/>
-                <w:w w:val="95"/>
-                <w:sz w:val="20"/>
-              </w:rPr>
-              <w:t> </w:t>
-            </w:r>
-            <w:r>
-              <w:rPr>
-                <w:w w:val="95"/>
-                <w:sz w:val="20"/>
-              </w:rPr>
-              <w:t>Production</w:t>
-            </w:r>
-            <w:r>
-              <w:rPr>
-                <w:spacing w:val="-25"/>
-                <w:w w:val="95"/>
-                <w:sz w:val="20"/>
-              </w:rPr>
-              <w:t> </w:t>
-            </w:r>
-            <w:r>
-              <w:rPr>
-                <w:w w:val="95"/>
-                <w:sz w:val="20"/>
-              </w:rPr>
-              <w:t>And</w:t>
-            </w:r>
-            <w:r>
-              <w:rPr>
-                <w:spacing w:val="-26"/>
-                <w:w w:val="95"/>
-                <w:sz w:val="20"/>
-              </w:rPr>
-              <w:t> </w:t>
-            </w:r>
-            <w:r>
-              <w:rPr>
-                <w:w w:val="95"/>
-                <w:sz w:val="20"/>
-              </w:rPr>
-              <w:t>Drag Reduction</w:t>
-            </w:r>
-            <w:r>
-              <w:rPr>
-                <w:spacing w:val="-37"/>
-                <w:w w:val="95"/>
-                <w:sz w:val="20"/>
-              </w:rPr>
-              <w:t> </w:t>
-            </w:r>
-            <w:r>
-              <w:rPr>
-                <w:w w:val="95"/>
-                <w:sz w:val="20"/>
-              </w:rPr>
-              <w:t>In</w:t>
-            </w:r>
-            <w:r>
-              <w:rPr>
-                <w:spacing w:val="-37"/>
-                <w:w w:val="95"/>
-                <w:sz w:val="20"/>
-              </w:rPr>
-              <w:t> </w:t>
-            </w:r>
-            <w:r>
-              <w:rPr>
-                <w:w w:val="95"/>
-                <w:sz w:val="20"/>
-              </w:rPr>
-              <w:t>Vehicles</w:t>
-            </w:r>
-            <w:r>
-              <w:rPr>
-                <w:spacing w:val="-37"/>
-                <w:w w:val="95"/>
-                <w:sz w:val="20"/>
-              </w:rPr>
-              <w:t> </w:t>
-            </w:r>
-            <w:r>
-              <w:rPr>
-                <w:w w:val="95"/>
-                <w:sz w:val="20"/>
-              </w:rPr>
-              <w:t>By</w:t>
-            </w:r>
-            <w:r>
-              <w:rPr>
-                <w:spacing w:val="-36"/>
-                <w:w w:val="95"/>
-                <w:sz w:val="20"/>
-              </w:rPr>
-              <w:t> </w:t>
-            </w:r>
-            <w:r>
-              <w:rPr>
-                <w:w w:val="95"/>
-                <w:sz w:val="20"/>
-              </w:rPr>
-              <w:t>Duct </w:t>
-            </w:r>
-            <w:r>
-              <w:rPr>
-                <w:sz w:val="20"/>
-              </w:rPr>
-              <w:t>Connected</w:t>
-            </w:r>
-            <w:r>
-              <w:rPr>
-                <w:spacing w:val="-19"/>
-                <w:sz w:val="20"/>
-              </w:rPr>
-              <w:t> </w:t>
-            </w:r>
-            <w:r>
-              <w:rPr>
-                <w:sz w:val="20"/>
-              </w:rPr>
-              <w:t>Dynamo</w:t>
-            </w:r>
-          </w:p>
-          <w:p>
-            <w:pPr>
-              <w:pStyle w:val="TableParagraph"/>
-              <w:spacing w:before="1"/>
-              <w:ind w:left="114"/>
-              <w:rPr>
-                <w:b/>
-                <w:i/>
-                <w:sz w:val="20"/>
-              </w:rPr>
-            </w:pPr>
-            <w:r>
-              <w:rPr>
-                <w:b/>
-                <w:i/>
-                <w:sz w:val="20"/>
-              </w:rPr>
-              <w:t>(Jan 2015 to Mar2015)</w:t>
-            </w:r>
-          </w:p>
-        </w:tc>
-        <w:tc>
-          <w:tcPr>
-            <w:tcW w:w="907" w:type="dxa"/>
-          </w:tcPr>
-          <w:p>
-            <w:pPr>
-              <w:pStyle w:val="TableParagraph"/>
-              <w:rPr>
-                <w:rFonts w:ascii="Georgia"/>
-                <w:b/>
-                <w:sz w:val="22"/>
-              </w:rPr>
-            </w:pPr>
-          </w:p>
-          <w:p>
-            <w:pPr>
-              <w:pStyle w:val="TableParagraph"/>
-              <w:spacing w:before="1"/>
-              <w:rPr>
-                <w:rFonts w:ascii="Georgia"/>
-                <w:b/>
-                <w:sz w:val="20"/>
-              </w:rPr>
-            </w:pPr>
-          </w:p>
-          <w:p>
-            <w:pPr>
-              <w:pStyle w:val="TableParagraph"/>
-              <w:ind w:left="20"/>
-              <w:jc w:val="center"/>
-              <w:rPr>
-                <w:rFonts w:ascii="Georgia"/>
-                <w:sz w:val="20"/>
-              </w:rPr>
-            </w:pPr>
-            <w:r>
-              <w:rPr>
-                <w:rFonts w:ascii="Georgia"/>
-                <w:w w:val="93"/>
-                <w:sz w:val="20"/>
-              </w:rPr>
-              <w:t>4</w:t>
-            </w:r>
-          </w:p>
-        </w:tc>
-        <w:tc>
-          <w:tcPr>
-            <w:tcW w:w="1181" w:type="dxa"/>
-          </w:tcPr>
-          <w:p>
-            <w:pPr>
-              <w:pStyle w:val="TableParagraph"/>
-              <w:rPr>
-                <w:rFonts w:ascii="Georgia"/>
-                <w:b/>
-                <w:sz w:val="22"/>
-              </w:rPr>
-            </w:pPr>
-          </w:p>
-          <w:p>
-            <w:pPr>
-              <w:pStyle w:val="TableParagraph"/>
-              <w:spacing w:before="5"/>
-              <w:rPr>
-                <w:rFonts w:ascii="Georgia"/>
-                <w:b/>
-                <w:sz w:val="18"/>
-              </w:rPr>
-            </w:pPr>
-          </w:p>
-          <w:p>
-            <w:pPr>
-              <w:pStyle w:val="TableParagraph"/>
-              <w:spacing w:line="278" w:lineRule="auto"/>
-              <w:ind w:left="312" w:hanging="68"/>
-              <w:rPr>
-                <w:rFonts w:ascii="Georgia"/>
-                <w:sz w:val="20"/>
-              </w:rPr>
-            </w:pPr>
-            <w:r>
-              <w:rPr>
-                <w:rFonts w:ascii="Georgia"/>
-                <w:w w:val="85"/>
-                <w:sz w:val="20"/>
-              </w:rPr>
-              <w:t>Design </w:t>
-            </w:r>
-            <w:r>
-              <w:rPr>
-                <w:rFonts w:ascii="Georgia"/>
-                <w:w w:val="95"/>
-                <w:sz w:val="20"/>
-              </w:rPr>
-              <w:t>Head</w:t>
-            </w:r>
-          </w:p>
-        </w:tc>
-        <w:tc>
-          <w:tcPr>
-            <w:tcW w:w="1728" w:type="dxa"/>
-          </w:tcPr>
-          <w:p>
-            <w:pPr>
-              <w:pStyle w:val="TableParagraph"/>
-              <w:numPr>
-                <w:ilvl w:val="0"/>
-                <w:numId w:val="4"/>
-              </w:numPr>
-              <w:tabs>
-                <w:tab w:pos="322" w:val="left" w:leader="none"/>
-              </w:tabs>
-              <w:spacing w:line="240" w:lineRule="auto" w:before="134" w:after="0"/>
-              <w:ind w:left="322" w:right="0" w:hanging="171"/>
-              <w:jc w:val="left"/>
-              <w:rPr>
-                <w:sz w:val="20"/>
-              </w:rPr>
-            </w:pPr>
-            <w:r>
-              <w:rPr>
-                <w:sz w:val="20"/>
-              </w:rPr>
-              <w:t>Dynamo</w:t>
-            </w:r>
-          </w:p>
-          <w:p>
-            <w:pPr>
-              <w:pStyle w:val="TableParagraph"/>
-              <w:numPr>
-                <w:ilvl w:val="0"/>
-                <w:numId w:val="4"/>
-              </w:numPr>
-              <w:tabs>
-                <w:tab w:pos="322" w:val="left" w:leader="none"/>
-              </w:tabs>
-              <w:spacing w:line="240" w:lineRule="auto" w:before="128" w:after="0"/>
-              <w:ind w:left="322" w:right="0" w:hanging="171"/>
-              <w:jc w:val="left"/>
-              <w:rPr>
-                <w:sz w:val="20"/>
-              </w:rPr>
-            </w:pPr>
-            <w:r>
-              <w:rPr>
-                <w:sz w:val="20"/>
-              </w:rPr>
-              <w:t>Modular</w:t>
-            </w:r>
-            <w:r>
-              <w:rPr>
-                <w:spacing w:val="-32"/>
-                <w:sz w:val="20"/>
-              </w:rPr>
-              <w:t> </w:t>
-            </w:r>
-            <w:r>
-              <w:rPr>
-                <w:sz w:val="20"/>
-              </w:rPr>
-              <w:t>Truck</w:t>
-            </w:r>
-          </w:p>
-          <w:p>
-            <w:pPr>
-              <w:pStyle w:val="TableParagraph"/>
-              <w:numPr>
-                <w:ilvl w:val="0"/>
-                <w:numId w:val="4"/>
-              </w:numPr>
-              <w:tabs>
-                <w:tab w:pos="322" w:val="left" w:leader="none"/>
-              </w:tabs>
-              <w:spacing w:line="240" w:lineRule="auto" w:before="131" w:after="0"/>
-              <w:ind w:left="322" w:right="0" w:hanging="171"/>
-              <w:jc w:val="left"/>
-              <w:rPr>
-                <w:sz w:val="20"/>
-              </w:rPr>
-            </w:pPr>
-            <w:r>
-              <w:rPr>
-                <w:w w:val="95"/>
-                <w:sz w:val="20"/>
-              </w:rPr>
-              <w:t>SMD’s</w:t>
-            </w:r>
-          </w:p>
-        </w:tc>
-        <w:tc>
-          <w:tcPr>
-            <w:tcW w:w="2349" w:type="dxa"/>
-          </w:tcPr>
-          <w:p>
-            <w:pPr>
-              <w:pStyle w:val="TableParagraph"/>
-              <w:numPr>
-                <w:ilvl w:val="0"/>
-                <w:numId w:val="5"/>
-              </w:numPr>
-              <w:tabs>
-                <w:tab w:pos="282" w:val="left" w:leader="none"/>
-              </w:tabs>
-              <w:spacing w:line="244" w:lineRule="auto" w:before="136" w:after="0"/>
-              <w:ind w:left="113" w:right="339" w:firstLine="0"/>
-              <w:jc w:val="left"/>
-              <w:rPr>
-                <w:sz w:val="20"/>
-              </w:rPr>
-            </w:pPr>
-            <w:r>
-              <w:rPr>
-                <w:w w:val="95"/>
-                <w:sz w:val="20"/>
-              </w:rPr>
-              <w:t>Arrangement</w:t>
+              <w:spacing w:before="154"/>
+              <w:ind w:firstLine="0"/>
+              <w:rPr>
+                <w:sz w:val="20"/>
+              </w:rPr>
+            </w:pPr>
+            <w:r>
+              <w:rPr>
+                <w:sz w:val="20"/>
+              </w:rPr>
+              <w:t>Fabrication</w:t>
             </w:r>
             <w:r>
               <w:rPr>
                 <w:spacing w:val="-22"/>
-                <w:w w:val="95"/>
-                <w:sz w:val="20"/>
-              </w:rPr>
-              <w:t> </w:t>
-            </w:r>
-            <w:r>
-              <w:rPr>
-                <w:w w:val="95"/>
+                <w:sz w:val="20"/>
+              </w:rPr>
+              <w:t xml:space="preserve"> </w:t>
+            </w:r>
+            <w:r>
+              <w:rPr>
                 <w:sz w:val="20"/>
               </w:rPr>
               <w:t>of</w:t>
             </w:r>
             <w:r>
               <w:rPr>
-                <w:spacing w:val="-29"/>
-                <w:w w:val="95"/>
-                <w:sz w:val="20"/>
-              </w:rPr>
-              <w:t> </w:t>
-            </w:r>
-            <w:r>
-              <w:rPr>
-                <w:w w:val="95"/>
-                <w:sz w:val="20"/>
-              </w:rPr>
-              <w:t>Duct </w:t>
-            </w:r>
-            <w:r>
-              <w:rPr>
-                <w:sz w:val="20"/>
-              </w:rPr>
-              <w:t>Turbine</w:t>
-            </w:r>
-            <w:r>
-              <w:rPr>
-                <w:spacing w:val="-26"/>
-                <w:sz w:val="20"/>
-              </w:rPr>
-              <w:t> </w:t>
-            </w:r>
-            <w:r>
-              <w:rPr>
-                <w:sz w:val="20"/>
-              </w:rPr>
-              <w:t>System</w:t>
-            </w:r>
-          </w:p>
-          <w:p>
-            <w:pPr>
-              <w:pStyle w:val="TableParagraph"/>
-              <w:numPr>
-                <w:ilvl w:val="0"/>
-                <w:numId w:val="5"/>
-              </w:numPr>
-              <w:tabs>
-                <w:tab w:pos="282" w:val="left" w:leader="none"/>
-              </w:tabs>
-              <w:spacing w:line="240" w:lineRule="auto" w:before="141" w:after="0"/>
-              <w:ind w:left="113" w:right="0" w:firstLine="0"/>
-              <w:jc w:val="left"/>
-              <w:rPr>
-                <w:sz w:val="20"/>
-              </w:rPr>
-            </w:pPr>
-            <w:r>
-              <w:rPr>
-                <w:w w:val="95"/>
-                <w:sz w:val="20"/>
-              </w:rPr>
-              <w:t>Drag</w:t>
-            </w:r>
-            <w:r>
-              <w:rPr>
-                <w:spacing w:val="-28"/>
-                <w:w w:val="95"/>
-                <w:sz w:val="20"/>
-              </w:rPr>
-              <w:t> </w:t>
-            </w:r>
-            <w:r>
-              <w:rPr>
-                <w:w w:val="95"/>
-                <w:sz w:val="20"/>
-              </w:rPr>
-              <w:t>Reduction</w:t>
-            </w:r>
-            <w:r>
-              <w:rPr>
-                <w:spacing w:val="-33"/>
-                <w:w w:val="95"/>
-                <w:sz w:val="20"/>
-              </w:rPr>
-              <w:t> </w:t>
-            </w:r>
-            <w:r>
-              <w:rPr>
-                <w:w w:val="95"/>
-                <w:sz w:val="20"/>
-              </w:rPr>
-              <w:t>System</w:t>
-            </w:r>
-          </w:p>
-        </w:tc>
-      </w:tr>
-      <w:tr>
-        <w:trPr>
-          <w:trHeight w:val="1172" w:hRule="atLeast"/>
-        </w:trPr>
-        <w:tc>
-          <w:tcPr>
-            <w:tcW w:w="766" w:type="dxa"/>
-          </w:tcPr>
-          <w:p>
-            <w:pPr>
-              <w:pStyle w:val="TableParagraph"/>
-              <w:rPr>
-                <w:rFonts w:ascii="Georgia"/>
-                <w:b/>
-                <w:sz w:val="26"/>
-              </w:rPr>
-            </w:pPr>
-          </w:p>
-          <w:p>
-            <w:pPr>
-              <w:pStyle w:val="TableParagraph"/>
-              <w:spacing w:before="169"/>
-              <w:ind w:left="66" w:right="66"/>
-              <w:jc w:val="center"/>
-              <w:rPr>
-                <w:rFonts w:ascii="Georgia"/>
-                <w:b/>
-                <w:sz w:val="22"/>
-              </w:rPr>
-            </w:pPr>
-            <w:r>
-              <w:rPr>
-                <w:rFonts w:ascii="Georgia"/>
-                <w:b/>
-                <w:w w:val="95"/>
-                <w:sz w:val="22"/>
-              </w:rPr>
-              <w:t>4.</w:t>
-            </w:r>
-          </w:p>
-        </w:tc>
-        <w:tc>
-          <w:tcPr>
-            <w:tcW w:w="3029" w:type="dxa"/>
-          </w:tcPr>
-          <w:p>
-            <w:pPr>
-              <w:pStyle w:val="TableParagraph"/>
-              <w:spacing w:line="254" w:lineRule="auto" w:before="52"/>
-              <w:ind w:left="114" w:right="208"/>
-              <w:rPr>
-                <w:b/>
-                <w:i/>
-                <w:sz w:val="20"/>
-              </w:rPr>
-            </w:pPr>
-            <w:r>
-              <w:rPr>
-                <w:sz w:val="20"/>
-              </w:rPr>
-              <w:t>Energy Production In </w:t>
-            </w:r>
-            <w:r>
-              <w:rPr>
-                <w:w w:val="90"/>
-                <w:sz w:val="20"/>
-              </w:rPr>
-              <w:t>Automobile Vehicles Through </w:t>
-            </w:r>
-            <w:r>
-              <w:rPr>
-                <w:sz w:val="20"/>
-              </w:rPr>
-              <w:t>Rim Mounted PZT Benders </w:t>
-            </w:r>
-            <w:r>
-              <w:rPr>
-                <w:b/>
-                <w:i/>
-                <w:sz w:val="20"/>
-              </w:rPr>
-              <w:t>(Oct 2014 to March2015)</w:t>
-            </w:r>
-          </w:p>
-        </w:tc>
-        <w:tc>
-          <w:tcPr>
-            <w:tcW w:w="907" w:type="dxa"/>
-          </w:tcPr>
-          <w:p>
-            <w:pPr>
-              <w:pStyle w:val="TableParagraph"/>
-              <w:rPr>
-                <w:rFonts w:ascii="Georgia"/>
-                <w:b/>
-                <w:sz w:val="22"/>
-              </w:rPr>
-            </w:pPr>
-          </w:p>
-          <w:p>
-            <w:pPr>
-              <w:pStyle w:val="TableParagraph"/>
-              <w:spacing w:before="1"/>
-              <w:rPr>
-                <w:rFonts w:ascii="Georgia"/>
-                <w:b/>
-                <w:sz w:val="20"/>
-              </w:rPr>
-            </w:pPr>
-          </w:p>
-          <w:p>
-            <w:pPr>
-              <w:pStyle w:val="TableParagraph"/>
-              <w:ind w:left="20"/>
-              <w:jc w:val="center"/>
-              <w:rPr>
-                <w:rFonts w:ascii="Georgia"/>
-                <w:sz w:val="20"/>
-              </w:rPr>
-            </w:pPr>
-            <w:r>
-              <w:rPr>
-                <w:rFonts w:ascii="Georgia"/>
-                <w:w w:val="94"/>
-                <w:sz w:val="20"/>
-              </w:rPr>
-              <w:t>2</w:t>
-            </w:r>
-          </w:p>
-        </w:tc>
-        <w:tc>
-          <w:tcPr>
-            <w:tcW w:w="1181" w:type="dxa"/>
-          </w:tcPr>
-          <w:p>
-            <w:pPr>
-              <w:pStyle w:val="TableParagraph"/>
-              <w:spacing w:before="8"/>
-              <w:rPr>
-                <w:rFonts w:ascii="Georgia"/>
-                <w:b/>
-                <w:sz w:val="31"/>
-              </w:rPr>
-            </w:pPr>
-          </w:p>
-          <w:p>
-            <w:pPr>
-              <w:pStyle w:val="TableParagraph"/>
-              <w:spacing w:line="249" w:lineRule="auto"/>
-              <w:ind w:left="137" w:right="244" w:firstLine="4"/>
-              <w:jc w:val="center"/>
-              <w:rPr>
-                <w:rFonts w:ascii="Georgia"/>
-                <w:sz w:val="20"/>
-              </w:rPr>
-            </w:pPr>
-            <w:r>
-              <w:rPr>
-                <w:rFonts w:ascii="Georgia"/>
-                <w:sz w:val="20"/>
-              </w:rPr>
-              <w:t>Leader, </w:t>
-            </w:r>
-            <w:r>
-              <w:rPr>
-                <w:rFonts w:ascii="Georgia"/>
-                <w:w w:val="90"/>
-                <w:sz w:val="20"/>
-              </w:rPr>
-              <w:t>Technical </w:t>
-            </w:r>
-            <w:r>
-              <w:rPr>
-                <w:rFonts w:ascii="Georgia"/>
-                <w:sz w:val="20"/>
-              </w:rPr>
-              <w:t>Head</w:t>
-            </w:r>
-          </w:p>
-        </w:tc>
-        <w:tc>
-          <w:tcPr>
-            <w:tcW w:w="1728" w:type="dxa"/>
-          </w:tcPr>
-          <w:p>
-            <w:pPr>
-              <w:pStyle w:val="TableParagraph"/>
-              <w:numPr>
-                <w:ilvl w:val="0"/>
-                <w:numId w:val="6"/>
-              </w:numPr>
-              <w:tabs>
-                <w:tab w:pos="366" w:val="left" w:leader="none"/>
-              </w:tabs>
-              <w:spacing w:line="240" w:lineRule="auto" w:before="134" w:after="0"/>
-              <w:ind w:left="365" w:right="0" w:hanging="185"/>
-              <w:jc w:val="left"/>
-              <w:rPr>
-                <w:sz w:val="20"/>
-              </w:rPr>
-            </w:pPr>
-            <w:r>
-              <w:rPr>
-                <w:sz w:val="20"/>
-              </w:rPr>
-              <w:t>Piezoelectric</w:t>
-            </w:r>
-          </w:p>
-          <w:p>
-            <w:pPr>
-              <w:pStyle w:val="TableParagraph"/>
-              <w:numPr>
-                <w:ilvl w:val="0"/>
-                <w:numId w:val="6"/>
-              </w:numPr>
-              <w:tabs>
-                <w:tab w:pos="368" w:val="left" w:leader="none"/>
-              </w:tabs>
-              <w:spacing w:line="240" w:lineRule="auto" w:before="128" w:after="0"/>
-              <w:ind w:left="367" w:right="0" w:hanging="187"/>
-              <w:jc w:val="left"/>
-              <w:rPr>
-                <w:sz w:val="20"/>
-              </w:rPr>
-            </w:pPr>
-            <w:r>
-              <w:rPr>
-                <w:sz w:val="20"/>
-              </w:rPr>
-              <w:t>Rectifier</w:t>
-            </w:r>
-          </w:p>
-          <w:p>
-            <w:pPr>
-              <w:pStyle w:val="TableParagraph"/>
-              <w:numPr>
-                <w:ilvl w:val="0"/>
-                <w:numId w:val="6"/>
-              </w:numPr>
-              <w:tabs>
-                <w:tab w:pos="368" w:val="left" w:leader="none"/>
-              </w:tabs>
-              <w:spacing w:line="251" w:lineRule="exact" w:before="129" w:after="0"/>
-              <w:ind w:left="367" w:right="0" w:hanging="187"/>
-              <w:jc w:val="left"/>
-              <w:rPr>
-                <w:sz w:val="20"/>
-              </w:rPr>
-            </w:pPr>
-            <w:r>
-              <w:rPr>
-                <w:sz w:val="20"/>
-              </w:rPr>
-              <w:t>Amplifier</w:t>
-            </w:r>
-          </w:p>
-        </w:tc>
-        <w:tc>
-          <w:tcPr>
-            <w:tcW w:w="2349" w:type="dxa"/>
-          </w:tcPr>
-          <w:p>
-            <w:pPr>
-              <w:pStyle w:val="TableParagraph"/>
-              <w:numPr>
-                <w:ilvl w:val="0"/>
-                <w:numId w:val="7"/>
-              </w:numPr>
-              <w:tabs>
-                <w:tab w:pos="282" w:val="left" w:leader="none"/>
-              </w:tabs>
-              <w:spacing w:line="232" w:lineRule="auto" w:before="157" w:after="0"/>
-              <w:ind w:left="113" w:right="645" w:firstLine="0"/>
-              <w:jc w:val="left"/>
-              <w:rPr>
-                <w:sz w:val="20"/>
-              </w:rPr>
-            </w:pPr>
-            <w:r>
-              <w:rPr>
-                <w:w w:val="90"/>
-                <w:sz w:val="20"/>
-              </w:rPr>
-              <w:t>Placement of</w:t>
-            </w:r>
-            <w:r>
-              <w:rPr>
-                <w:spacing w:val="-42"/>
-                <w:w w:val="90"/>
-                <w:sz w:val="20"/>
-              </w:rPr>
-              <w:t> </w:t>
-            </w:r>
-            <w:r>
-              <w:rPr>
-                <w:w w:val="90"/>
-                <w:sz w:val="20"/>
-              </w:rPr>
-              <w:t>PZT </w:t>
-            </w:r>
-            <w:r>
-              <w:rPr>
-                <w:sz w:val="20"/>
-              </w:rPr>
-              <w:t>Benders</w:t>
-            </w:r>
-          </w:p>
-          <w:p>
-            <w:pPr>
-              <w:pStyle w:val="TableParagraph"/>
-              <w:numPr>
-                <w:ilvl w:val="0"/>
-                <w:numId w:val="7"/>
-              </w:numPr>
-              <w:tabs>
-                <w:tab w:pos="282" w:val="left" w:leader="none"/>
-              </w:tabs>
-              <w:spacing w:line="240" w:lineRule="auto" w:before="154" w:after="0"/>
-              <w:ind w:left="113" w:right="0" w:firstLine="0"/>
-              <w:jc w:val="left"/>
-              <w:rPr>
-                <w:sz w:val="20"/>
-              </w:rPr>
-            </w:pPr>
-            <w:r>
-              <w:rPr>
-                <w:sz w:val="20"/>
-              </w:rPr>
-              <w:t>Fabrication</w:t>
-            </w:r>
-            <w:r>
-              <w:rPr>
-                <w:spacing w:val="-22"/>
-                <w:sz w:val="20"/>
-              </w:rPr>
-              <w:t> </w:t>
-            </w:r>
-            <w:r>
-              <w:rPr>
-                <w:sz w:val="20"/>
-              </w:rPr>
-              <w:t>of</w:t>
-            </w:r>
-            <w:r>
-              <w:rPr>
                 <w:spacing w:val="-31"/>
                 <w:sz w:val="20"/>
               </w:rPr>
-              <w:t> </w:t>
+              <w:t xml:space="preserve"> </w:t>
             </w:r>
             <w:r>
               <w:rPr>
@@ -2638,11 +2663,10 @@
     <w:p>
       <w:pPr>
         <w:tabs>
-          <w:tab w:pos="10321" w:val="left" w:leader="none"/>
+          <w:tab w:val="left" w:pos="10321"/>
         </w:tabs>
         <w:spacing w:before="180"/>
-        <w:ind w:left="119" w:right="0" w:firstLine="0"/>
-        <w:jc w:val="left"/>
+        <w:ind w:left="119"/>
         <w:rPr>
           <w:b/>
           <w:sz w:val="28"/>
@@ -2671,16 +2695,15 @@
         <w:pStyle w:val="ListParagraph"/>
         <w:numPr>
           <w:ilvl w:val="0"/>
-          <w:numId w:val="8"/>
+          <w:numId w:val="2"/>
         </w:numPr>
         <w:tabs>
-          <w:tab w:pos="556" w:val="left" w:leader="none"/>
-          <w:tab w:pos="557" w:val="left" w:leader="none"/>
-          <w:tab w:pos="8765" w:val="left" w:leader="none"/>
+          <w:tab w:val="left" w:pos="556"/>
+          <w:tab w:val="left" w:pos="557"/>
+          <w:tab w:val="left" w:pos="8765"/>
         </w:tabs>
-        <w:spacing w:line="244" w:lineRule="auto" w:before="236" w:after="0"/>
-        <w:ind w:left="556" w:right="292" w:hanging="329"/>
-        <w:jc w:val="left"/>
+        <w:spacing w:before="236" w:line="244" w:lineRule="auto"/>
+        <w:ind w:right="292" w:hanging="329"/>
         <w:rPr>
           <w:b/>
           <w:sz w:val="20"/>
@@ -2689,30 +2712,26 @@
       <w:r>
         <w:rPr>
           <w:w w:val="95"/>
-          <w:sz w:val="22"/>
-        </w:rPr>
-        <w:t>Gained knowledge of </w:t>
+        </w:rPr>
+        <w:t xml:space="preserve">Gained knowledge of </w:t>
       </w:r>
       <w:r>
         <w:rPr>
           <w:b/>
           <w:w w:val="95"/>
-          <w:sz w:val="22"/>
-        </w:rPr>
-        <w:t>Power transformer core, winding construction </w:t>
+        </w:rPr>
+        <w:t xml:space="preserve">Power transformer core, winding construction </w:t>
       </w:r>
       <w:r>
         <w:rPr>
           <w:w w:val="95"/>
-          <w:sz w:val="22"/>
-        </w:rPr>
-        <w:t>and </w:t>
+        </w:rPr>
+        <w:t xml:space="preserve">and </w:t>
       </w:r>
       <w:r>
         <w:rPr>
           <w:b/>
           <w:w w:val="95"/>
-          <w:sz w:val="22"/>
         </w:rPr>
         <w:t>Testing methods of power</w:t>
       </w:r>
@@ -2721,15 +2740,13 @@
           <w:b/>
           <w:spacing w:val="-19"/>
           <w:w w:val="95"/>
-          <w:sz w:val="22"/>
-        </w:rPr>
-        <w:t> </w:t>
+        </w:rPr>
+        <w:t xml:space="preserve"> </w:t>
       </w:r>
       <w:r>
         <w:rPr>
           <w:b/>
           <w:w w:val="95"/>
-          <w:sz w:val="22"/>
         </w:rPr>
         <w:t>transformers</w:t>
       </w:r>
@@ -2738,14 +2755,12 @@
           <w:b/>
           <w:spacing w:val="-18"/>
           <w:w w:val="95"/>
-          <w:sz w:val="22"/>
-        </w:rPr>
-        <w:t> </w:t>
+        </w:rPr>
+        <w:t xml:space="preserve"> </w:t>
       </w:r>
       <w:r>
         <w:rPr>
           <w:w w:val="95"/>
-          <w:sz w:val="22"/>
         </w:rPr>
         <w:t>at</w:t>
       </w:r>
@@ -2753,14 +2768,12 @@
         <w:rPr>
           <w:spacing w:val="-15"/>
           <w:w w:val="95"/>
-          <w:sz w:val="22"/>
-        </w:rPr>
-        <w:t> </w:t>
+        </w:rPr>
+        <w:t xml:space="preserve"> </w:t>
       </w:r>
       <w:r>
         <w:rPr>
           <w:w w:val="95"/>
-          <w:sz w:val="22"/>
         </w:rPr>
         <w:t>PME</w:t>
       </w:r>
@@ -2768,14 +2781,12 @@
         <w:rPr>
           <w:spacing w:val="-14"/>
           <w:w w:val="95"/>
-          <w:sz w:val="22"/>
-        </w:rPr>
-        <w:t> </w:t>
+        </w:rPr>
+        <w:t xml:space="preserve"> </w:t>
       </w:r>
       <w:r>
         <w:rPr>
           <w:w w:val="95"/>
-          <w:sz w:val="22"/>
         </w:rPr>
         <w:t>power</w:t>
       </w:r>
@@ -2783,14 +2794,12 @@
         <w:rPr>
           <w:spacing w:val="-15"/>
           <w:w w:val="95"/>
-          <w:sz w:val="22"/>
-        </w:rPr>
-        <w:t> </w:t>
+        </w:rPr>
+        <w:t xml:space="preserve"> </w:t>
       </w:r>
       <w:r>
         <w:rPr>
           <w:w w:val="95"/>
-          <w:sz w:val="22"/>
         </w:rPr>
         <w:t>solutions</w:t>
       </w:r>
@@ -2798,14 +2807,12 @@
         <w:rPr>
           <w:spacing w:val="-14"/>
           <w:w w:val="95"/>
-          <w:sz w:val="22"/>
-        </w:rPr>
-        <w:t> </w:t>
+        </w:rPr>
+        <w:t xml:space="preserve"> </w:t>
       </w:r>
       <w:r>
         <w:rPr>
           <w:w w:val="95"/>
-          <w:sz w:val="22"/>
         </w:rPr>
         <w:t>(India)</w:t>
       </w:r>
@@ -2813,14 +2820,12 @@
         <w:rPr>
           <w:spacing w:val="-15"/>
           <w:w w:val="95"/>
-          <w:sz w:val="22"/>
-        </w:rPr>
-        <w:t> </w:t>
+        </w:rPr>
+        <w:t xml:space="preserve"> </w:t>
       </w:r>
       <w:r>
         <w:rPr>
           <w:w w:val="95"/>
-          <w:sz w:val="22"/>
         </w:rPr>
         <w:t>limited,</w:t>
       </w:r>
@@ -2828,14 +2833,12 @@
         <w:rPr>
           <w:spacing w:val="-14"/>
           <w:w w:val="95"/>
-          <w:sz w:val="22"/>
-        </w:rPr>
-        <w:t> </w:t>
+        </w:rPr>
+        <w:t xml:space="preserve"> </w:t>
       </w:r>
       <w:r>
         <w:rPr>
           <w:w w:val="95"/>
-          <w:sz w:val="22"/>
         </w:rPr>
         <w:t>Gr.</w:t>
       </w:r>
@@ -2843,14 +2846,12 @@
         <w:rPr>
           <w:spacing w:val="-15"/>
           <w:w w:val="95"/>
-          <w:sz w:val="22"/>
-        </w:rPr>
-        <w:t> </w:t>
+        </w:rPr>
+        <w:t xml:space="preserve"> </w:t>
       </w:r>
       <w:r>
         <w:rPr>
           <w:w w:val="95"/>
-          <w:sz w:val="22"/>
         </w:rPr>
         <w:t>Noida</w:t>
       </w:r>
@@ -2858,22 +2859,24 @@
         <w:rPr>
           <w:spacing w:val="-27"/>
           <w:w w:val="95"/>
-          <w:sz w:val="22"/>
-        </w:rPr>
-        <w:t> </w:t>
+        </w:rPr>
+        <w:t xml:space="preserve"> </w:t>
       </w:r>
       <w:r>
         <w:rPr>
           <w:w w:val="95"/>
-          <w:sz w:val="22"/>
         </w:rPr>
         <w:t>(UP),India</w:t>
+      </w:r>
+      <w:r>
+        <w:rPr>
+          <w:w w:val="95"/>
+        </w:rPr>
         <w:tab/>
       </w:r>
       <w:r>
         <w:rPr>
           <w:w w:val="85"/>
-          <w:sz w:val="22"/>
         </w:rPr>
         <w:t>(</w:t>
       </w:r>
@@ -2892,7 +2895,7 @@
           <w:w w:val="85"/>
           <w:sz w:val="20"/>
         </w:rPr>
-        <w:t> </w:t>
+        <w:t xml:space="preserve"> </w:t>
       </w:r>
       <w:r>
         <w:rPr>
@@ -2908,23 +2911,18 @@
         <w:pStyle w:val="ListParagraph"/>
         <w:numPr>
           <w:ilvl w:val="0"/>
-          <w:numId w:val="8"/>
+          <w:numId w:val="2"/>
         </w:numPr>
         <w:tabs>
-          <w:tab w:pos="556" w:val="left" w:leader="none"/>
-          <w:tab w:pos="557" w:val="left" w:leader="none"/>
+          <w:tab w:val="left" w:pos="556"/>
+          <w:tab w:val="left" w:pos="557"/>
         </w:tabs>
-        <w:spacing w:line="240" w:lineRule="auto" w:before="39" w:after="0"/>
-        <w:ind w:left="556" w:right="0" w:hanging="329"/>
-        <w:jc w:val="left"/>
-        <w:rPr>
-          <w:sz w:val="22"/>
-        </w:rPr>
+        <w:spacing w:before="39"/>
+        <w:ind w:hanging="329"/>
       </w:pPr>
       <w:r>
         <w:rPr>
           <w:w w:val="95"/>
-          <w:sz w:val="22"/>
         </w:rPr>
         <w:t>Participated</w:t>
       </w:r>
@@ -2932,14 +2930,12 @@
         <w:rPr>
           <w:spacing w:val="-25"/>
           <w:w w:val="95"/>
-          <w:sz w:val="22"/>
-        </w:rPr>
-        <w:t> </w:t>
+        </w:rPr>
+        <w:t xml:space="preserve"> </w:t>
       </w:r>
       <w:r>
         <w:rPr>
           <w:w w:val="95"/>
-          <w:sz w:val="22"/>
         </w:rPr>
         <w:t>in</w:t>
       </w:r>
@@ -2947,14 +2943,12 @@
         <w:rPr>
           <w:spacing w:val="-25"/>
           <w:w w:val="95"/>
-          <w:sz w:val="22"/>
-        </w:rPr>
-        <w:t> </w:t>
+        </w:rPr>
+        <w:t xml:space="preserve"> </w:t>
       </w:r>
       <w:r>
         <w:rPr>
           <w:w w:val="95"/>
-          <w:sz w:val="22"/>
         </w:rPr>
         <w:t>two</w:t>
       </w:r>
@@ -2962,14 +2956,12 @@
         <w:rPr>
           <w:spacing w:val="-25"/>
           <w:w w:val="95"/>
-          <w:sz w:val="22"/>
-        </w:rPr>
-        <w:t> </w:t>
+        </w:rPr>
+        <w:t xml:space="preserve"> </w:t>
       </w:r>
       <w:r>
         <w:rPr>
           <w:w w:val="95"/>
-          <w:sz w:val="22"/>
         </w:rPr>
         <w:t>days</w:t>
       </w:r>
@@ -2977,15 +2969,13 @@
         <w:rPr>
           <w:spacing w:val="-23"/>
           <w:w w:val="95"/>
-          <w:sz w:val="22"/>
-        </w:rPr>
-        <w:t> </w:t>
+        </w:rPr>
+        <w:t xml:space="preserve"> </w:t>
       </w:r>
       <w:r>
         <w:rPr>
           <w:b/>
           <w:w w:val="95"/>
-          <w:sz w:val="22"/>
         </w:rPr>
         <w:t>Entrepreneurship</w:t>
       </w:r>
@@ -2994,15 +2984,13 @@
           <w:b/>
           <w:spacing w:val="-27"/>
           <w:w w:val="95"/>
-          <w:sz w:val="22"/>
-        </w:rPr>
-        <w:t> </w:t>
+        </w:rPr>
+        <w:t xml:space="preserve"> </w:t>
       </w:r>
       <w:r>
         <w:rPr>
           <w:b/>
           <w:w w:val="95"/>
-          <w:sz w:val="22"/>
         </w:rPr>
         <w:t>Development</w:t>
       </w:r>
@@ -3011,15 +2999,13 @@
           <w:b/>
           <w:spacing w:val="-26"/>
           <w:w w:val="95"/>
-          <w:sz w:val="22"/>
-        </w:rPr>
-        <w:t> </w:t>
+        </w:rPr>
+        <w:t xml:space="preserve"> </w:t>
       </w:r>
       <w:r>
         <w:rPr>
           <w:b/>
           <w:w w:val="95"/>
-          <w:sz w:val="22"/>
         </w:rPr>
         <w:t>Program</w:t>
       </w:r>
@@ -3028,15 +3014,13 @@
           <w:b/>
           <w:spacing w:val="-27"/>
           <w:w w:val="95"/>
-          <w:sz w:val="22"/>
-        </w:rPr>
-        <w:t> </w:t>
+        </w:rPr>
+        <w:t xml:space="preserve"> </w:t>
       </w:r>
       <w:r>
         <w:rPr>
           <w:b/>
           <w:w w:val="95"/>
-          <w:sz w:val="22"/>
         </w:rPr>
         <w:t>on</w:t>
       </w:r>
@@ -3045,15 +3029,13 @@
           <w:b/>
           <w:spacing w:val="-27"/>
           <w:w w:val="95"/>
-          <w:sz w:val="22"/>
-        </w:rPr>
-        <w:t> </w:t>
+        </w:rPr>
+        <w:t xml:space="preserve"> </w:t>
       </w:r>
       <w:r>
         <w:rPr>
           <w:b/>
           <w:w w:val="95"/>
-          <w:sz w:val="22"/>
         </w:rPr>
         <w:t>Solar</w:t>
       </w:r>
@@ -3062,15 +3044,13 @@
           <w:b/>
           <w:spacing w:val="-27"/>
           <w:w w:val="95"/>
-          <w:sz w:val="22"/>
-        </w:rPr>
-        <w:t> </w:t>
+        </w:rPr>
+        <w:t xml:space="preserve"> </w:t>
       </w:r>
       <w:r>
         <w:rPr>
           <w:b/>
           <w:w w:val="95"/>
-          <w:sz w:val="22"/>
         </w:rPr>
         <w:t>Energy</w:t>
       </w:r>
@@ -3079,14 +3059,12 @@
           <w:b/>
           <w:spacing w:val="-27"/>
           <w:w w:val="95"/>
-          <w:sz w:val="22"/>
-        </w:rPr>
-        <w:t> </w:t>
+        </w:rPr>
+        <w:t xml:space="preserve"> </w:t>
       </w:r>
       <w:r>
         <w:rPr>
           <w:w w:val="95"/>
-          <w:sz w:val="22"/>
         </w:rPr>
         <w:t>,</w:t>
       </w:r>
@@ -3094,14 +3072,12 @@
         <w:rPr>
           <w:spacing w:val="-24"/>
           <w:w w:val="95"/>
-          <w:sz w:val="22"/>
-        </w:rPr>
-        <w:t> </w:t>
+        </w:rPr>
+        <w:t xml:space="preserve"> </w:t>
       </w:r>
       <w:r>
         <w:rPr>
           <w:w w:val="95"/>
-          <w:sz w:val="22"/>
         </w:rPr>
         <w:t>NIESBUD</w:t>
       </w:r>
@@ -3109,14 +3085,12 @@
         <w:rPr>
           <w:spacing w:val="-37"/>
           <w:w w:val="95"/>
-          <w:sz w:val="22"/>
-        </w:rPr>
-        <w:t> </w:t>
+        </w:rPr>
+        <w:t xml:space="preserve"> </w:t>
       </w:r>
       <w:r>
         <w:rPr>
           <w:w w:val="95"/>
-          <w:sz w:val="22"/>
         </w:rPr>
         <w:t>Delhi</w:t>
       </w:r>
@@ -3126,55 +3100,39 @@
         <w:pStyle w:val="ListParagraph"/>
         <w:numPr>
           <w:ilvl w:val="0"/>
-          <w:numId w:val="8"/>
+          <w:numId w:val="2"/>
         </w:numPr>
         <w:tabs>
-          <w:tab w:pos="556" w:val="left" w:leader="none"/>
-          <w:tab w:pos="557" w:val="left" w:leader="none"/>
+          <w:tab w:val="left" w:pos="556"/>
+          <w:tab w:val="left" w:pos="557"/>
         </w:tabs>
-        <w:spacing w:line="240" w:lineRule="auto" w:before="43" w:after="0"/>
-        <w:ind w:left="556" w:right="0" w:hanging="329"/>
-        <w:jc w:val="left"/>
-        <w:rPr>
-          <w:sz w:val="22"/>
-        </w:rPr>
-      </w:pPr>
-      <w:r>
-        <w:rPr>
-          <w:sz w:val="22"/>
-        </w:rPr>
+        <w:spacing w:before="43"/>
+        <w:ind w:hanging="329"/>
+      </w:pPr>
+      <w:r>
         <w:t>Pursuing</w:t>
       </w:r>
       <w:r>
         <w:rPr>
           <w:spacing w:val="-21"/>
-          <w:sz w:val="22"/>
-        </w:rPr>
-        <w:t> </w:t>
-      </w:r>
-      <w:r>
-        <w:rPr>
-          <w:sz w:val="22"/>
-        </w:rPr>
+        </w:rPr>
+        <w:t xml:space="preserve"> </w:t>
+      </w:r>
+      <w:r>
         <w:t>online</w:t>
       </w:r>
       <w:r>
         <w:rPr>
           <w:spacing w:val="-21"/>
-          <w:sz w:val="22"/>
-        </w:rPr>
-        <w:t> </w:t>
-      </w:r>
-      <w:r>
-        <w:rPr>
-          <w:sz w:val="22"/>
-        </w:rPr>
+        </w:rPr>
+        <w:t xml:space="preserve"> </w:t>
+      </w:r>
+      <w:r>
         <w:t>“</w:t>
       </w:r>
       <w:r>
         <w:rPr>
           <w:b/>
-          <w:sz w:val="22"/>
         </w:rPr>
         <w:t>Solar</w:t>
       </w:r>
@@ -3182,92 +3140,66 @@
         <w:rPr>
           <w:b/>
           <w:spacing w:val="-23"/>
-          <w:sz w:val="22"/>
-        </w:rPr>
-        <w:t> </w:t>
-      </w:r>
-      <w:r>
-        <w:rPr>
-          <w:b/>
-          <w:sz w:val="22"/>
+        </w:rPr>
+        <w:t xml:space="preserve"> </w:t>
+      </w:r>
+      <w:r>
+        <w:rPr>
+          <w:b/>
         </w:rPr>
         <w:t>Energy</w:t>
       </w:r>
       <w:r>
-        <w:rPr>
-          <w:sz w:val="22"/>
-        </w:rPr>
         <w:t>”</w:t>
       </w:r>
       <w:r>
         <w:rPr>
           <w:spacing w:val="-21"/>
-          <w:sz w:val="22"/>
-        </w:rPr>
-        <w:t> </w:t>
-      </w:r>
-      <w:r>
-        <w:rPr>
-          <w:sz w:val="22"/>
-        </w:rPr>
+        </w:rPr>
+        <w:t xml:space="preserve"> </w:t>
+      </w:r>
+      <w:r>
         <w:t>course</w:t>
       </w:r>
       <w:r>
         <w:rPr>
           <w:spacing w:val="-21"/>
-          <w:sz w:val="22"/>
-        </w:rPr>
-        <w:t> </w:t>
-      </w:r>
-      <w:r>
-        <w:rPr>
-          <w:sz w:val="22"/>
-        </w:rPr>
+        </w:rPr>
+        <w:t xml:space="preserve"> </w:t>
+      </w:r>
+      <w:r>
         <w:t>on</w:t>
       </w:r>
       <w:r>
         <w:rPr>
           <w:spacing w:val="-20"/>
-          <w:sz w:val="22"/>
-        </w:rPr>
-        <w:t> </w:t>
-      </w:r>
-      <w:r>
-        <w:rPr>
-          <w:sz w:val="22"/>
-        </w:rPr>
+        </w:rPr>
+        <w:t xml:space="preserve"> </w:t>
+      </w:r>
+      <w:r>
         <w:t>EDX</w:t>
       </w:r>
       <w:r>
         <w:rPr>
           <w:spacing w:val="-19"/>
-          <w:sz w:val="22"/>
-        </w:rPr>
-        <w:t> </w:t>
-      </w:r>
-      <w:r>
-        <w:rPr>
-          <w:sz w:val="22"/>
-        </w:rPr>
+        </w:rPr>
+        <w:t xml:space="preserve"> </w:t>
+      </w:r>
+      <w:r>
         <w:t>and</w:t>
       </w:r>
       <w:r>
         <w:rPr>
           <w:spacing w:val="-21"/>
-          <w:sz w:val="22"/>
-        </w:rPr>
-        <w:t> </w:t>
-      </w:r>
-      <w:r>
-        <w:rPr>
-          <w:sz w:val="22"/>
-        </w:rPr>
+        </w:rPr>
+        <w:t xml:space="preserve"> </w:t>
+      </w:r>
+      <w:r>
         <w:t>“</w:t>
       </w:r>
       <w:r>
         <w:rPr>
           <w:b/>
-          <w:sz w:val="22"/>
         </w:rPr>
         <w:t>Organic</w:t>
       </w:r>
@@ -3275,14 +3207,12 @@
         <w:rPr>
           <w:b/>
           <w:spacing w:val="-23"/>
-          <w:sz w:val="22"/>
-        </w:rPr>
-        <w:t> </w:t>
-      </w:r>
-      <w:r>
-        <w:rPr>
-          <w:b/>
-          <w:sz w:val="22"/>
+        </w:rPr>
+        <w:t xml:space="preserve"> </w:t>
+      </w:r>
+      <w:r>
+        <w:rPr>
+          <w:b/>
         </w:rPr>
         <w:t>Solar</w:t>
       </w:r>
@@ -3290,60 +3220,43 @@
         <w:rPr>
           <w:b/>
           <w:spacing w:val="-23"/>
-          <w:sz w:val="22"/>
-        </w:rPr>
-        <w:t> </w:t>
-      </w:r>
-      <w:r>
-        <w:rPr>
-          <w:b/>
-          <w:sz w:val="22"/>
+        </w:rPr>
+        <w:t xml:space="preserve"> </w:t>
+      </w:r>
+      <w:r>
+        <w:rPr>
+          <w:b/>
         </w:rPr>
         <w:t>cells</w:t>
       </w:r>
       <w:r>
-        <w:rPr>
-          <w:sz w:val="22"/>
-        </w:rPr>
         <w:t>”</w:t>
       </w:r>
       <w:r>
         <w:rPr>
           <w:spacing w:val="-19"/>
-          <w:sz w:val="22"/>
-        </w:rPr>
-        <w:t> </w:t>
-      </w:r>
-      <w:r>
-        <w:rPr>
-          <w:sz w:val="22"/>
-        </w:rPr>
+        </w:rPr>
+        <w:t xml:space="preserve"> </w:t>
+      </w:r>
+      <w:r>
         <w:t>course</w:t>
       </w:r>
       <w:r>
         <w:rPr>
           <w:spacing w:val="-19"/>
-          <w:sz w:val="22"/>
-        </w:rPr>
-        <w:t> </w:t>
-      </w:r>
-      <w:r>
-        <w:rPr>
-          <w:sz w:val="22"/>
-        </w:rPr>
+        </w:rPr>
+        <w:t xml:space="preserve"> </w:t>
+      </w:r>
+      <w:r>
         <w:t>in</w:t>
       </w:r>
       <w:r>
         <w:rPr>
           <w:spacing w:val="-38"/>
-          <w:sz w:val="22"/>
-        </w:rPr>
-        <w:t> </w:t>
-      </w:r>
-      <w:r>
-        <w:rPr>
-          <w:sz w:val="22"/>
-        </w:rPr>
+        </w:rPr>
+        <w:t xml:space="preserve"> </w:t>
+      </w:r>
+      <w:r>
         <w:t>courser</w:t>
       </w:r>
     </w:p>
@@ -3352,127 +3265,88 @@
         <w:pStyle w:val="ListParagraph"/>
         <w:numPr>
           <w:ilvl w:val="0"/>
-          <w:numId w:val="8"/>
+          <w:numId w:val="2"/>
         </w:numPr>
         <w:tabs>
-          <w:tab w:pos="556" w:val="left" w:leader="none"/>
-          <w:tab w:pos="557" w:val="left" w:leader="none"/>
+          <w:tab w:val="left" w:pos="556"/>
+          <w:tab w:val="left" w:pos="557"/>
         </w:tabs>
-        <w:spacing w:line="240" w:lineRule="auto" w:before="42" w:after="0"/>
-        <w:ind w:left="556" w:right="0" w:hanging="329"/>
-        <w:jc w:val="left"/>
-        <w:rPr>
-          <w:sz w:val="22"/>
-        </w:rPr>
-      </w:pPr>
-      <w:r>
-        <w:rPr>
-          <w:sz w:val="22"/>
-        </w:rPr>
+        <w:spacing w:before="42"/>
+        <w:ind w:hanging="329"/>
+      </w:pPr>
+      <w:r>
         <w:t>Self</w:t>
       </w:r>
       <w:r>
         <w:rPr>
           <w:spacing w:val="-6"/>
-          <w:sz w:val="22"/>
-        </w:rPr>
-        <w:t> </w:t>
-      </w:r>
-      <w:r>
-        <w:rPr>
-          <w:sz w:val="22"/>
-        </w:rPr>
+        </w:rPr>
+        <w:t xml:space="preserve"> </w:t>
+      </w:r>
+      <w:r>
         <w:t>trained</w:t>
       </w:r>
       <w:r>
         <w:rPr>
           <w:spacing w:val="-7"/>
-          <w:sz w:val="22"/>
-        </w:rPr>
-        <w:t> </w:t>
-      </w:r>
-      <w:r>
-        <w:rPr>
-          <w:sz w:val="22"/>
-        </w:rPr>
+        </w:rPr>
+        <w:t xml:space="preserve"> </w:t>
+      </w:r>
+      <w:r>
         <w:t>to</w:t>
       </w:r>
       <w:r>
         <w:rPr>
           <w:spacing w:val="-7"/>
-          <w:sz w:val="22"/>
-        </w:rPr>
-        <w:t> </w:t>
-      </w:r>
-      <w:r>
-        <w:rPr>
-          <w:sz w:val="22"/>
-        </w:rPr>
+        </w:rPr>
+        <w:t xml:space="preserve"> </w:t>
+      </w:r>
+      <w:r>
         <w:t>Google</w:t>
       </w:r>
       <w:r>
         <w:rPr>
           <w:spacing w:val="-7"/>
-          <w:sz w:val="22"/>
-        </w:rPr>
-        <w:t> </w:t>
-      </w:r>
-      <w:r>
-        <w:rPr>
-          <w:sz w:val="22"/>
-        </w:rPr>
+        </w:rPr>
+        <w:t xml:space="preserve"> </w:t>
+      </w:r>
+      <w:r>
         <w:t>3D</w:t>
       </w:r>
       <w:r>
         <w:rPr>
           <w:spacing w:val="-10"/>
-          <w:sz w:val="22"/>
-        </w:rPr>
-        <w:t> </w:t>
-      </w:r>
-      <w:r>
-        <w:rPr>
-          <w:sz w:val="22"/>
-        </w:rPr>
+        </w:rPr>
+        <w:t xml:space="preserve"> </w:t>
+      </w:r>
+      <w:r>
         <w:t>Sketch</w:t>
       </w:r>
       <w:r>
         <w:rPr>
           <w:spacing w:val="-7"/>
-          <w:sz w:val="22"/>
-        </w:rPr>
-        <w:t> </w:t>
-      </w:r>
-      <w:r>
-        <w:rPr>
-          <w:sz w:val="22"/>
-        </w:rPr>
+        </w:rPr>
+        <w:t xml:space="preserve"> </w:t>
+      </w:r>
+      <w:r>
         <w:t>up</w:t>
       </w:r>
       <w:r>
         <w:rPr>
           <w:spacing w:val="-7"/>
-          <w:sz w:val="22"/>
-        </w:rPr>
-        <w:t> </w:t>
-      </w:r>
-      <w:r>
-        <w:rPr>
-          <w:sz w:val="22"/>
-        </w:rPr>
+        </w:rPr>
+        <w:t xml:space="preserve"> </w:t>
+      </w:r>
+      <w:r>
         <w:t>application</w:t>
       </w:r>
       <w:r>
         <w:rPr>
           <w:spacing w:val="-9"/>
-          <w:sz w:val="22"/>
-        </w:rPr>
-        <w:t> </w:t>
-      </w:r>
-      <w:r>
-        <w:rPr>
-          <w:sz w:val="22"/>
-        </w:rPr>
+        </w:rPr>
+        <w:t xml:space="preserve"> </w:t>
+      </w:r>
+      <w:r>
         <w:t>software.</w:t>
       </w:r>
     </w:p>
@@ -3480,12 +3354,14 @@
       <w:pPr>
         <w:pStyle w:val="Heading1"/>
         <w:tabs>
-          <w:tab w:pos="10249" w:val="left" w:leader="none"/>
+          <w:tab w:val="left" w:pos="10249"/>
         </w:tabs>
-        <w:spacing w:before="187"/>
+        <w:spacing w:before="187" w:after="240"/>
         <w:ind w:left="119"/>
         <w:rPr>
-          <w:u w:val="none"/>
+          <w:sz w:val="20"/>
+          <w:szCs w:val="20"/>
+          <w:u w:val="thick" w:color="006EC0"/>
         </w:rPr>
       </w:pPr>
       <w:r>
@@ -3507,83 +3383,46 @@
         <w:pStyle w:val="ListParagraph"/>
         <w:numPr>
           <w:ilvl w:val="1"/>
-          <w:numId w:val="8"/>
+          <w:numId w:val="2"/>
         </w:numPr>
         <w:tabs>
-          <w:tab w:pos="720" w:val="left" w:leader="none"/>
-          <w:tab w:pos="8235" w:val="left" w:leader="none"/>
+          <w:tab w:val="left" w:pos="720"/>
+          <w:tab w:val="left" w:pos="8235"/>
         </w:tabs>
-        <w:spacing w:line="249" w:lineRule="auto" w:before="15" w:after="0"/>
-        <w:ind w:left="719" w:right="149" w:hanging="360"/>
-        <w:jc w:val="left"/>
-        <w:rPr>
-          <w:sz w:val="22"/>
-        </w:rPr>
+        <w:spacing w:before="15" w:line="249" w:lineRule="auto"/>
+        <w:ind w:right="149" w:hanging="360"/>
       </w:pPr>
       <w:r>
         <w:rPr>
           <w:b/>
           <w:w w:val="90"/>
-          <w:sz w:val="22"/>
-        </w:rPr>
-        <w:t>InfiSOl</w:t>
-      </w:r>
-      <w:r>
-        <w:rPr>
-          <w:b/>
-          <w:spacing w:val="-26"/>
+        </w:rPr>
+        <w:t xml:space="preserve">TATA CONSULTANCY </w:t>
+      </w:r>
+      <w:r>
+        <w:rPr>
+          <w:b/>
           <w:w w:val="90"/>
-          <w:sz w:val="22"/>
-        </w:rPr>
-        <w:t> </w:t>
+        </w:rPr>
+        <w:t xml:space="preserve">SERVICES </w:t>
       </w:r>
       <w:r>
         <w:rPr>
           <w:b/>
           <w:w w:val="90"/>
-          <w:sz w:val="22"/>
-        </w:rPr>
-        <w:t>Energy</w:t>
-      </w:r>
-      <w:r>
-        <w:rPr>
-          <w:b/>
-          <w:spacing w:val="-25"/>
+        </w:rPr>
+        <w:t>LIMITED</w:t>
+      </w:r>
+      <w:r>
+        <w:rPr>
+          <w:b/>
           <w:w w:val="90"/>
-          <w:sz w:val="22"/>
-        </w:rPr>
-        <w:t> </w:t>
-      </w:r>
-      <w:r>
-        <w:rPr>
-          <w:b/>
+        </w:rPr>
+        <w:tab/>
+      </w:r>
+      <w:r>
+        <w:rPr>
           <w:w w:val="90"/>
-          <w:sz w:val="22"/>
-        </w:rPr>
-        <w:t>LLP,</w:t>
-      </w:r>
-      <w:r>
-        <w:rPr>
-          <w:b/>
-          <w:spacing w:val="-26"/>
-          <w:w w:val="90"/>
-          <w:sz w:val="22"/>
-        </w:rPr>
-        <w:t> </w:t>
-      </w:r>
-      <w:r>
-        <w:rPr>
-          <w:b/>
-          <w:w w:val="90"/>
-          <w:sz w:val="22"/>
-        </w:rPr>
-        <w:t>Aurangabad</w:t>
-        <w:tab/>
-      </w:r>
-      <w:r>
-        <w:rPr>
-          <w:w w:val="90"/>
-          <w:sz w:val="22"/>
         </w:rPr>
         <w:t>(</w:t>
       </w:r>
@@ -3593,400 +3432,87 @@
           <w:w w:val="90"/>
           <w:sz w:val="20"/>
         </w:rPr>
-        <w:t>Oct-2016 To Jan-2017) </w:t>
-      </w:r>
-      <w:r>
-        <w:rPr>
-          <w:sz w:val="22"/>
-        </w:rPr>
-        <w:t>Worked throughout the whole cycle of Roof-Top Solar Power Projects. Performed each role with full enthusiasm</w:t>
-      </w:r>
-      <w:r>
-        <w:rPr>
-          <w:spacing w:val="-26"/>
-          <w:sz w:val="22"/>
-        </w:rPr>
-        <w:t> </w:t>
-      </w:r>
-      <w:r>
-        <w:rPr>
-          <w:sz w:val="22"/>
-        </w:rPr>
-        <w:t>and</w:t>
-      </w:r>
-      <w:r>
-        <w:rPr>
-          <w:spacing w:val="-27"/>
-          <w:sz w:val="22"/>
-        </w:rPr>
-        <w:t> </w:t>
-      </w:r>
-      <w:r>
-        <w:rPr>
-          <w:sz w:val="22"/>
-        </w:rPr>
-        <w:t>dedication</w:t>
-      </w:r>
-      <w:r>
-        <w:rPr>
-          <w:spacing w:val="-26"/>
-          <w:sz w:val="22"/>
-        </w:rPr>
-        <w:t> </w:t>
-      </w:r>
-      <w:r>
-        <w:rPr>
-          <w:sz w:val="22"/>
-        </w:rPr>
-        <w:t>at</w:t>
-      </w:r>
-      <w:r>
-        <w:rPr>
-          <w:spacing w:val="-27"/>
-          <w:sz w:val="22"/>
-        </w:rPr>
-        <w:t> </w:t>
-      </w:r>
-      <w:r>
-        <w:rPr>
-          <w:sz w:val="22"/>
-        </w:rPr>
-        <w:t>the</w:t>
-      </w:r>
-      <w:r>
-        <w:rPr>
-          <w:spacing w:val="-26"/>
-          <w:sz w:val="22"/>
-        </w:rPr>
-        <w:t> </w:t>
-      </w:r>
-      <w:r>
-        <w:rPr>
-          <w:sz w:val="22"/>
-        </w:rPr>
-        <w:t>ground</w:t>
-      </w:r>
-      <w:r>
-        <w:rPr>
-          <w:spacing w:val="-26"/>
-          <w:sz w:val="22"/>
-        </w:rPr>
-        <w:t> </w:t>
-      </w:r>
-      <w:r>
-        <w:rPr>
-          <w:sz w:val="22"/>
-        </w:rPr>
-        <w:t>level.</w:t>
-      </w:r>
-      <w:r>
-        <w:rPr>
-          <w:spacing w:val="-27"/>
-          <w:sz w:val="22"/>
-        </w:rPr>
-        <w:t> </w:t>
-      </w:r>
-      <w:r>
-        <w:rPr>
-          <w:sz w:val="22"/>
-        </w:rPr>
-        <w:t>Designed,</w:t>
-      </w:r>
-      <w:r>
-        <w:rPr>
-          <w:spacing w:val="-26"/>
-          <w:sz w:val="22"/>
-        </w:rPr>
-        <w:t> </w:t>
-      </w:r>
-      <w:r>
-        <w:rPr>
-          <w:sz w:val="22"/>
-        </w:rPr>
-        <w:t>Managed</w:t>
-      </w:r>
-      <w:r>
-        <w:rPr>
-          <w:spacing w:val="-26"/>
-          <w:sz w:val="22"/>
-        </w:rPr>
-        <w:t> </w:t>
-      </w:r>
-      <w:r>
-        <w:rPr>
-          <w:sz w:val="22"/>
-        </w:rPr>
-        <w:t>so</w:t>
-      </w:r>
-      <w:r>
-        <w:rPr>
-          <w:spacing w:val="-27"/>
-          <w:sz w:val="22"/>
-        </w:rPr>
-        <w:t> </w:t>
-      </w:r>
-      <w:r>
-        <w:rPr>
-          <w:sz w:val="22"/>
-        </w:rPr>
-        <w:t>many</w:t>
-      </w:r>
-      <w:r>
-        <w:rPr>
-          <w:spacing w:val="-27"/>
-          <w:sz w:val="22"/>
-        </w:rPr>
-        <w:t> </w:t>
-      </w:r>
-      <w:r>
-        <w:rPr>
-          <w:sz w:val="22"/>
-        </w:rPr>
-        <w:t>projects</w:t>
-      </w:r>
-      <w:r>
-        <w:rPr>
-          <w:spacing w:val="-27"/>
-          <w:sz w:val="22"/>
-        </w:rPr>
-        <w:t> </w:t>
-      </w:r>
-      <w:r>
-        <w:rPr>
-          <w:sz w:val="22"/>
-        </w:rPr>
-        <w:t>over</w:t>
-      </w:r>
-      <w:r>
-        <w:rPr>
-          <w:spacing w:val="-27"/>
-          <w:sz w:val="22"/>
-        </w:rPr>
-        <w:t> </w:t>
-      </w:r>
-      <w:r>
-        <w:rPr>
-          <w:sz w:val="22"/>
-        </w:rPr>
-        <w:t>three</w:t>
-      </w:r>
-      <w:r>
-        <w:rPr>
-          <w:spacing w:val="-26"/>
-          <w:sz w:val="22"/>
-        </w:rPr>
-        <w:t> </w:t>
-      </w:r>
-      <w:r>
-        <w:rPr>
-          <w:sz w:val="22"/>
-        </w:rPr>
-        <w:t>months time.</w:t>
+        <w:t>Feb-2017 To Till Now</w:t>
+      </w:r>
+      <w:r>
+        <w:rPr>
+          <w:b/>
+          <w:w w:val="90"/>
+          <w:sz w:val="20"/>
+        </w:rPr>
+        <w:t xml:space="preserve">) </w:t>
       </w:r>
     </w:p>
     <w:p>
       <w:pPr>
         <w:spacing w:before="7"/>
-        <w:ind w:left="719" w:right="0" w:firstLine="0"/>
-        <w:jc w:val="left"/>
-        <w:rPr>
-          <w:b/>
-          <w:sz w:val="22"/>
-        </w:rPr>
-      </w:pPr>
-      <w:r>
-        <w:rPr>
-          <w:sz w:val="22"/>
-        </w:rPr>
-        <w:t>Had EPC experience of a total of around </w:t>
-      </w:r>
-      <w:r>
-        <w:rPr>
-          <w:b/>
-          <w:sz w:val="22"/>
-        </w:rPr>
-        <w:t>400Kwp Solar Roof-Top Power projects.</w:t>
+        <w:ind w:left="719"/>
+      </w:pPr>
+      <w:r>
+        <w:t>Working as Assistant System Engineer</w:t>
       </w:r>
     </w:p>
     <w:p>
       <w:pPr>
-        <w:pStyle w:val="ListParagraph"/>
-        <w:numPr>
-          <w:ilvl w:val="1"/>
-          <w:numId w:val="8"/>
-        </w:numPr>
-        <w:tabs>
-          <w:tab w:pos="720" w:val="left" w:leader="none"/>
-          <w:tab w:pos="8204" w:val="left" w:leader="none"/>
-        </w:tabs>
-        <w:spacing w:line="240" w:lineRule="auto" w:before="14" w:after="0"/>
-        <w:ind w:left="719" w:right="0" w:hanging="360"/>
-        <w:jc w:val="left"/>
-        <w:rPr>
-          <w:b/>
-          <w:sz w:val="20"/>
-        </w:rPr>
-      </w:pPr>
-      <w:r>
-        <w:rPr>
-          <w:b/>
-          <w:w w:val="90"/>
-          <w:sz w:val="22"/>
-        </w:rPr>
-        <w:t>Systemic</w:t>
-      </w:r>
-      <w:r>
-        <w:rPr>
-          <w:b/>
-          <w:spacing w:val="-17"/>
-          <w:w w:val="90"/>
-          <w:sz w:val="22"/>
-        </w:rPr>
-        <w:t> </w:t>
-      </w:r>
-      <w:r>
-        <w:rPr>
-          <w:b/>
-          <w:w w:val="90"/>
-          <w:sz w:val="22"/>
-        </w:rPr>
-        <w:t>Electric</w:t>
-      </w:r>
-      <w:r>
-        <w:rPr>
-          <w:b/>
-          <w:spacing w:val="-16"/>
-          <w:w w:val="90"/>
-          <w:sz w:val="22"/>
-        </w:rPr>
-        <w:t> </w:t>
-      </w:r>
-      <w:r>
-        <w:rPr>
-          <w:b/>
-          <w:w w:val="90"/>
-          <w:sz w:val="22"/>
-        </w:rPr>
-        <w:t>pvt.</w:t>
-      </w:r>
-      <w:r>
-        <w:rPr>
-          <w:b/>
-          <w:spacing w:val="-17"/>
-          <w:w w:val="90"/>
-          <w:sz w:val="22"/>
-        </w:rPr>
-        <w:t> </w:t>
-      </w:r>
-      <w:r>
-        <w:rPr>
-          <w:b/>
-          <w:w w:val="90"/>
-          <w:sz w:val="22"/>
-        </w:rPr>
-        <w:t>Ltd,</w:t>
-      </w:r>
-      <w:r>
-        <w:rPr>
-          <w:b/>
-          <w:spacing w:val="-17"/>
-          <w:w w:val="90"/>
-          <w:sz w:val="22"/>
-        </w:rPr>
-        <w:t> </w:t>
-      </w:r>
-      <w:r>
-        <w:rPr>
-          <w:b/>
-          <w:w w:val="90"/>
-          <w:sz w:val="22"/>
-        </w:rPr>
-        <w:t>Faridabad</w:t>
-        <w:tab/>
-      </w:r>
-      <w:r>
-        <w:rPr>
-          <w:w w:val="95"/>
-          <w:sz w:val="22"/>
-        </w:rPr>
-        <w:t>(</w:t>
-      </w:r>
-      <w:r>
-        <w:rPr>
-          <w:b/>
-          <w:w w:val="95"/>
-          <w:sz w:val="20"/>
-        </w:rPr>
-        <w:t>Aug-2016 To</w:t>
-      </w:r>
-      <w:r>
-        <w:rPr>
-          <w:b/>
-          <w:spacing w:val="-39"/>
-          <w:w w:val="95"/>
-          <w:sz w:val="20"/>
-        </w:rPr>
-        <w:t> </w:t>
-      </w:r>
-      <w:r>
-        <w:rPr>
-          <w:b/>
-          <w:w w:val="95"/>
-          <w:sz w:val="20"/>
-        </w:rPr>
-        <w:t>Sep-2016)</w:t>
+        <w:spacing w:before="7"/>
+        <w:ind w:left="719"/>
+        <w:rPr>
+          <w:b/>
+        </w:rPr>
+      </w:pPr>
+      <w:r>
+        <w:t xml:space="preserve">Extensively worked with </w:t>
+      </w:r>
+      <w:r>
+        <w:rPr>
+          <w:b/>
+        </w:rPr>
+        <w:t>Java</w:t>
+      </w:r>
+      <w:r>
+        <w:t xml:space="preserve">, </w:t>
+      </w:r>
+      <w:r>
+        <w:rPr>
+          <w:b/>
+        </w:rPr>
+        <w:t>JavaScript</w:t>
+      </w:r>
+      <w:r>
+        <w:t xml:space="preserve"> and </w:t>
+      </w:r>
+      <w:r>
+        <w:rPr>
+          <w:b/>
+        </w:rPr>
+        <w:t>Escripting</w:t>
+      </w:r>
+      <w:r>
+        <w:t xml:space="preserve"> on </w:t>
+      </w:r>
+      <w:r>
+        <w:rPr>
+          <w:b/>
+        </w:rPr>
+        <w:t>Siebel CRM</w:t>
+      </w:r>
+      <w:r>
+        <w:t xml:space="preserve"> as Technology</w:t>
       </w:r>
     </w:p>
     <w:p>
       <w:pPr>
-        <w:pStyle w:val="BodyText"/>
-        <w:spacing w:before="8"/>
-        <w:rPr>
-          <w:b/>
-          <w:sz w:val="24"/>
-        </w:rPr>
-      </w:pPr>
-    </w:p>
-    <w:p>
-      <w:pPr>
-        <w:spacing w:before="0"/>
-        <w:ind w:left="719" w:right="0" w:firstLine="0"/>
-        <w:jc w:val="left"/>
-        <w:rPr>
-          <w:sz w:val="22"/>
-        </w:rPr>
-      </w:pPr>
-      <w:r>
-        <w:rPr>
-          <w:b/>
-          <w:sz w:val="22"/>
-        </w:rPr>
-        <w:t>Installation of 5KWp and 15KWp </w:t>
-      </w:r>
-      <w:r>
-        <w:rPr>
-          <w:sz w:val="22"/>
-        </w:rPr>
-        <w:t>grid-tied rooftop solar power system at NewDelhi.</w:t>
-      </w:r>
-    </w:p>
-    <w:p>
-      <w:pPr>
-        <w:spacing w:after="0"/>
-        <w:jc w:val="left"/>
-        <w:rPr>
-          <w:sz w:val="22"/>
-        </w:rPr>
         <w:sectPr>
           <w:type w:val="continuous"/>
           <w:pgSz w:w="11940" w:h="16860"/>
-          <w:pgMar w:top="720" w:bottom="280" w:left="680" w:right="680"/>
+          <w:pgMar w:top="720" w:right="680" w:bottom="280" w:left="680" w:header="720" w:footer="720" w:gutter="0"/>
           <w:pgBorders w:offsetFrom="page">
-            <w:top w:val="single" w:color="000000" w:space="24" w:sz="8"/>
-            <w:left w:val="single" w:color="000000" w:space="24" w:sz="8"/>
-            <w:bottom w:val="single" w:color="000000" w:space="24" w:sz="8"/>
-            <w:right w:val="single" w:color="000000" w:space="24" w:sz="8"/>
+            <w:top w:val="single" w:sz="8" w:space="24" w:color="000000"/>
+            <w:left w:val="single" w:sz="8" w:space="24" w:color="000000"/>
+            <w:bottom w:val="single" w:sz="8" w:space="24" w:color="000000"/>
+            <w:right w:val="single" w:sz="8" w:space="24" w:color="000000"/>
           </w:pgBorders>
+          <w:cols w:space="720"/>
         </w:sectPr>
       </w:pPr>
     </w:p>
@@ -3994,7 +3520,7 @@
       <w:pPr>
         <w:pStyle w:val="Heading1"/>
         <w:tabs>
-          <w:tab w:pos="10364" w:val="left" w:leader="none"/>
+          <w:tab w:val="left" w:pos="10364"/>
         </w:tabs>
         <w:spacing w:before="89"/>
         <w:rPr>
@@ -4006,6 +3532,7 @@
           <w:w w:val="80"/>
           <w:u w:val="thick" w:color="006EC0"/>
         </w:rPr>
+        <w:lastRenderedPageBreak/>
         <w:t>ACADEMIC</w:t>
       </w:r>
       <w:r>
@@ -4014,7 +3541,7 @@
           <w:w w:val="80"/>
           <w:u w:val="thick" w:color="006EC0"/>
         </w:rPr>
-        <w:t> </w:t>
+        <w:t xml:space="preserve"> </w:t>
       </w:r>
       <w:r>
         <w:rPr>
@@ -4043,7 +3570,6 @@
     <w:tbl>
       <w:tblPr>
         <w:tblW w:w="0" w:type="auto"/>
-        <w:jc w:val="left"/>
         <w:tblInd w:w="299" w:type="dxa"/>
         <w:tblBorders>
           <w:top w:val="single" w:sz="8" w:space="0" w:color="000000"/>
@@ -4055,12 +3581,10 @@
         </w:tblBorders>
         <w:tblLayout w:type="fixed"/>
         <w:tblCellMar>
-          <w:top w:w="0" w:type="dxa"/>
           <w:left w:w="0" w:type="dxa"/>
-          <w:bottom w:w="0" w:type="dxa"/>
           <w:right w:w="0" w:type="dxa"/>
         </w:tblCellMar>
-        <w:tblLook w:val="01E0"/>
+        <w:tblLook w:val="01E0" w:firstRow="1" w:lastRow="1" w:firstColumn="1" w:lastColumn="1" w:noHBand="0" w:noVBand="0"/>
       </w:tblPr>
       <w:tblGrid>
         <w:gridCol w:w="1764"/>
@@ -4071,7 +3595,7 @@
       </w:tblGrid>
       <w:tr>
         <w:trPr>
-          <w:trHeight w:val="347" w:hRule="atLeast"/>
+          <w:trHeight w:val="347"/>
         </w:trPr>
         <w:tc>
           <w:tcPr>
@@ -4206,7 +3730,7 @@
       </w:tr>
       <w:tr>
         <w:trPr>
-          <w:trHeight w:val="459" w:hRule="atLeast"/>
+          <w:trHeight w:val="459"/>
         </w:trPr>
         <w:tc>
           <w:tcPr>
@@ -4276,7 +3800,7 @@
                 <w:spacing w:val="-31"/>
                 <w:sz w:val="20"/>
               </w:rPr>
-              <w:t> </w:t>
+              <w:t xml:space="preserve"> </w:t>
             </w:r>
             <w:r>
               <w:rPr>
@@ -4291,7 +3815,7 @@
                 <w:spacing w:val="-30"/>
                 <w:sz w:val="20"/>
               </w:rPr>
-              <w:t> </w:t>
+              <w:t xml:space="preserve"> </w:t>
             </w:r>
             <w:r>
               <w:rPr>
@@ -4306,7 +3830,7 @@
                 <w:spacing w:val="-29"/>
                 <w:sz w:val="20"/>
               </w:rPr>
-              <w:t> </w:t>
+              <w:t xml:space="preserve"> </w:t>
             </w:r>
             <w:r>
               <w:rPr>
@@ -4321,7 +3845,7 @@
                 <w:spacing w:val="-30"/>
                 <w:sz w:val="20"/>
               </w:rPr>
-              <w:t> </w:t>
+              <w:t xml:space="preserve"> </w:t>
             </w:r>
             <w:r>
               <w:rPr>
@@ -4370,7 +3894,6 @@
               <w:rPr>
                 <w:rFonts w:ascii="Georgia"/>
                 <w:b/>
-                <w:sz w:val="22"/>
               </w:rPr>
               <w:t>1</w:t>
             </w:r>
@@ -4381,7 +3904,7 @@
                 <w:position w:val="6"/>
                 <w:sz w:val="16"/>
               </w:rPr>
-              <w:t>st </w:t>
+              <w:t xml:space="preserve">st </w:t>
             </w:r>
             <w:r>
               <w:rPr>
@@ -4416,7 +3939,7 @@
                 <w:w w:val="95"/>
                 <w:sz w:val="20"/>
               </w:rPr>
-              <w:t>Rs. </w:t>
+              <w:t xml:space="preserve">Rs. </w:t>
             </w:r>
             <w:r>
               <w:rPr>
@@ -4467,7 +3990,7 @@
       </w:tr>
       <w:tr>
         <w:trPr>
-          <w:trHeight w:val="311" w:hRule="atLeast"/>
+          <w:trHeight w:val="311"/>
         </w:trPr>
         <w:tc>
           <w:tcPr>
@@ -4569,7 +4092,7 @@
       </w:tr>
       <w:tr>
         <w:trPr>
-          <w:trHeight w:val="256" w:hRule="atLeast"/>
+          <w:trHeight w:val="256"/>
         </w:trPr>
         <w:tc>
           <w:tcPr>
@@ -4581,7 +4104,7 @@
           <w:p>
             <w:pPr>
               <w:pStyle w:val="TableParagraph"/>
-              <w:spacing w:line="219" w:lineRule="exact" w:before="18"/>
+              <w:spacing w:before="18" w:line="219" w:lineRule="exact"/>
               <w:ind w:left="112"/>
               <w:rPr>
                 <w:rFonts w:ascii="Georgia"/>
@@ -4704,7 +4227,7 @@
       </w:tr>
       <w:tr>
         <w:trPr>
-          <w:trHeight w:val="272" w:hRule="atLeast"/>
+          <w:trHeight w:val="272"/>
         </w:trPr>
         <w:tc>
           <w:tcPr>
@@ -4806,7 +4329,7 @@
       </w:tr>
       <w:tr>
         <w:trPr>
-          <w:trHeight w:val="459" w:hRule="atLeast"/>
+          <w:trHeight w:val="459"/>
         </w:trPr>
         <w:tc>
           <w:tcPr>
@@ -4860,7 +4383,6 @@
               <w:rPr>
                 <w:rFonts w:ascii="Georgia"/>
                 <w:b/>
-                <w:sz w:val="22"/>
               </w:rPr>
             </w:pPr>
           </w:p>
@@ -4913,7 +4435,7 @@
                 <w:position w:val="6"/>
                 <w:sz w:val="16"/>
               </w:rPr>
-              <w:t>st </w:t>
+              <w:t xml:space="preserve">st </w:t>
             </w:r>
             <w:r>
               <w:rPr>
@@ -4935,7 +4457,7 @@
           <w:p>
             <w:pPr>
               <w:pStyle w:val="TableParagraph"/>
-              <w:spacing w:line="226" w:lineRule="exact" w:before="1"/>
+              <w:spacing w:before="1" w:line="226" w:lineRule="exact"/>
               <w:ind w:left="102" w:right="368"/>
               <w:rPr>
                 <w:rFonts w:ascii="Georgia"/>
@@ -4950,7 +4472,7 @@
                 <w:w w:val="80"/>
                 <w:sz w:val="20"/>
               </w:rPr>
-              <w:t>Institute </w:t>
+              <w:t xml:space="preserve">Institute </w:t>
             </w:r>
             <w:r>
               <w:rPr>
@@ -5001,7 +4523,7 @@
       </w:tr>
       <w:tr>
         <w:trPr>
-          <w:trHeight w:val="251" w:hRule="atLeast"/>
+          <w:trHeight w:val="251"/>
         </w:trPr>
         <w:tc>
           <w:tcPr>
@@ -5013,7 +4535,7 @@
           <w:p>
             <w:pPr>
               <w:pStyle w:val="TableParagraph"/>
-              <w:spacing w:line="218" w:lineRule="exact" w:before="13"/>
+              <w:spacing w:before="13" w:line="218" w:lineRule="exact"/>
               <w:ind w:left="112"/>
               <w:rPr>
                 <w:rFonts w:ascii="Georgia" w:hAnsi="Georgia"/>
@@ -5076,7 +4598,7 @@
           <w:p>
             <w:pPr>
               <w:pStyle w:val="TableParagraph"/>
-              <w:spacing w:line="218" w:lineRule="exact" w:before="13"/>
+              <w:spacing w:before="13" w:line="218" w:lineRule="exact"/>
               <w:ind w:left="102"/>
               <w:rPr>
                 <w:rFonts w:ascii="Georgia"/>
@@ -5114,7 +4636,7 @@
       </w:tr>
       <w:tr>
         <w:trPr>
-          <w:trHeight w:val="289" w:hRule="atLeast"/>
+          <w:trHeight w:val="289"/>
         </w:trPr>
         <w:tc>
           <w:tcPr>
@@ -5126,7 +4648,7 @@
           <w:p>
             <w:pPr>
               <w:pStyle w:val="TableParagraph"/>
-              <w:spacing w:line="208" w:lineRule="exact" w:before="61"/>
+              <w:spacing w:before="61" w:line="208" w:lineRule="exact"/>
               <w:ind w:left="112"/>
               <w:rPr>
                 <w:rFonts w:ascii="Georgia"/>
@@ -5200,7 +4722,7 @@
                 <w:position w:val="6"/>
                 <w:sz w:val="16"/>
               </w:rPr>
-              <w:t>st </w:t>
+              <w:t xml:space="preserve">st </w:t>
             </w:r>
             <w:r>
               <w:rPr>
@@ -5266,7 +4788,7 @@
       </w:tr>
       <w:tr>
         <w:trPr>
-          <w:trHeight w:val="244" w:hRule="atLeast"/>
+          <w:trHeight w:val="244"/>
         </w:trPr>
         <w:tc>
           <w:tcPr>
@@ -5278,7 +4800,7 @@
           <w:p>
             <w:pPr>
               <w:pStyle w:val="TableParagraph"/>
-              <w:spacing w:line="218" w:lineRule="exact" w:before="6"/>
+              <w:spacing w:before="6" w:line="218" w:lineRule="exact"/>
               <w:ind w:left="112"/>
               <w:rPr>
                 <w:rFonts w:ascii="Georgia" w:hAnsi="Georgia"/>
@@ -5368,7 +4890,7 @@
       </w:tr>
       <w:tr>
         <w:trPr>
-          <w:trHeight w:val="457" w:hRule="atLeast"/>
+          <w:trHeight w:val="457"/>
         </w:trPr>
         <w:tc>
           <w:tcPr>
@@ -5391,7 +4913,7 @@
           <w:p>
             <w:pPr>
               <w:pStyle w:val="TableParagraph"/>
-              <w:spacing w:line="216" w:lineRule="exact" w:before="1"/>
+              <w:spacing w:before="1" w:line="216" w:lineRule="exact"/>
               <w:ind w:left="112"/>
               <w:rPr>
                 <w:rFonts w:ascii="Georgia"/>
@@ -5431,7 +4953,7 @@
                 <w:w w:val="95"/>
                 <w:sz w:val="20"/>
               </w:rPr>
-              <w:t>All India Student Research Convention-AISRC </w:t>
+              <w:t xml:space="preserve">All India Student Research Convention-AISRC </w:t>
             </w:r>
             <w:r>
               <w:rPr>
@@ -5473,7 +4995,7 @@
                 <w:position w:val="6"/>
                 <w:sz w:val="16"/>
               </w:rPr>
-              <w:t>st </w:t>
+              <w:t xml:space="preserve">st </w:t>
             </w:r>
             <w:r>
               <w:rPr>
@@ -5562,7 +5084,7 @@
       </w:tr>
       <w:tr>
         <w:trPr>
-          <w:trHeight w:val="256" w:hRule="atLeast"/>
+          <w:trHeight w:val="256"/>
         </w:trPr>
         <w:tc>
           <w:tcPr>
@@ -5574,7 +5096,7 @@
           <w:p>
             <w:pPr>
               <w:pStyle w:val="TableParagraph"/>
-              <w:spacing w:line="223" w:lineRule="exact" w:before="14"/>
+              <w:spacing w:before="14" w:line="223" w:lineRule="exact"/>
               <w:ind w:left="112"/>
               <w:rPr>
                 <w:rFonts w:ascii="Georgia" w:hAnsi="Georgia"/>
@@ -5674,11 +5196,10 @@
     <w:p>
       <w:pPr>
         <w:tabs>
-          <w:tab w:pos="10374" w:val="left" w:leader="none"/>
+          <w:tab w:val="left" w:pos="10374"/>
         </w:tabs>
         <w:spacing w:before="1"/>
-        <w:ind w:left="107" w:right="0" w:firstLine="0"/>
-        <w:jc w:val="left"/>
+        <w:ind w:left="107"/>
         <w:rPr>
           <w:b/>
           <w:sz w:val="28"/>
@@ -5707,100 +5228,69 @@
         <w:pStyle w:val="ListParagraph"/>
         <w:numPr>
           <w:ilvl w:val="0"/>
-          <w:numId w:val="9"/>
+          <w:numId w:val="1"/>
         </w:numPr>
         <w:tabs>
-          <w:tab w:pos="648" w:val="left" w:leader="none"/>
+          <w:tab w:val="left" w:pos="648"/>
         </w:tabs>
-        <w:spacing w:line="240" w:lineRule="auto" w:before="161" w:after="0"/>
-        <w:ind w:left="647" w:right="0" w:hanging="288"/>
-        <w:jc w:val="left"/>
-        <w:rPr>
-          <w:sz w:val="22"/>
-        </w:rPr>
-      </w:pPr>
-      <w:r>
-        <w:rPr>
-          <w:sz w:val="22"/>
-        </w:rPr>
+        <w:spacing w:before="161"/>
+        <w:ind w:hanging="288"/>
+      </w:pPr>
+      <w:r>
         <w:t>Served</w:t>
       </w:r>
       <w:r>
         <w:rPr>
           <w:spacing w:val="-8"/>
-          <w:sz w:val="22"/>
-        </w:rPr>
-        <w:t> </w:t>
-      </w:r>
-      <w:r>
-        <w:rPr>
-          <w:sz w:val="22"/>
-        </w:rPr>
+        </w:rPr>
+        <w:t xml:space="preserve"> </w:t>
+      </w:r>
+      <w:r>
         <w:t>as</w:t>
       </w:r>
       <w:r>
         <w:rPr>
           <w:spacing w:val="-7"/>
-          <w:sz w:val="22"/>
-        </w:rPr>
-        <w:t> </w:t>
-      </w:r>
-      <w:r>
-        <w:rPr>
-          <w:sz w:val="22"/>
-        </w:rPr>
+        </w:rPr>
+        <w:t xml:space="preserve"> </w:t>
+      </w:r>
+      <w:r>
         <w:t>class</w:t>
       </w:r>
       <w:r>
         <w:rPr>
           <w:spacing w:val="-6"/>
-          <w:sz w:val="22"/>
-        </w:rPr>
-        <w:t> </w:t>
-      </w:r>
-      <w:r>
-        <w:rPr>
-          <w:sz w:val="22"/>
-        </w:rPr>
+        </w:rPr>
+        <w:t xml:space="preserve"> </w:t>
+      </w:r>
+      <w:r>
         <w:t>representative</w:t>
       </w:r>
       <w:r>
         <w:rPr>
           <w:spacing w:val="-8"/>
-          <w:sz w:val="22"/>
-        </w:rPr>
-        <w:t> </w:t>
-      </w:r>
-      <w:r>
-        <w:rPr>
-          <w:sz w:val="22"/>
-        </w:rPr>
+        </w:rPr>
+        <w:t xml:space="preserve"> </w:t>
+      </w:r>
+      <w:r>
         <w:t>for</w:t>
       </w:r>
       <w:r>
         <w:rPr>
           <w:spacing w:val="-8"/>
-          <w:sz w:val="22"/>
-        </w:rPr>
-        <w:t> </w:t>
-      </w:r>
-      <w:r>
-        <w:rPr>
-          <w:sz w:val="22"/>
-        </w:rPr>
+        </w:rPr>
+        <w:t xml:space="preserve"> </w:t>
+      </w:r>
+      <w:r>
         <w:t>academic</w:t>
       </w:r>
       <w:r>
         <w:rPr>
           <w:spacing w:val="-9"/>
-          <w:sz w:val="22"/>
-        </w:rPr>
-        <w:t> </w:t>
-      </w:r>
-      <w:r>
-        <w:rPr>
-          <w:sz w:val="22"/>
-        </w:rPr>
+        </w:rPr>
+        <w:t xml:space="preserve"> </w:t>
+      </w:r>
+      <w:r>
         <w:t>3</w:t>
       </w:r>
       <w:r>
@@ -5816,64 +5306,45 @@
           <w:position w:val="8"/>
           <w:sz w:val="14"/>
         </w:rPr>
-        <w:t> </w:t>
-      </w:r>
-      <w:r>
-        <w:rPr>
-          <w:sz w:val="22"/>
-        </w:rPr>
+        <w:t xml:space="preserve"> </w:t>
+      </w:r>
+      <w:r>
         <w:t>and</w:t>
       </w:r>
       <w:r>
         <w:rPr>
           <w:spacing w:val="-8"/>
-          <w:sz w:val="22"/>
-        </w:rPr>
-        <w:t> </w:t>
-      </w:r>
-      <w:r>
-        <w:rPr>
-          <w:sz w:val="22"/>
-        </w:rPr>
+        </w:rPr>
+        <w:t xml:space="preserve"> </w:t>
+      </w:r>
+      <w:r>
         <w:t>final</w:t>
       </w:r>
       <w:r>
         <w:rPr>
           <w:spacing w:val="-8"/>
-          <w:sz w:val="22"/>
-        </w:rPr>
-        <w:t> </w:t>
-      </w:r>
-      <w:r>
-        <w:rPr>
-          <w:sz w:val="22"/>
-        </w:rPr>
+        </w:rPr>
+        <w:t xml:space="preserve"> </w:t>
+      </w:r>
+      <w:r>
         <w:t>year</w:t>
       </w:r>
       <w:r>
         <w:rPr>
           <w:spacing w:val="-8"/>
-          <w:sz w:val="22"/>
-        </w:rPr>
-        <w:t> </w:t>
-      </w:r>
-      <w:r>
-        <w:rPr>
-          <w:sz w:val="22"/>
-        </w:rPr>
+        </w:rPr>
+        <w:t xml:space="preserve"> </w:t>
+      </w:r>
+      <w:r>
         <w:t>during</w:t>
       </w:r>
       <w:r>
         <w:rPr>
           <w:spacing w:val="-12"/>
-          <w:sz w:val="22"/>
-        </w:rPr>
-        <w:t> </w:t>
-      </w:r>
-      <w:r>
-        <w:rPr>
-          <w:sz w:val="22"/>
-        </w:rPr>
+        </w:rPr>
+        <w:t xml:space="preserve"> </w:t>
+      </w:r>
+      <w:r>
         <w:t>B-tech</w:t>
       </w:r>
     </w:p>
@@ -5882,114 +5353,79 @@
         <w:pStyle w:val="ListParagraph"/>
         <w:numPr>
           <w:ilvl w:val="0"/>
-          <w:numId w:val="9"/>
+          <w:numId w:val="1"/>
         </w:numPr>
         <w:tabs>
-          <w:tab w:pos="659" w:val="left" w:leader="none"/>
-          <w:tab w:pos="660" w:val="left" w:leader="none"/>
+          <w:tab w:val="left" w:pos="659"/>
+          <w:tab w:val="left" w:pos="660"/>
         </w:tabs>
-        <w:spacing w:line="240" w:lineRule="auto" w:before="66" w:after="0"/>
-        <w:ind w:left="659" w:right="0" w:hanging="329"/>
-        <w:jc w:val="left"/>
-        <w:rPr>
-          <w:sz w:val="22"/>
-        </w:rPr>
-      </w:pPr>
-      <w:r>
-        <w:rPr>
-          <w:sz w:val="22"/>
-        </w:rPr>
+        <w:spacing w:before="66"/>
+        <w:ind w:left="659" w:hanging="329"/>
+      </w:pPr>
+      <w:r>
         <w:t>Organized</w:t>
       </w:r>
       <w:r>
         <w:rPr>
           <w:spacing w:val="-11"/>
-          <w:sz w:val="22"/>
-        </w:rPr>
-        <w:t> </w:t>
-      </w:r>
-      <w:r>
-        <w:rPr>
-          <w:sz w:val="22"/>
-        </w:rPr>
+        </w:rPr>
+        <w:t xml:space="preserve"> </w:t>
+      </w:r>
+      <w:r>
         <w:t>Photography</w:t>
       </w:r>
       <w:r>
         <w:rPr>
           <w:spacing w:val="-12"/>
-          <w:sz w:val="22"/>
-        </w:rPr>
-        <w:t> </w:t>
-      </w:r>
-      <w:r>
-        <w:rPr>
-          <w:sz w:val="22"/>
-        </w:rPr>
+        </w:rPr>
+        <w:t xml:space="preserve"> </w:t>
+      </w:r>
+      <w:r>
         <w:t>competition</w:t>
       </w:r>
       <w:r>
         <w:rPr>
           <w:spacing w:val="-12"/>
-          <w:sz w:val="22"/>
-        </w:rPr>
-        <w:t> </w:t>
-      </w:r>
-      <w:r>
-        <w:rPr>
-          <w:sz w:val="22"/>
-        </w:rPr>
+        </w:rPr>
+        <w:t xml:space="preserve"> </w:t>
+      </w:r>
+      <w:r>
         <w:t>in</w:t>
       </w:r>
       <w:r>
         <w:rPr>
           <w:spacing w:val="-12"/>
-          <w:sz w:val="22"/>
-        </w:rPr>
-        <w:t> </w:t>
-      </w:r>
-      <w:r>
-        <w:rPr>
-          <w:sz w:val="22"/>
-        </w:rPr>
+        </w:rPr>
+        <w:t xml:space="preserve"> </w:t>
+      </w:r>
+      <w:r>
         <w:t>cultural</w:t>
       </w:r>
       <w:r>
         <w:rPr>
           <w:spacing w:val="-11"/>
-          <w:sz w:val="22"/>
-        </w:rPr>
-        <w:t> </w:t>
-      </w:r>
-      <w:r>
-        <w:rPr>
-          <w:sz w:val="22"/>
-        </w:rPr>
+        </w:rPr>
+        <w:t xml:space="preserve"> </w:t>
+      </w:r>
+      <w:r>
         <w:t>festival</w:t>
       </w:r>
       <w:r>
         <w:rPr>
           <w:spacing w:val="-11"/>
-          <w:sz w:val="22"/>
-        </w:rPr>
-        <w:t> </w:t>
-      </w:r>
-      <w:r>
-        <w:rPr>
-          <w:sz w:val="22"/>
-        </w:rPr>
+        </w:rPr>
+        <w:t xml:space="preserve"> </w:t>
+      </w:r>
+      <w:r>
         <w:t>“EPOQUE-2014”,</w:t>
       </w:r>
       <w:r>
         <w:rPr>
           <w:spacing w:val="-32"/>
-          <w:sz w:val="22"/>
-        </w:rPr>
-        <w:t> </w:t>
-      </w:r>
-      <w:r>
-        <w:rPr>
-          <w:sz w:val="22"/>
-        </w:rPr>
+        </w:rPr>
+        <w:t xml:space="preserve"> </w:t>
+      </w:r>
+      <w:r>
         <w:t>KIET</w:t>
       </w:r>
     </w:p>
@@ -6006,7 +5442,7 @@
       <w:pPr>
         <w:pStyle w:val="Heading1"/>
         <w:tabs>
-          <w:tab w:pos="10374" w:val="left" w:leader="none"/>
+          <w:tab w:val="left" w:pos="10374"/>
         </w:tabs>
         <w:spacing w:before="1"/>
         <w:rPr>
@@ -6032,36 +5468,25 @@
         <w:pStyle w:val="ListParagraph"/>
         <w:numPr>
           <w:ilvl w:val="0"/>
-          <w:numId w:val="9"/>
+          <w:numId w:val="1"/>
         </w:numPr>
         <w:tabs>
-          <w:tab w:pos="659" w:val="left" w:leader="none"/>
-          <w:tab w:pos="660" w:val="left" w:leader="none"/>
+          <w:tab w:val="left" w:pos="659"/>
+          <w:tab w:val="left" w:pos="660"/>
         </w:tabs>
-        <w:spacing w:line="240" w:lineRule="auto" w:before="137" w:after="0"/>
-        <w:ind w:left="659" w:right="0" w:hanging="329"/>
-        <w:jc w:val="left"/>
-        <w:rPr>
-          <w:sz w:val="22"/>
-        </w:rPr>
-      </w:pPr>
-      <w:r>
-        <w:rPr>
-          <w:sz w:val="22"/>
-        </w:rPr>
+        <w:spacing w:before="137"/>
+        <w:ind w:left="659" w:hanging="329"/>
+      </w:pPr>
+      <w:r>
         <w:t>Renewable</w:t>
       </w:r>
       <w:r>
         <w:rPr>
           <w:spacing w:val="-18"/>
-          <w:sz w:val="22"/>
-        </w:rPr>
-        <w:t> </w:t>
-      </w:r>
-      <w:r>
-        <w:rPr>
-          <w:sz w:val="22"/>
-        </w:rPr>
+        </w:rPr>
+        <w:t xml:space="preserve"> </w:t>
+      </w:r>
+      <w:r>
         <w:t>Energy</w:t>
       </w:r>
     </w:p>
@@ -6070,36 +5495,25 @@
         <w:pStyle w:val="ListParagraph"/>
         <w:numPr>
           <w:ilvl w:val="0"/>
-          <w:numId w:val="9"/>
+          <w:numId w:val="1"/>
         </w:numPr>
         <w:tabs>
-          <w:tab w:pos="659" w:val="left" w:leader="none"/>
-          <w:tab w:pos="660" w:val="left" w:leader="none"/>
+          <w:tab w:val="left" w:pos="659"/>
+          <w:tab w:val="left" w:pos="660"/>
         </w:tabs>
-        <w:spacing w:line="240" w:lineRule="auto" w:before="40" w:after="0"/>
-        <w:ind w:left="659" w:right="0" w:hanging="329"/>
-        <w:jc w:val="left"/>
-        <w:rPr>
-          <w:sz w:val="22"/>
-        </w:rPr>
-      </w:pPr>
-      <w:r>
-        <w:rPr>
-          <w:sz w:val="22"/>
-        </w:rPr>
+        <w:spacing w:before="40"/>
+        <w:ind w:left="659" w:hanging="329"/>
+      </w:pPr>
+      <w:r>
         <w:t>Power Transmission and</w:t>
       </w:r>
       <w:r>
         <w:rPr>
           <w:spacing w:val="-34"/>
-          <w:sz w:val="22"/>
-        </w:rPr>
-        <w:t> </w:t>
-      </w:r>
-      <w:r>
-        <w:rPr>
-          <w:sz w:val="22"/>
-        </w:rPr>
+        </w:rPr>
+        <w:t xml:space="preserve"> </w:t>
+      </w:r>
+      <w:r>
         <w:t>Distribution</w:t>
       </w:r>
     </w:p>
@@ -6116,7 +5530,7 @@
       <w:pPr>
         <w:pStyle w:val="Heading1"/>
         <w:tabs>
-          <w:tab w:pos="10364" w:val="left" w:leader="none"/>
+          <w:tab w:val="left" w:pos="10364"/>
         </w:tabs>
         <w:rPr>
           <w:u w:val="none"/>
@@ -6127,6 +5541,11 @@
           <w:u w:val="thick" w:color="006EC0"/>
         </w:rPr>
         <w:t>Hobbies</w:t>
+      </w:r>
+      <w:r>
+        <w:rPr>
+          <w:u w:val="thick" w:color="006EC0"/>
+        </w:rPr>
         <w:tab/>
       </w:r>
     </w:p>
@@ -6135,36 +5554,25 @@
         <w:pStyle w:val="ListParagraph"/>
         <w:numPr>
           <w:ilvl w:val="0"/>
-          <w:numId w:val="9"/>
+          <w:numId w:val="1"/>
         </w:numPr>
         <w:tabs>
-          <w:tab w:pos="659" w:val="left" w:leader="none"/>
-          <w:tab w:pos="660" w:val="left" w:leader="none"/>
+          <w:tab w:val="left" w:pos="659"/>
+          <w:tab w:val="left" w:pos="660"/>
         </w:tabs>
-        <w:spacing w:line="240" w:lineRule="auto" w:before="196" w:after="0"/>
-        <w:ind w:left="659" w:right="0" w:hanging="329"/>
-        <w:jc w:val="left"/>
-        <w:rPr>
-          <w:sz w:val="22"/>
-        </w:rPr>
-      </w:pPr>
-      <w:r>
-        <w:rPr>
-          <w:sz w:val="22"/>
-        </w:rPr>
+        <w:spacing w:before="196"/>
+        <w:ind w:left="659" w:hanging="329"/>
+      </w:pPr>
+      <w:r>
         <w:t>Un-Ceremonial</w:t>
       </w:r>
       <w:r>
         <w:rPr>
           <w:spacing w:val="-20"/>
-          <w:sz w:val="22"/>
-        </w:rPr>
-        <w:t> </w:t>
-      </w:r>
-      <w:r>
-        <w:rPr>
-          <w:sz w:val="22"/>
-        </w:rPr>
+        </w:rPr>
+        <w:t xml:space="preserve"> </w:t>
+      </w:r>
+      <w:r>
         <w:t>Dancing</w:t>
       </w:r>
     </w:p>
@@ -6173,59 +5581,403 @@
         <w:pStyle w:val="ListParagraph"/>
         <w:numPr>
           <w:ilvl w:val="0"/>
-          <w:numId w:val="9"/>
+          <w:numId w:val="1"/>
         </w:numPr>
         <w:tabs>
-          <w:tab w:pos="659" w:val="left" w:leader="none"/>
-          <w:tab w:pos="660" w:val="left" w:leader="none"/>
+          <w:tab w:val="left" w:pos="659"/>
+          <w:tab w:val="left" w:pos="660"/>
         </w:tabs>
-        <w:spacing w:line="240" w:lineRule="auto" w:before="2" w:after="0"/>
-        <w:ind w:left="659" w:right="0" w:hanging="329"/>
-        <w:jc w:val="left"/>
-        <w:rPr>
-          <w:sz w:val="22"/>
-        </w:rPr>
-      </w:pPr>
-      <w:r>
-        <w:rPr>
-          <w:sz w:val="22"/>
-        </w:rPr>
+        <w:ind w:left="659" w:hanging="329"/>
+      </w:pPr>
+      <w:r>
         <w:t>Playing</w:t>
       </w:r>
       <w:r>
         <w:rPr>
           <w:spacing w:val="-13"/>
-          <w:sz w:val="22"/>
-        </w:rPr>
-        <w:t> </w:t>
-      </w:r>
-      <w:r>
-        <w:rPr>
-          <w:sz w:val="22"/>
-        </w:rPr>
+        </w:rPr>
+        <w:t xml:space="preserve"> </w:t>
+      </w:r>
+      <w:r>
         <w:t>cricket</w:t>
       </w:r>
     </w:p>
     <w:sectPr>
       <w:pgSz w:w="11940" w:h="16860"/>
-      <w:pgMar w:top="700" w:bottom="280" w:left="680" w:right="680"/>
+      <w:pgMar w:top="700" w:right="680" w:bottom="280" w:left="680" w:header="720" w:footer="720" w:gutter="0"/>
       <w:pgBorders w:offsetFrom="page">
-        <w:top w:val="single" w:color="000000" w:space="24" w:sz="8"/>
-        <w:left w:val="single" w:color="000000" w:space="24" w:sz="8"/>
-        <w:bottom w:val="single" w:color="000000" w:space="24" w:sz="8"/>
-        <w:right w:val="single" w:color="000000" w:space="24" w:sz="8"/>
+        <w:top w:val="single" w:sz="8" w:space="24" w:color="000000"/>
+        <w:left w:val="single" w:sz="8" w:space="24" w:color="000000"/>
+        <w:bottom w:val="single" w:sz="8" w:space="24" w:color="000000"/>
+        <w:right w:val="single" w:sz="8" w:space="24" w:color="000000"/>
       </w:pgBorders>
+      <w:cols w:space="720"/>
     </w:sectPr>
   </w:body>
 </w:document>
 </file>
 
 <file path=word/numbering.xml><?xml version="1.0" encoding="utf-8"?>
-<w:numbering xmlns:ve="http://schemas.openxmlformats.org/markup-compatibility/2006" xmlns:o="urn:schemas-microsoft-com:office:office" xmlns:r="http://schemas.openxmlformats.org/officeDocument/2006/relationships" xmlns:m="http://schemas.openxmlformats.org/officeDocument/2006/math" xmlns:v="urn:schemas-microsoft-com:vml" xmlns:wp="http://schemas.openxmlformats.org/drawingml/2006/wordprocessingDrawing" xmlns:w10="urn:schemas-microsoft-com:office:word" xmlns:w="http://schemas.openxmlformats.org/wordprocessingml/2006/main" xmlns:wne="http://schemas.microsoft.com/office/word/2006/wordml">
-  <w:abstractNum w:abstractNumId="8">
+<w:numbering xmlns:wpc="http://schemas.microsoft.com/office/word/2010/wordprocessingCanvas" xmlns:cx="http://schemas.microsoft.com/office/drawing/2014/chartex" xmlns:cx1="http://schemas.microsoft.com/office/drawing/2015/9/8/chartex" xmlns:cx2="http://schemas.microsoft.com/office/drawing/2015/10/21/chartex" xmlns:cx3="http://schemas.microsoft.com/office/drawing/2016/5/9/chartex" xmlns:cx4="http://schemas.microsoft.com/office/drawing/2016/5/10/chartex" xmlns:cx5="http://schemas.microsoft.com/office/drawing/2016/5/11/chartex" xmlns:cx6="http://schemas.microsoft.com/office/drawing/2016/5/12/chartex" xmlns:cx7="http://schemas.microsoft.com/office/drawing/2016/5/13/chartex" xmlns:cx8="http://schemas.microsoft.com/office/drawing/2016/5/14/chartex" xmlns:mc="http://schemas.openxmlformats.org/markup-compatibility/2006" xmlns:aink="http://schemas.microsoft.com/office/drawing/2016/ink" xmlns:am3d="http://schemas.microsoft.com/office/drawing/2017/model3d" xmlns:o="urn:schemas-microsoft-com:office:office" xmlns:r="http://schemas.openxmlformats.org/officeDocument/2006/relationships" xmlns:m="http://schemas.openxmlformats.org/officeDocument/2006/math" xmlns:v="urn:schemas-microsoft-com:vml" xmlns:wp14="http://schemas.microsoft.com/office/word/2010/wordprocessingDrawing" xmlns:wp="http://schemas.openxmlformats.org/drawingml/2006/wordprocessingDrawing" xmlns:w10="urn:schemas-microsoft-com:office:word" xmlns:w="http://schemas.openxmlformats.org/wordprocessingml/2006/main" xmlns:w14="http://schemas.microsoft.com/office/word/2010/wordml" xmlns:w15="http://schemas.microsoft.com/office/word/2012/wordml" xmlns:w16cid="http://schemas.microsoft.com/office/word/2016/wordml/cid" xmlns:w16se="http://schemas.microsoft.com/office/word/2015/wordml/symex" xmlns:wpg="http://schemas.microsoft.com/office/word/2010/wordprocessingGroup" xmlns:wpi="http://schemas.microsoft.com/office/word/2010/wordprocessingInk" xmlns:wne="http://schemas.microsoft.com/office/word/2006/wordml" xmlns:wps="http://schemas.microsoft.com/office/word/2010/wordprocessingShape" mc:Ignorable="w14 w15 w16se w16cid wp14">
+  <w:abstractNum w:abstractNumId="0" w15:restartNumberingAfterBreak="0">
+    <w:nsid w:val="0C7E7BEC"/>
     <w:multiLevelType w:val="hybridMultilevel"/>
-    <w:lvl w:ilvl="0">
-      <w:start w:val="0"/>
+    <w:tmpl w:val="CD22084E"/>
+    <w:lvl w:ilvl="0" w:tplc="DE5ACD38">
+      <w:numFmt w:val="bullet"/>
+      <w:lvlText w:val="o"/>
+      <w:lvlJc w:val="left"/>
+      <w:pPr>
+        <w:ind w:left="322" w:hanging="171"/>
+      </w:pPr>
+      <w:rPr>
+        <w:rFonts w:ascii="Trebuchet MS" w:eastAsia="Trebuchet MS" w:hAnsi="Trebuchet MS" w:cs="Trebuchet MS" w:hint="default"/>
+        <w:b/>
+        <w:bCs/>
+        <w:w w:val="95"/>
+        <w:sz w:val="22"/>
+        <w:szCs w:val="22"/>
+        <w:lang w:val="en-US" w:eastAsia="en-US" w:bidi="en-US"/>
+      </w:rPr>
+    </w:lvl>
+    <w:lvl w:ilvl="1" w:tplc="87C623D0">
+      <w:numFmt w:val="bullet"/>
+      <w:lvlText w:val="•"/>
+      <w:lvlJc w:val="left"/>
+      <w:pPr>
+        <w:ind w:left="458" w:hanging="171"/>
+      </w:pPr>
+      <w:rPr>
+        <w:rFonts w:hint="default"/>
+        <w:lang w:val="en-US" w:eastAsia="en-US" w:bidi="en-US"/>
+      </w:rPr>
+    </w:lvl>
+    <w:lvl w:ilvl="2" w:tplc="3076A378">
+      <w:numFmt w:val="bullet"/>
+      <w:lvlText w:val="•"/>
+      <w:lvlJc w:val="left"/>
+      <w:pPr>
+        <w:ind w:left="597" w:hanging="171"/>
+      </w:pPr>
+      <w:rPr>
+        <w:rFonts w:hint="default"/>
+        <w:lang w:val="en-US" w:eastAsia="en-US" w:bidi="en-US"/>
+      </w:rPr>
+    </w:lvl>
+    <w:lvl w:ilvl="3" w:tplc="C5EA2BB8">
+      <w:numFmt w:val="bullet"/>
+      <w:lvlText w:val="•"/>
+      <w:lvlJc w:val="left"/>
+      <w:pPr>
+        <w:ind w:left="736" w:hanging="171"/>
+      </w:pPr>
+      <w:rPr>
+        <w:rFonts w:hint="default"/>
+        <w:lang w:val="en-US" w:eastAsia="en-US" w:bidi="en-US"/>
+      </w:rPr>
+    </w:lvl>
+    <w:lvl w:ilvl="4" w:tplc="9A42591C">
+      <w:numFmt w:val="bullet"/>
+      <w:lvlText w:val="•"/>
+      <w:lvlJc w:val="left"/>
+      <w:pPr>
+        <w:ind w:left="875" w:hanging="171"/>
+      </w:pPr>
+      <w:rPr>
+        <w:rFonts w:hint="default"/>
+        <w:lang w:val="en-US" w:eastAsia="en-US" w:bidi="en-US"/>
+      </w:rPr>
+    </w:lvl>
+    <w:lvl w:ilvl="5" w:tplc="F482E97E">
+      <w:numFmt w:val="bullet"/>
+      <w:lvlText w:val="•"/>
+      <w:lvlJc w:val="left"/>
+      <w:pPr>
+        <w:ind w:left="1014" w:hanging="171"/>
+      </w:pPr>
+      <w:rPr>
+        <w:rFonts w:hint="default"/>
+        <w:lang w:val="en-US" w:eastAsia="en-US" w:bidi="en-US"/>
+      </w:rPr>
+    </w:lvl>
+    <w:lvl w:ilvl="6" w:tplc="2F66EB36">
+      <w:numFmt w:val="bullet"/>
+      <w:lvlText w:val="•"/>
+      <w:lvlJc w:val="left"/>
+      <w:pPr>
+        <w:ind w:left="1152" w:hanging="171"/>
+      </w:pPr>
+      <w:rPr>
+        <w:rFonts w:hint="default"/>
+        <w:lang w:val="en-US" w:eastAsia="en-US" w:bidi="en-US"/>
+      </w:rPr>
+    </w:lvl>
+    <w:lvl w:ilvl="7" w:tplc="328A598E">
+      <w:numFmt w:val="bullet"/>
+      <w:lvlText w:val="•"/>
+      <w:lvlJc w:val="left"/>
+      <w:pPr>
+        <w:ind w:left="1291" w:hanging="171"/>
+      </w:pPr>
+      <w:rPr>
+        <w:rFonts w:hint="default"/>
+        <w:lang w:val="en-US" w:eastAsia="en-US" w:bidi="en-US"/>
+      </w:rPr>
+    </w:lvl>
+    <w:lvl w:ilvl="8" w:tplc="1D2093BC">
+      <w:numFmt w:val="bullet"/>
+      <w:lvlText w:val="•"/>
+      <w:lvlJc w:val="left"/>
+      <w:pPr>
+        <w:ind w:left="1430" w:hanging="171"/>
+      </w:pPr>
+      <w:rPr>
+        <w:rFonts w:hint="default"/>
+        <w:lang w:val="en-US" w:eastAsia="en-US" w:bidi="en-US"/>
+      </w:rPr>
+    </w:lvl>
+  </w:abstractNum>
+  <w:abstractNum w:abstractNumId="1" w15:restartNumberingAfterBreak="0">
+    <w:nsid w:val="12307850"/>
+    <w:multiLevelType w:val="hybridMultilevel"/>
+    <w:tmpl w:val="E2125312"/>
+    <w:lvl w:ilvl="0" w:tplc="66D0BEB4">
+      <w:numFmt w:val="bullet"/>
+      <w:lvlText w:val="o"/>
+      <w:lvlJc w:val="left"/>
+      <w:pPr>
+        <w:ind w:left="113" w:hanging="168"/>
+      </w:pPr>
+      <w:rPr>
+        <w:rFonts w:ascii="Trebuchet MS" w:eastAsia="Trebuchet MS" w:hAnsi="Trebuchet MS" w:cs="Trebuchet MS" w:hint="default"/>
+        <w:b/>
+        <w:bCs/>
+        <w:w w:val="95"/>
+        <w:sz w:val="22"/>
+        <w:szCs w:val="22"/>
+        <w:lang w:val="en-US" w:eastAsia="en-US" w:bidi="en-US"/>
+      </w:rPr>
+    </w:lvl>
+    <w:lvl w:ilvl="1" w:tplc="8FF084AC">
+      <w:numFmt w:val="bullet"/>
+      <w:lvlText w:val="•"/>
+      <w:lvlJc w:val="left"/>
+      <w:pPr>
+        <w:ind w:left="340" w:hanging="168"/>
+      </w:pPr>
+      <w:rPr>
+        <w:rFonts w:hint="default"/>
+        <w:lang w:val="en-US" w:eastAsia="en-US" w:bidi="en-US"/>
+      </w:rPr>
+    </w:lvl>
+    <w:lvl w:ilvl="2" w:tplc="51021690">
+      <w:numFmt w:val="bullet"/>
+      <w:lvlText w:val="•"/>
+      <w:lvlJc w:val="left"/>
+      <w:pPr>
+        <w:ind w:left="561" w:hanging="168"/>
+      </w:pPr>
+      <w:rPr>
+        <w:rFonts w:hint="default"/>
+        <w:lang w:val="en-US" w:eastAsia="en-US" w:bidi="en-US"/>
+      </w:rPr>
+    </w:lvl>
+    <w:lvl w:ilvl="3" w:tplc="15B05E86">
+      <w:numFmt w:val="bullet"/>
+      <w:lvlText w:val="•"/>
+      <w:lvlJc w:val="left"/>
+      <w:pPr>
+        <w:ind w:left="782" w:hanging="168"/>
+      </w:pPr>
+      <w:rPr>
+        <w:rFonts w:hint="default"/>
+        <w:lang w:val="en-US" w:eastAsia="en-US" w:bidi="en-US"/>
+      </w:rPr>
+    </w:lvl>
+    <w:lvl w:ilvl="4" w:tplc="C96002D2">
+      <w:numFmt w:val="bullet"/>
+      <w:lvlText w:val="•"/>
+      <w:lvlJc w:val="left"/>
+      <w:pPr>
+        <w:ind w:left="1003" w:hanging="168"/>
+      </w:pPr>
+      <w:rPr>
+        <w:rFonts w:hint="default"/>
+        <w:lang w:val="en-US" w:eastAsia="en-US" w:bidi="en-US"/>
+      </w:rPr>
+    </w:lvl>
+    <w:lvl w:ilvl="5" w:tplc="9326A578">
+      <w:numFmt w:val="bullet"/>
+      <w:lvlText w:val="•"/>
+      <w:lvlJc w:val="left"/>
+      <w:pPr>
+        <w:ind w:left="1224" w:hanging="168"/>
+      </w:pPr>
+      <w:rPr>
+        <w:rFonts w:hint="default"/>
+        <w:lang w:val="en-US" w:eastAsia="en-US" w:bidi="en-US"/>
+      </w:rPr>
+    </w:lvl>
+    <w:lvl w:ilvl="6" w:tplc="72B88F54">
+      <w:numFmt w:val="bullet"/>
+      <w:lvlText w:val="•"/>
+      <w:lvlJc w:val="left"/>
+      <w:pPr>
+        <w:ind w:left="1445" w:hanging="168"/>
+      </w:pPr>
+      <w:rPr>
+        <w:rFonts w:hint="default"/>
+        <w:lang w:val="en-US" w:eastAsia="en-US" w:bidi="en-US"/>
+      </w:rPr>
+    </w:lvl>
+    <w:lvl w:ilvl="7" w:tplc="35BA81BA">
+      <w:numFmt w:val="bullet"/>
+      <w:lvlText w:val="•"/>
+      <w:lvlJc w:val="left"/>
+      <w:pPr>
+        <w:ind w:left="1666" w:hanging="168"/>
+      </w:pPr>
+      <w:rPr>
+        <w:rFonts w:hint="default"/>
+        <w:lang w:val="en-US" w:eastAsia="en-US" w:bidi="en-US"/>
+      </w:rPr>
+    </w:lvl>
+    <w:lvl w:ilvl="8" w:tplc="4C969018">
+      <w:numFmt w:val="bullet"/>
+      <w:lvlText w:val="•"/>
+      <w:lvlJc w:val="left"/>
+      <w:pPr>
+        <w:ind w:left="1887" w:hanging="168"/>
+      </w:pPr>
+      <w:rPr>
+        <w:rFonts w:hint="default"/>
+        <w:lang w:val="en-US" w:eastAsia="en-US" w:bidi="en-US"/>
+      </w:rPr>
+    </w:lvl>
+  </w:abstractNum>
+  <w:abstractNum w:abstractNumId="2" w15:restartNumberingAfterBreak="0">
+    <w:nsid w:val="2BBA4C45"/>
+    <w:multiLevelType w:val="hybridMultilevel"/>
+    <w:tmpl w:val="8636632C"/>
+    <w:lvl w:ilvl="0" w:tplc="F7A61BDA">
+      <w:numFmt w:val="bullet"/>
+      <w:lvlText w:val="o"/>
+      <w:lvlJc w:val="left"/>
+      <w:pPr>
+        <w:ind w:left="113" w:hanging="168"/>
+      </w:pPr>
+      <w:rPr>
+        <w:rFonts w:ascii="Trebuchet MS" w:eastAsia="Trebuchet MS" w:hAnsi="Trebuchet MS" w:cs="Trebuchet MS" w:hint="default"/>
+        <w:b/>
+        <w:bCs/>
+        <w:w w:val="95"/>
+        <w:sz w:val="22"/>
+        <w:szCs w:val="22"/>
+        <w:lang w:val="en-US" w:eastAsia="en-US" w:bidi="en-US"/>
+      </w:rPr>
+    </w:lvl>
+    <w:lvl w:ilvl="1" w:tplc="DA36F584">
+      <w:numFmt w:val="bullet"/>
+      <w:lvlText w:val="•"/>
+      <w:lvlJc w:val="left"/>
+      <w:pPr>
+        <w:ind w:left="340" w:hanging="168"/>
+      </w:pPr>
+      <w:rPr>
+        <w:rFonts w:hint="default"/>
+        <w:lang w:val="en-US" w:eastAsia="en-US" w:bidi="en-US"/>
+      </w:rPr>
+    </w:lvl>
+    <w:lvl w:ilvl="2" w:tplc="4B9E6C0C">
+      <w:numFmt w:val="bullet"/>
+      <w:lvlText w:val="•"/>
+      <w:lvlJc w:val="left"/>
+      <w:pPr>
+        <w:ind w:left="561" w:hanging="168"/>
+      </w:pPr>
+      <w:rPr>
+        <w:rFonts w:hint="default"/>
+        <w:lang w:val="en-US" w:eastAsia="en-US" w:bidi="en-US"/>
+      </w:rPr>
+    </w:lvl>
+    <w:lvl w:ilvl="3" w:tplc="7482189E">
+      <w:numFmt w:val="bullet"/>
+      <w:lvlText w:val="•"/>
+      <w:lvlJc w:val="left"/>
+      <w:pPr>
+        <w:ind w:left="782" w:hanging="168"/>
+      </w:pPr>
+      <w:rPr>
+        <w:rFonts w:hint="default"/>
+        <w:lang w:val="en-US" w:eastAsia="en-US" w:bidi="en-US"/>
+      </w:rPr>
+    </w:lvl>
+    <w:lvl w:ilvl="4" w:tplc="B1A20C7C">
+      <w:numFmt w:val="bullet"/>
+      <w:lvlText w:val="•"/>
+      <w:lvlJc w:val="left"/>
+      <w:pPr>
+        <w:ind w:left="1003" w:hanging="168"/>
+      </w:pPr>
+      <w:rPr>
+        <w:rFonts w:hint="default"/>
+        <w:lang w:val="en-US" w:eastAsia="en-US" w:bidi="en-US"/>
+      </w:rPr>
+    </w:lvl>
+    <w:lvl w:ilvl="5" w:tplc="60680BAC">
+      <w:numFmt w:val="bullet"/>
+      <w:lvlText w:val="•"/>
+      <w:lvlJc w:val="left"/>
+      <w:pPr>
+        <w:ind w:left="1224" w:hanging="168"/>
+      </w:pPr>
+      <w:rPr>
+        <w:rFonts w:hint="default"/>
+        <w:lang w:val="en-US" w:eastAsia="en-US" w:bidi="en-US"/>
+      </w:rPr>
+    </w:lvl>
+    <w:lvl w:ilvl="6" w:tplc="36248EDE">
+      <w:numFmt w:val="bullet"/>
+      <w:lvlText w:val="•"/>
+      <w:lvlJc w:val="left"/>
+      <w:pPr>
+        <w:ind w:left="1445" w:hanging="168"/>
+      </w:pPr>
+      <w:rPr>
+        <w:rFonts w:hint="default"/>
+        <w:lang w:val="en-US" w:eastAsia="en-US" w:bidi="en-US"/>
+      </w:rPr>
+    </w:lvl>
+    <w:lvl w:ilvl="7" w:tplc="6EC02DD0">
+      <w:numFmt w:val="bullet"/>
+      <w:lvlText w:val="•"/>
+      <w:lvlJc w:val="left"/>
+      <w:pPr>
+        <w:ind w:left="1666" w:hanging="168"/>
+      </w:pPr>
+      <w:rPr>
+        <w:rFonts w:hint="default"/>
+        <w:lang w:val="en-US" w:eastAsia="en-US" w:bidi="en-US"/>
+      </w:rPr>
+    </w:lvl>
+    <w:lvl w:ilvl="8" w:tplc="F162C874">
+      <w:numFmt w:val="bullet"/>
+      <w:lvlText w:val="•"/>
+      <w:lvlJc w:val="left"/>
+      <w:pPr>
+        <w:ind w:left="1887" w:hanging="168"/>
+      </w:pPr>
+      <w:rPr>
+        <w:rFonts w:hint="default"/>
+        <w:lang w:val="en-US" w:eastAsia="en-US" w:bidi="en-US"/>
+      </w:rPr>
+    </w:lvl>
+  </w:abstractNum>
+  <w:abstractNum w:abstractNumId="3" w15:restartNumberingAfterBreak="0">
+    <w:nsid w:val="4042772D"/>
+    <w:multiLevelType w:val="hybridMultilevel"/>
+    <w:tmpl w:val="92B47E70"/>
+    <w:lvl w:ilvl="0" w:tplc="FBFED260">
       <w:numFmt w:val="bullet"/>
       <w:lvlText w:val=""/>
       <w:lvlJc w:val="left"/>
@@ -6233,15 +5985,14 @@
         <w:ind w:left="647" w:hanging="289"/>
       </w:pPr>
       <w:rPr>
-        <w:rFonts w:hint="default" w:ascii="Symbol" w:hAnsi="Symbol" w:eastAsia="Symbol" w:cs="Symbol"/>
+        <w:rFonts w:ascii="Symbol" w:eastAsia="Symbol" w:hAnsi="Symbol" w:cs="Symbol" w:hint="default"/>
         <w:w w:val="96"/>
         <w:sz w:val="22"/>
         <w:szCs w:val="22"/>
-        <w:lang w:val="en-us" w:eastAsia="en-us" w:bidi="en-us"/>
-      </w:rPr>
-    </w:lvl>
-    <w:lvl w:ilvl="1">
-      <w:start w:val="0"/>
+        <w:lang w:val="en-US" w:eastAsia="en-US" w:bidi="en-US"/>
+      </w:rPr>
+    </w:lvl>
+    <w:lvl w:ilvl="1" w:tplc="30ACC246">
       <w:numFmt w:val="bullet"/>
       <w:lvlText w:val="•"/>
       <w:lvlJc w:val="left"/>
@@ -6250,11 +6001,10 @@
       </w:pPr>
       <w:rPr>
         <w:rFonts w:hint="default"/>
-        <w:lang w:val="en-us" w:eastAsia="en-us" w:bidi="en-us"/>
-      </w:rPr>
-    </w:lvl>
-    <w:lvl w:ilvl="2">
-      <w:start w:val="0"/>
+        <w:lang w:val="en-US" w:eastAsia="en-US" w:bidi="en-US"/>
+      </w:rPr>
+    </w:lvl>
+    <w:lvl w:ilvl="2" w:tplc="AD02DAAC">
       <w:numFmt w:val="bullet"/>
       <w:lvlText w:val="•"/>
       <w:lvlJc w:val="left"/>
@@ -6263,11 +6013,10 @@
       </w:pPr>
       <w:rPr>
         <w:rFonts w:hint="default"/>
-        <w:lang w:val="en-us" w:eastAsia="en-us" w:bidi="en-us"/>
-      </w:rPr>
-    </w:lvl>
-    <w:lvl w:ilvl="3">
-      <w:start w:val="0"/>
+        <w:lang w:val="en-US" w:eastAsia="en-US" w:bidi="en-US"/>
+      </w:rPr>
+    </w:lvl>
+    <w:lvl w:ilvl="3" w:tplc="9D58CDE8">
       <w:numFmt w:val="bullet"/>
       <w:lvlText w:val="•"/>
       <w:lvlJc w:val="left"/>
@@ -6276,11 +6025,10 @@
       </w:pPr>
       <w:rPr>
         <w:rFonts w:hint="default"/>
-        <w:lang w:val="en-us" w:eastAsia="en-us" w:bidi="en-us"/>
-      </w:rPr>
-    </w:lvl>
-    <w:lvl w:ilvl="4">
-      <w:start w:val="0"/>
+        <w:lang w:val="en-US" w:eastAsia="en-US" w:bidi="en-US"/>
+      </w:rPr>
+    </w:lvl>
+    <w:lvl w:ilvl="4" w:tplc="E9D6408A">
       <w:numFmt w:val="bullet"/>
       <w:lvlText w:val="•"/>
       <w:lvlJc w:val="left"/>
@@ -6289,11 +6037,10 @@
       </w:pPr>
       <w:rPr>
         <w:rFonts w:hint="default"/>
-        <w:lang w:val="en-us" w:eastAsia="en-us" w:bidi="en-us"/>
-      </w:rPr>
-    </w:lvl>
-    <w:lvl w:ilvl="5">
-      <w:start w:val="0"/>
+        <w:lang w:val="en-US" w:eastAsia="en-US" w:bidi="en-US"/>
+      </w:rPr>
+    </w:lvl>
+    <w:lvl w:ilvl="5" w:tplc="62AE4C74">
       <w:numFmt w:val="bullet"/>
       <w:lvlText w:val="•"/>
       <w:lvlJc w:val="left"/>
@@ -6302,11 +6049,10 @@
       </w:pPr>
       <w:rPr>
         <w:rFonts w:hint="default"/>
-        <w:lang w:val="en-us" w:eastAsia="en-us" w:bidi="en-us"/>
-      </w:rPr>
-    </w:lvl>
-    <w:lvl w:ilvl="6">
-      <w:start w:val="0"/>
+        <w:lang w:val="en-US" w:eastAsia="en-US" w:bidi="en-US"/>
+      </w:rPr>
+    </w:lvl>
+    <w:lvl w:ilvl="6" w:tplc="6394A5E4">
       <w:numFmt w:val="bullet"/>
       <w:lvlText w:val="•"/>
       <w:lvlJc w:val="left"/>
@@ -6315,11 +6061,10 @@
       </w:pPr>
       <w:rPr>
         <w:rFonts w:hint="default"/>
-        <w:lang w:val="en-us" w:eastAsia="en-us" w:bidi="en-us"/>
-      </w:rPr>
-    </w:lvl>
-    <w:lvl w:ilvl="7">
-      <w:start w:val="0"/>
+        <w:lang w:val="en-US" w:eastAsia="en-US" w:bidi="en-US"/>
+      </w:rPr>
+    </w:lvl>
+    <w:lvl w:ilvl="7" w:tplc="A7CE389C">
       <w:numFmt w:val="bullet"/>
       <w:lvlText w:val="•"/>
       <w:lvlJc w:val="left"/>
@@ -6328,11 +6073,10 @@
       </w:pPr>
       <w:rPr>
         <w:rFonts w:hint="default"/>
-        <w:lang w:val="en-us" w:eastAsia="en-us" w:bidi="en-us"/>
-      </w:rPr>
-    </w:lvl>
-    <w:lvl w:ilvl="8">
-      <w:start w:val="0"/>
+        <w:lang w:val="en-US" w:eastAsia="en-US" w:bidi="en-US"/>
+      </w:rPr>
+    </w:lvl>
+    <w:lvl w:ilvl="8" w:tplc="15BAD46C">
       <w:numFmt w:val="bullet"/>
       <w:lvlText w:val="•"/>
       <w:lvlJc w:val="left"/>
@@ -6341,14 +6085,487 @@
       </w:pPr>
       <w:rPr>
         <w:rFonts w:hint="default"/>
-        <w:lang w:val="en-us" w:eastAsia="en-us" w:bidi="en-us"/>
+        <w:lang w:val="en-US" w:eastAsia="en-US" w:bidi="en-US"/>
       </w:rPr>
     </w:lvl>
   </w:abstractNum>
-  <w:abstractNum w:abstractNumId="7">
+  <w:abstractNum w:abstractNumId="4" w15:restartNumberingAfterBreak="0">
+    <w:nsid w:val="483B50E3"/>
     <w:multiLevelType w:val="hybridMultilevel"/>
-    <w:lvl w:ilvl="0">
-      <w:start w:val="0"/>
+    <w:tmpl w:val="B0D8FE34"/>
+    <w:lvl w:ilvl="0" w:tplc="C3EE19DA">
+      <w:numFmt w:val="bullet"/>
+      <w:lvlText w:val="o"/>
+      <w:lvlJc w:val="left"/>
+      <w:pPr>
+        <w:ind w:left="113" w:hanging="168"/>
+      </w:pPr>
+      <w:rPr>
+        <w:rFonts w:ascii="Trebuchet MS" w:eastAsia="Trebuchet MS" w:hAnsi="Trebuchet MS" w:cs="Trebuchet MS" w:hint="default"/>
+        <w:b/>
+        <w:bCs/>
+        <w:w w:val="95"/>
+        <w:sz w:val="22"/>
+        <w:szCs w:val="22"/>
+        <w:lang w:val="en-US" w:eastAsia="en-US" w:bidi="en-US"/>
+      </w:rPr>
+    </w:lvl>
+    <w:lvl w:ilvl="1" w:tplc="15C68F20">
+      <w:numFmt w:val="bullet"/>
+      <w:lvlText w:val="•"/>
+      <w:lvlJc w:val="left"/>
+      <w:pPr>
+        <w:ind w:left="340" w:hanging="168"/>
+      </w:pPr>
+      <w:rPr>
+        <w:rFonts w:hint="default"/>
+        <w:lang w:val="en-US" w:eastAsia="en-US" w:bidi="en-US"/>
+      </w:rPr>
+    </w:lvl>
+    <w:lvl w:ilvl="2" w:tplc="3C1EC746">
+      <w:numFmt w:val="bullet"/>
+      <w:lvlText w:val="•"/>
+      <w:lvlJc w:val="left"/>
+      <w:pPr>
+        <w:ind w:left="561" w:hanging="168"/>
+      </w:pPr>
+      <w:rPr>
+        <w:rFonts w:hint="default"/>
+        <w:lang w:val="en-US" w:eastAsia="en-US" w:bidi="en-US"/>
+      </w:rPr>
+    </w:lvl>
+    <w:lvl w:ilvl="3" w:tplc="5F547E38">
+      <w:numFmt w:val="bullet"/>
+      <w:lvlText w:val="•"/>
+      <w:lvlJc w:val="left"/>
+      <w:pPr>
+        <w:ind w:left="782" w:hanging="168"/>
+      </w:pPr>
+      <w:rPr>
+        <w:rFonts w:hint="default"/>
+        <w:lang w:val="en-US" w:eastAsia="en-US" w:bidi="en-US"/>
+      </w:rPr>
+    </w:lvl>
+    <w:lvl w:ilvl="4" w:tplc="8F0C558A">
+      <w:numFmt w:val="bullet"/>
+      <w:lvlText w:val="•"/>
+      <w:lvlJc w:val="left"/>
+      <w:pPr>
+        <w:ind w:left="1003" w:hanging="168"/>
+      </w:pPr>
+      <w:rPr>
+        <w:rFonts w:hint="default"/>
+        <w:lang w:val="en-US" w:eastAsia="en-US" w:bidi="en-US"/>
+      </w:rPr>
+    </w:lvl>
+    <w:lvl w:ilvl="5" w:tplc="FFE0B770">
+      <w:numFmt w:val="bullet"/>
+      <w:lvlText w:val="•"/>
+      <w:lvlJc w:val="left"/>
+      <w:pPr>
+        <w:ind w:left="1224" w:hanging="168"/>
+      </w:pPr>
+      <w:rPr>
+        <w:rFonts w:hint="default"/>
+        <w:lang w:val="en-US" w:eastAsia="en-US" w:bidi="en-US"/>
+      </w:rPr>
+    </w:lvl>
+    <w:lvl w:ilvl="6" w:tplc="D4BE290E">
+      <w:numFmt w:val="bullet"/>
+      <w:lvlText w:val="•"/>
+      <w:lvlJc w:val="left"/>
+      <w:pPr>
+        <w:ind w:left="1445" w:hanging="168"/>
+      </w:pPr>
+      <w:rPr>
+        <w:rFonts w:hint="default"/>
+        <w:lang w:val="en-US" w:eastAsia="en-US" w:bidi="en-US"/>
+      </w:rPr>
+    </w:lvl>
+    <w:lvl w:ilvl="7" w:tplc="416C18A6">
+      <w:numFmt w:val="bullet"/>
+      <w:lvlText w:val="•"/>
+      <w:lvlJc w:val="left"/>
+      <w:pPr>
+        <w:ind w:left="1666" w:hanging="168"/>
+      </w:pPr>
+      <w:rPr>
+        <w:rFonts w:hint="default"/>
+        <w:lang w:val="en-US" w:eastAsia="en-US" w:bidi="en-US"/>
+      </w:rPr>
+    </w:lvl>
+    <w:lvl w:ilvl="8" w:tplc="E37CA77C">
+      <w:numFmt w:val="bullet"/>
+      <w:lvlText w:val="•"/>
+      <w:lvlJc w:val="left"/>
+      <w:pPr>
+        <w:ind w:left="1887" w:hanging="168"/>
+      </w:pPr>
+      <w:rPr>
+        <w:rFonts w:hint="default"/>
+        <w:lang w:val="en-US" w:eastAsia="en-US" w:bidi="en-US"/>
+      </w:rPr>
+    </w:lvl>
+  </w:abstractNum>
+  <w:abstractNum w:abstractNumId="5" w15:restartNumberingAfterBreak="0">
+    <w:nsid w:val="48885BD1"/>
+    <w:multiLevelType w:val="hybridMultilevel"/>
+    <w:tmpl w:val="6C601CF4"/>
+    <w:lvl w:ilvl="0" w:tplc="1FBCCC34">
+      <w:numFmt w:val="bullet"/>
+      <w:lvlText w:val="o"/>
+      <w:lvlJc w:val="left"/>
+      <w:pPr>
+        <w:ind w:left="322" w:hanging="171"/>
+      </w:pPr>
+      <w:rPr>
+        <w:rFonts w:ascii="Trebuchet MS" w:eastAsia="Trebuchet MS" w:hAnsi="Trebuchet MS" w:cs="Trebuchet MS" w:hint="default"/>
+        <w:b/>
+        <w:bCs/>
+        <w:w w:val="95"/>
+        <w:sz w:val="22"/>
+        <w:szCs w:val="22"/>
+        <w:lang w:val="en-US" w:eastAsia="en-US" w:bidi="en-US"/>
+      </w:rPr>
+    </w:lvl>
+    <w:lvl w:ilvl="1" w:tplc="5ECC56D4">
+      <w:numFmt w:val="bullet"/>
+      <w:lvlText w:val="•"/>
+      <w:lvlJc w:val="left"/>
+      <w:pPr>
+        <w:ind w:left="458" w:hanging="171"/>
+      </w:pPr>
+      <w:rPr>
+        <w:rFonts w:hint="default"/>
+        <w:lang w:val="en-US" w:eastAsia="en-US" w:bidi="en-US"/>
+      </w:rPr>
+    </w:lvl>
+    <w:lvl w:ilvl="2" w:tplc="8BA6DE82">
+      <w:numFmt w:val="bullet"/>
+      <w:lvlText w:val="•"/>
+      <w:lvlJc w:val="left"/>
+      <w:pPr>
+        <w:ind w:left="597" w:hanging="171"/>
+      </w:pPr>
+      <w:rPr>
+        <w:rFonts w:hint="default"/>
+        <w:lang w:val="en-US" w:eastAsia="en-US" w:bidi="en-US"/>
+      </w:rPr>
+    </w:lvl>
+    <w:lvl w:ilvl="3" w:tplc="B1C2F0E4">
+      <w:numFmt w:val="bullet"/>
+      <w:lvlText w:val="•"/>
+      <w:lvlJc w:val="left"/>
+      <w:pPr>
+        <w:ind w:left="736" w:hanging="171"/>
+      </w:pPr>
+      <w:rPr>
+        <w:rFonts w:hint="default"/>
+        <w:lang w:val="en-US" w:eastAsia="en-US" w:bidi="en-US"/>
+      </w:rPr>
+    </w:lvl>
+    <w:lvl w:ilvl="4" w:tplc="06E87710">
+      <w:numFmt w:val="bullet"/>
+      <w:lvlText w:val="•"/>
+      <w:lvlJc w:val="left"/>
+      <w:pPr>
+        <w:ind w:left="875" w:hanging="171"/>
+      </w:pPr>
+      <w:rPr>
+        <w:rFonts w:hint="default"/>
+        <w:lang w:val="en-US" w:eastAsia="en-US" w:bidi="en-US"/>
+      </w:rPr>
+    </w:lvl>
+    <w:lvl w:ilvl="5" w:tplc="0DA02CFC">
+      <w:numFmt w:val="bullet"/>
+      <w:lvlText w:val="•"/>
+      <w:lvlJc w:val="left"/>
+      <w:pPr>
+        <w:ind w:left="1014" w:hanging="171"/>
+      </w:pPr>
+      <w:rPr>
+        <w:rFonts w:hint="default"/>
+        <w:lang w:val="en-US" w:eastAsia="en-US" w:bidi="en-US"/>
+      </w:rPr>
+    </w:lvl>
+    <w:lvl w:ilvl="6" w:tplc="2140099C">
+      <w:numFmt w:val="bullet"/>
+      <w:lvlText w:val="•"/>
+      <w:lvlJc w:val="left"/>
+      <w:pPr>
+        <w:ind w:left="1152" w:hanging="171"/>
+      </w:pPr>
+      <w:rPr>
+        <w:rFonts w:hint="default"/>
+        <w:lang w:val="en-US" w:eastAsia="en-US" w:bidi="en-US"/>
+      </w:rPr>
+    </w:lvl>
+    <w:lvl w:ilvl="7" w:tplc="17FEBE12">
+      <w:numFmt w:val="bullet"/>
+      <w:lvlText w:val="•"/>
+      <w:lvlJc w:val="left"/>
+      <w:pPr>
+        <w:ind w:left="1291" w:hanging="171"/>
+      </w:pPr>
+      <w:rPr>
+        <w:rFonts w:hint="default"/>
+        <w:lang w:val="en-US" w:eastAsia="en-US" w:bidi="en-US"/>
+      </w:rPr>
+    </w:lvl>
+    <w:lvl w:ilvl="8" w:tplc="4498CC0C">
+      <w:numFmt w:val="bullet"/>
+      <w:lvlText w:val="•"/>
+      <w:lvlJc w:val="left"/>
+      <w:pPr>
+        <w:ind w:left="1430" w:hanging="171"/>
+      </w:pPr>
+      <w:rPr>
+        <w:rFonts w:hint="default"/>
+        <w:lang w:val="en-US" w:eastAsia="en-US" w:bidi="en-US"/>
+      </w:rPr>
+    </w:lvl>
+  </w:abstractNum>
+  <w:abstractNum w:abstractNumId="6" w15:restartNumberingAfterBreak="0">
+    <w:nsid w:val="4DAC1592"/>
+    <w:multiLevelType w:val="hybridMultilevel"/>
+    <w:tmpl w:val="90826740"/>
+    <w:lvl w:ilvl="0" w:tplc="7764CC28">
+      <w:numFmt w:val="bullet"/>
+      <w:lvlText w:val="o"/>
+      <w:lvlJc w:val="left"/>
+      <w:pPr>
+        <w:ind w:left="365" w:hanging="185"/>
+      </w:pPr>
+      <w:rPr>
+        <w:rFonts w:ascii="Trebuchet MS" w:eastAsia="Trebuchet MS" w:hAnsi="Trebuchet MS" w:cs="Trebuchet MS" w:hint="default"/>
+        <w:b/>
+        <w:bCs/>
+        <w:w w:val="95"/>
+        <w:sz w:val="22"/>
+        <w:szCs w:val="22"/>
+        <w:lang w:val="en-US" w:eastAsia="en-US" w:bidi="en-US"/>
+      </w:rPr>
+    </w:lvl>
+    <w:lvl w:ilvl="1" w:tplc="97A413B4">
+      <w:numFmt w:val="bullet"/>
+      <w:lvlText w:val="•"/>
+      <w:lvlJc w:val="left"/>
+      <w:pPr>
+        <w:ind w:left="494" w:hanging="185"/>
+      </w:pPr>
+      <w:rPr>
+        <w:rFonts w:hint="default"/>
+        <w:lang w:val="en-US" w:eastAsia="en-US" w:bidi="en-US"/>
+      </w:rPr>
+    </w:lvl>
+    <w:lvl w:ilvl="2" w:tplc="5364A606">
+      <w:numFmt w:val="bullet"/>
+      <w:lvlText w:val="•"/>
+      <w:lvlJc w:val="left"/>
+      <w:pPr>
+        <w:ind w:left="629" w:hanging="185"/>
+      </w:pPr>
+      <w:rPr>
+        <w:rFonts w:hint="default"/>
+        <w:lang w:val="en-US" w:eastAsia="en-US" w:bidi="en-US"/>
+      </w:rPr>
+    </w:lvl>
+    <w:lvl w:ilvl="3" w:tplc="A44C8F7E">
+      <w:numFmt w:val="bullet"/>
+      <w:lvlText w:val="•"/>
+      <w:lvlJc w:val="left"/>
+      <w:pPr>
+        <w:ind w:left="764" w:hanging="185"/>
+      </w:pPr>
+      <w:rPr>
+        <w:rFonts w:hint="default"/>
+        <w:lang w:val="en-US" w:eastAsia="en-US" w:bidi="en-US"/>
+      </w:rPr>
+    </w:lvl>
+    <w:lvl w:ilvl="4" w:tplc="519AF770">
+      <w:numFmt w:val="bullet"/>
+      <w:lvlText w:val="•"/>
+      <w:lvlJc w:val="left"/>
+      <w:pPr>
+        <w:ind w:left="899" w:hanging="185"/>
+      </w:pPr>
+      <w:rPr>
+        <w:rFonts w:hint="default"/>
+        <w:lang w:val="en-US" w:eastAsia="en-US" w:bidi="en-US"/>
+      </w:rPr>
+    </w:lvl>
+    <w:lvl w:ilvl="5" w:tplc="180C046C">
+      <w:numFmt w:val="bullet"/>
+      <w:lvlText w:val="•"/>
+      <w:lvlJc w:val="left"/>
+      <w:pPr>
+        <w:ind w:left="1034" w:hanging="185"/>
+      </w:pPr>
+      <w:rPr>
+        <w:rFonts w:hint="default"/>
+        <w:lang w:val="en-US" w:eastAsia="en-US" w:bidi="en-US"/>
+      </w:rPr>
+    </w:lvl>
+    <w:lvl w:ilvl="6" w:tplc="DE62EBB6">
+      <w:numFmt w:val="bullet"/>
+      <w:lvlText w:val="•"/>
+      <w:lvlJc w:val="left"/>
+      <w:pPr>
+        <w:ind w:left="1168" w:hanging="185"/>
+      </w:pPr>
+      <w:rPr>
+        <w:rFonts w:hint="default"/>
+        <w:lang w:val="en-US" w:eastAsia="en-US" w:bidi="en-US"/>
+      </w:rPr>
+    </w:lvl>
+    <w:lvl w:ilvl="7" w:tplc="67FE1388">
+      <w:numFmt w:val="bullet"/>
+      <w:lvlText w:val="•"/>
+      <w:lvlJc w:val="left"/>
+      <w:pPr>
+        <w:ind w:left="1303" w:hanging="185"/>
+      </w:pPr>
+      <w:rPr>
+        <w:rFonts w:hint="default"/>
+        <w:lang w:val="en-US" w:eastAsia="en-US" w:bidi="en-US"/>
+      </w:rPr>
+    </w:lvl>
+    <w:lvl w:ilvl="8" w:tplc="A0AE9E2A">
+      <w:numFmt w:val="bullet"/>
+      <w:lvlText w:val="•"/>
+      <w:lvlJc w:val="left"/>
+      <w:pPr>
+        <w:ind w:left="1438" w:hanging="185"/>
+      </w:pPr>
+      <w:rPr>
+        <w:rFonts w:hint="default"/>
+        <w:lang w:val="en-US" w:eastAsia="en-US" w:bidi="en-US"/>
+      </w:rPr>
+    </w:lvl>
+  </w:abstractNum>
+  <w:abstractNum w:abstractNumId="7" w15:restartNumberingAfterBreak="0">
+    <w:nsid w:val="6EC55AC4"/>
+    <w:multiLevelType w:val="hybridMultilevel"/>
+    <w:tmpl w:val="B67648D2"/>
+    <w:lvl w:ilvl="0" w:tplc="341EE61C">
+      <w:numFmt w:val="bullet"/>
+      <w:lvlText w:val="o"/>
+      <w:lvlJc w:val="left"/>
+      <w:pPr>
+        <w:ind w:left="322" w:hanging="171"/>
+      </w:pPr>
+      <w:rPr>
+        <w:rFonts w:ascii="Trebuchet MS" w:eastAsia="Trebuchet MS" w:hAnsi="Trebuchet MS" w:cs="Trebuchet MS" w:hint="default"/>
+        <w:b/>
+        <w:bCs/>
+        <w:w w:val="95"/>
+        <w:sz w:val="22"/>
+        <w:szCs w:val="22"/>
+        <w:lang w:val="en-US" w:eastAsia="en-US" w:bidi="en-US"/>
+      </w:rPr>
+    </w:lvl>
+    <w:lvl w:ilvl="1" w:tplc="85244840">
+      <w:numFmt w:val="bullet"/>
+      <w:lvlText w:val="•"/>
+      <w:lvlJc w:val="left"/>
+      <w:pPr>
+        <w:ind w:left="458" w:hanging="171"/>
+      </w:pPr>
+      <w:rPr>
+        <w:rFonts w:hint="default"/>
+        <w:lang w:val="en-US" w:eastAsia="en-US" w:bidi="en-US"/>
+      </w:rPr>
+    </w:lvl>
+    <w:lvl w:ilvl="2" w:tplc="3016139A">
+      <w:numFmt w:val="bullet"/>
+      <w:lvlText w:val="•"/>
+      <w:lvlJc w:val="left"/>
+      <w:pPr>
+        <w:ind w:left="597" w:hanging="171"/>
+      </w:pPr>
+      <w:rPr>
+        <w:rFonts w:hint="default"/>
+        <w:lang w:val="en-US" w:eastAsia="en-US" w:bidi="en-US"/>
+      </w:rPr>
+    </w:lvl>
+    <w:lvl w:ilvl="3" w:tplc="53AA137A">
+      <w:numFmt w:val="bullet"/>
+      <w:lvlText w:val="•"/>
+      <w:lvlJc w:val="left"/>
+      <w:pPr>
+        <w:ind w:left="736" w:hanging="171"/>
+      </w:pPr>
+      <w:rPr>
+        <w:rFonts w:hint="default"/>
+        <w:lang w:val="en-US" w:eastAsia="en-US" w:bidi="en-US"/>
+      </w:rPr>
+    </w:lvl>
+    <w:lvl w:ilvl="4" w:tplc="9E1C0EB6">
+      <w:numFmt w:val="bullet"/>
+      <w:lvlText w:val="•"/>
+      <w:lvlJc w:val="left"/>
+      <w:pPr>
+        <w:ind w:left="875" w:hanging="171"/>
+      </w:pPr>
+      <w:rPr>
+        <w:rFonts w:hint="default"/>
+        <w:lang w:val="en-US" w:eastAsia="en-US" w:bidi="en-US"/>
+      </w:rPr>
+    </w:lvl>
+    <w:lvl w:ilvl="5" w:tplc="B5FC0B1E">
+      <w:numFmt w:val="bullet"/>
+      <w:lvlText w:val="•"/>
+      <w:lvlJc w:val="left"/>
+      <w:pPr>
+        <w:ind w:left="1014" w:hanging="171"/>
+      </w:pPr>
+      <w:rPr>
+        <w:rFonts w:hint="default"/>
+        <w:lang w:val="en-US" w:eastAsia="en-US" w:bidi="en-US"/>
+      </w:rPr>
+    </w:lvl>
+    <w:lvl w:ilvl="6" w:tplc="B97405E4">
+      <w:numFmt w:val="bullet"/>
+      <w:lvlText w:val="•"/>
+      <w:lvlJc w:val="left"/>
+      <w:pPr>
+        <w:ind w:left="1152" w:hanging="171"/>
+      </w:pPr>
+      <w:rPr>
+        <w:rFonts w:hint="default"/>
+        <w:lang w:val="en-US" w:eastAsia="en-US" w:bidi="en-US"/>
+      </w:rPr>
+    </w:lvl>
+    <w:lvl w:ilvl="7" w:tplc="42B6B312">
+      <w:numFmt w:val="bullet"/>
+      <w:lvlText w:val="•"/>
+      <w:lvlJc w:val="left"/>
+      <w:pPr>
+        <w:ind w:left="1291" w:hanging="171"/>
+      </w:pPr>
+      <w:rPr>
+        <w:rFonts w:hint="default"/>
+        <w:lang w:val="en-US" w:eastAsia="en-US" w:bidi="en-US"/>
+      </w:rPr>
+    </w:lvl>
+    <w:lvl w:ilvl="8" w:tplc="4A3E8050">
+      <w:numFmt w:val="bullet"/>
+      <w:lvlText w:val="•"/>
+      <w:lvlJc w:val="left"/>
+      <w:pPr>
+        <w:ind w:left="1430" w:hanging="171"/>
+      </w:pPr>
+      <w:rPr>
+        <w:rFonts w:hint="default"/>
+        <w:lang w:val="en-US" w:eastAsia="en-US" w:bidi="en-US"/>
+      </w:rPr>
+    </w:lvl>
+  </w:abstractNum>
+  <w:abstractNum w:abstractNumId="8" w15:restartNumberingAfterBreak="0">
+    <w:nsid w:val="73391FE6"/>
+    <w:multiLevelType w:val="hybridMultilevel"/>
+    <w:tmpl w:val="CF7E930E"/>
+    <w:lvl w:ilvl="0" w:tplc="26B8A906">
       <w:numFmt w:val="bullet"/>
       <w:lvlText w:val=""/>
       <w:lvlJc w:val="left"/>
@@ -6356,35 +6573,33 @@
         <w:ind w:left="556" w:hanging="330"/>
       </w:pPr>
       <w:rPr>
-        <w:rFonts w:hint="default" w:ascii="Symbol" w:hAnsi="Symbol" w:eastAsia="Symbol" w:cs="Symbol"/>
+        <w:rFonts w:ascii="Symbol" w:eastAsia="Symbol" w:hAnsi="Symbol" w:cs="Symbol" w:hint="default"/>
         <w:w w:val="100"/>
         <w:sz w:val="22"/>
         <w:szCs w:val="22"/>
-        <w:lang w:val="en-us" w:eastAsia="en-us" w:bidi="en-us"/>
-      </w:rPr>
-    </w:lvl>
-    <w:lvl w:ilvl="1">
+        <w:lang w:val="en-US" w:eastAsia="en-US" w:bidi="en-US"/>
+      </w:rPr>
+    </w:lvl>
+    <w:lvl w:ilvl="1" w:tplc="B87CDFF6">
       <w:start w:val="1"/>
       <w:numFmt w:val="decimal"/>
       <w:lvlText w:val="%2)"/>
       <w:lvlJc w:val="left"/>
       <w:pPr>
         <w:ind w:left="719" w:hanging="361"/>
-        <w:jc w:val="left"/>
-      </w:pPr>
-      <w:rPr>
-        <w:rFonts w:hint="default" w:ascii="Georgia" w:hAnsi="Georgia" w:eastAsia="Georgia" w:cs="Georgia"/>
+      </w:pPr>
+      <w:rPr>
+        <w:rFonts w:ascii="Georgia" w:eastAsia="Georgia" w:hAnsi="Georgia" w:cs="Georgia" w:hint="default"/>
         <w:b/>
         <w:bCs/>
         <w:spacing w:val="-2"/>
         <w:w w:val="107"/>
         <w:sz w:val="22"/>
         <w:szCs w:val="22"/>
-        <w:lang w:val="en-us" w:eastAsia="en-us" w:bidi="en-us"/>
-      </w:rPr>
-    </w:lvl>
-    <w:lvl w:ilvl="2">
-      <w:start w:val="0"/>
+        <w:lang w:val="en-US" w:eastAsia="en-US" w:bidi="en-US"/>
+      </w:rPr>
+    </w:lvl>
+    <w:lvl w:ilvl="2" w:tplc="A54CF45C">
       <w:numFmt w:val="bullet"/>
       <w:lvlText w:val="•"/>
       <w:lvlJc w:val="left"/>
@@ -6393,11 +6608,10 @@
       </w:pPr>
       <w:rPr>
         <w:rFonts w:hint="default"/>
-        <w:lang w:val="en-us" w:eastAsia="en-us" w:bidi="en-us"/>
-      </w:rPr>
-    </w:lvl>
-    <w:lvl w:ilvl="3">
-      <w:start w:val="0"/>
+        <w:lang w:val="en-US" w:eastAsia="en-US" w:bidi="en-US"/>
+      </w:rPr>
+    </w:lvl>
+    <w:lvl w:ilvl="3" w:tplc="30B0306E">
       <w:numFmt w:val="bullet"/>
       <w:lvlText w:val="•"/>
       <w:lvlJc w:val="left"/>
@@ -6406,11 +6620,10 @@
       </w:pPr>
       <w:rPr>
         <w:rFonts w:hint="default"/>
-        <w:lang w:val="en-us" w:eastAsia="en-us" w:bidi="en-us"/>
-      </w:rPr>
-    </w:lvl>
-    <w:lvl w:ilvl="4">
-      <w:start w:val="0"/>
+        <w:lang w:val="en-US" w:eastAsia="en-US" w:bidi="en-US"/>
+      </w:rPr>
+    </w:lvl>
+    <w:lvl w:ilvl="4" w:tplc="70AE4D36">
       <w:numFmt w:val="bullet"/>
       <w:lvlText w:val="•"/>
       <w:lvlJc w:val="left"/>
@@ -6419,11 +6632,10 @@
       </w:pPr>
       <w:rPr>
         <w:rFonts w:hint="default"/>
-        <w:lang w:val="en-us" w:eastAsia="en-us" w:bidi="en-us"/>
-      </w:rPr>
-    </w:lvl>
-    <w:lvl w:ilvl="5">
-      <w:start w:val="0"/>
+        <w:lang w:val="en-US" w:eastAsia="en-US" w:bidi="en-US"/>
+      </w:rPr>
+    </w:lvl>
+    <w:lvl w:ilvl="5" w:tplc="9FAC2AD6">
       <w:numFmt w:val="bullet"/>
       <w:lvlText w:val="•"/>
       <w:lvlJc w:val="left"/>
@@ -6432,11 +6644,10 @@
       </w:pPr>
       <w:rPr>
         <w:rFonts w:hint="default"/>
-        <w:lang w:val="en-us" w:eastAsia="en-us" w:bidi="en-us"/>
-      </w:rPr>
-    </w:lvl>
-    <w:lvl w:ilvl="6">
-      <w:start w:val="0"/>
+        <w:lang w:val="en-US" w:eastAsia="en-US" w:bidi="en-US"/>
+      </w:rPr>
+    </w:lvl>
+    <w:lvl w:ilvl="6" w:tplc="CE4E37E0">
       <w:numFmt w:val="bullet"/>
       <w:lvlText w:val="•"/>
       <w:lvlJc w:val="left"/>
@@ -6445,11 +6656,10 @@
       </w:pPr>
       <w:rPr>
         <w:rFonts w:hint="default"/>
-        <w:lang w:val="en-us" w:eastAsia="en-us" w:bidi="en-us"/>
-      </w:rPr>
-    </w:lvl>
-    <w:lvl w:ilvl="7">
-      <w:start w:val="0"/>
+        <w:lang w:val="en-US" w:eastAsia="en-US" w:bidi="en-US"/>
+      </w:rPr>
+    </w:lvl>
+    <w:lvl w:ilvl="7" w:tplc="EDBE47BE">
       <w:numFmt w:val="bullet"/>
       <w:lvlText w:val="•"/>
       <w:lvlJc w:val="left"/>
@@ -6458,11 +6668,10 @@
       </w:pPr>
       <w:rPr>
         <w:rFonts w:hint="default"/>
-        <w:lang w:val="en-us" w:eastAsia="en-us" w:bidi="en-us"/>
-      </w:rPr>
-    </w:lvl>
-    <w:lvl w:ilvl="8">
-      <w:start w:val="0"/>
+        <w:lang w:val="en-US" w:eastAsia="en-US" w:bidi="en-US"/>
+      </w:rPr>
+    </w:lvl>
+    <w:lvl w:ilvl="8" w:tplc="A4B2C52A">
       <w:numFmt w:val="bullet"/>
       <w:lvlText w:val="•"/>
       <w:lvlJc w:val="left"/>
@@ -6471,924 +6680,49 @@
       </w:pPr>
       <w:rPr>
         <w:rFonts w:hint="default"/>
-        <w:lang w:val="en-us" w:eastAsia="en-us" w:bidi="en-us"/>
+        <w:lang w:val="en-US" w:eastAsia="en-US" w:bidi="en-US"/>
       </w:rPr>
     </w:lvl>
   </w:abstractNum>
-  <w:abstractNum w:abstractNumId="6">
-    <w:multiLevelType w:val="hybridMultilevel"/>
-    <w:lvl w:ilvl="0">
-      <w:start w:val="0"/>
-      <w:numFmt w:val="bullet"/>
-      <w:lvlText w:val="o"/>
-      <w:lvlJc w:val="left"/>
-      <w:pPr>
-        <w:ind w:left="113" w:hanging="168"/>
-      </w:pPr>
-      <w:rPr>
-        <w:rFonts w:hint="default" w:ascii="Trebuchet MS" w:hAnsi="Trebuchet MS" w:eastAsia="Trebuchet MS" w:cs="Trebuchet MS"/>
-        <w:b/>
-        <w:bCs/>
-        <w:w w:val="95"/>
-        <w:sz w:val="22"/>
-        <w:szCs w:val="22"/>
-        <w:lang w:val="en-us" w:eastAsia="en-us" w:bidi="en-us"/>
-      </w:rPr>
-    </w:lvl>
-    <w:lvl w:ilvl="1">
-      <w:start w:val="0"/>
-      <w:numFmt w:val="bullet"/>
-      <w:lvlText w:val="•"/>
-      <w:lvlJc w:val="left"/>
-      <w:pPr>
-        <w:ind w:left="340" w:hanging="168"/>
-      </w:pPr>
-      <w:rPr>
-        <w:rFonts w:hint="default"/>
-        <w:lang w:val="en-us" w:eastAsia="en-us" w:bidi="en-us"/>
-      </w:rPr>
-    </w:lvl>
-    <w:lvl w:ilvl="2">
-      <w:start w:val="0"/>
-      <w:numFmt w:val="bullet"/>
-      <w:lvlText w:val="•"/>
-      <w:lvlJc w:val="left"/>
-      <w:pPr>
-        <w:ind w:left="561" w:hanging="168"/>
-      </w:pPr>
-      <w:rPr>
-        <w:rFonts w:hint="default"/>
-        <w:lang w:val="en-us" w:eastAsia="en-us" w:bidi="en-us"/>
-      </w:rPr>
-    </w:lvl>
-    <w:lvl w:ilvl="3">
-      <w:start w:val="0"/>
-      <w:numFmt w:val="bullet"/>
-      <w:lvlText w:val="•"/>
-      <w:lvlJc w:val="left"/>
-      <w:pPr>
-        <w:ind w:left="782" w:hanging="168"/>
-      </w:pPr>
-      <w:rPr>
-        <w:rFonts w:hint="default"/>
-        <w:lang w:val="en-us" w:eastAsia="en-us" w:bidi="en-us"/>
-      </w:rPr>
-    </w:lvl>
-    <w:lvl w:ilvl="4">
-      <w:start w:val="0"/>
-      <w:numFmt w:val="bullet"/>
-      <w:lvlText w:val="•"/>
-      <w:lvlJc w:val="left"/>
-      <w:pPr>
-        <w:ind w:left="1003" w:hanging="168"/>
-      </w:pPr>
-      <w:rPr>
-        <w:rFonts w:hint="default"/>
-        <w:lang w:val="en-us" w:eastAsia="en-us" w:bidi="en-us"/>
-      </w:rPr>
-    </w:lvl>
-    <w:lvl w:ilvl="5">
-      <w:start w:val="0"/>
-      <w:numFmt w:val="bullet"/>
-      <w:lvlText w:val="•"/>
-      <w:lvlJc w:val="left"/>
-      <w:pPr>
-        <w:ind w:left="1224" w:hanging="168"/>
-      </w:pPr>
-      <w:rPr>
-        <w:rFonts w:hint="default"/>
-        <w:lang w:val="en-us" w:eastAsia="en-us" w:bidi="en-us"/>
-      </w:rPr>
-    </w:lvl>
-    <w:lvl w:ilvl="6">
-      <w:start w:val="0"/>
-      <w:numFmt w:val="bullet"/>
-      <w:lvlText w:val="•"/>
-      <w:lvlJc w:val="left"/>
-      <w:pPr>
-        <w:ind w:left="1445" w:hanging="168"/>
-      </w:pPr>
-      <w:rPr>
-        <w:rFonts w:hint="default"/>
-        <w:lang w:val="en-us" w:eastAsia="en-us" w:bidi="en-us"/>
-      </w:rPr>
-    </w:lvl>
-    <w:lvl w:ilvl="7">
-      <w:start w:val="0"/>
-      <w:numFmt w:val="bullet"/>
-      <w:lvlText w:val="•"/>
-      <w:lvlJc w:val="left"/>
-      <w:pPr>
-        <w:ind w:left="1666" w:hanging="168"/>
-      </w:pPr>
-      <w:rPr>
-        <w:rFonts w:hint="default"/>
-        <w:lang w:val="en-us" w:eastAsia="en-us" w:bidi="en-us"/>
-      </w:rPr>
-    </w:lvl>
-    <w:lvl w:ilvl="8">
-      <w:start w:val="0"/>
-      <w:numFmt w:val="bullet"/>
-      <w:lvlText w:val="•"/>
-      <w:lvlJc w:val="left"/>
-      <w:pPr>
-        <w:ind w:left="1887" w:hanging="168"/>
-      </w:pPr>
-      <w:rPr>
-        <w:rFonts w:hint="default"/>
-        <w:lang w:val="en-us" w:eastAsia="en-us" w:bidi="en-us"/>
-      </w:rPr>
-    </w:lvl>
-  </w:abstractNum>
-  <w:abstractNum w:abstractNumId="5">
-    <w:multiLevelType w:val="hybridMultilevel"/>
-    <w:lvl w:ilvl="0">
-      <w:start w:val="0"/>
-      <w:numFmt w:val="bullet"/>
-      <w:lvlText w:val="o"/>
-      <w:lvlJc w:val="left"/>
-      <w:pPr>
-        <w:ind w:left="365" w:hanging="185"/>
-      </w:pPr>
-      <w:rPr>
-        <w:rFonts w:hint="default" w:ascii="Trebuchet MS" w:hAnsi="Trebuchet MS" w:eastAsia="Trebuchet MS" w:cs="Trebuchet MS"/>
-        <w:b/>
-        <w:bCs/>
-        <w:w w:val="95"/>
-        <w:sz w:val="22"/>
-        <w:szCs w:val="22"/>
-        <w:lang w:val="en-us" w:eastAsia="en-us" w:bidi="en-us"/>
-      </w:rPr>
-    </w:lvl>
-    <w:lvl w:ilvl="1">
-      <w:start w:val="0"/>
-      <w:numFmt w:val="bullet"/>
-      <w:lvlText w:val="•"/>
-      <w:lvlJc w:val="left"/>
-      <w:pPr>
-        <w:ind w:left="494" w:hanging="185"/>
-      </w:pPr>
-      <w:rPr>
-        <w:rFonts w:hint="default"/>
-        <w:lang w:val="en-us" w:eastAsia="en-us" w:bidi="en-us"/>
-      </w:rPr>
-    </w:lvl>
-    <w:lvl w:ilvl="2">
-      <w:start w:val="0"/>
-      <w:numFmt w:val="bullet"/>
-      <w:lvlText w:val="•"/>
-      <w:lvlJc w:val="left"/>
-      <w:pPr>
-        <w:ind w:left="629" w:hanging="185"/>
-      </w:pPr>
-      <w:rPr>
-        <w:rFonts w:hint="default"/>
-        <w:lang w:val="en-us" w:eastAsia="en-us" w:bidi="en-us"/>
-      </w:rPr>
-    </w:lvl>
-    <w:lvl w:ilvl="3">
-      <w:start w:val="0"/>
-      <w:numFmt w:val="bullet"/>
-      <w:lvlText w:val="•"/>
-      <w:lvlJc w:val="left"/>
-      <w:pPr>
-        <w:ind w:left="764" w:hanging="185"/>
-      </w:pPr>
-      <w:rPr>
-        <w:rFonts w:hint="default"/>
-        <w:lang w:val="en-us" w:eastAsia="en-us" w:bidi="en-us"/>
-      </w:rPr>
-    </w:lvl>
-    <w:lvl w:ilvl="4">
-      <w:start w:val="0"/>
-      <w:numFmt w:val="bullet"/>
-      <w:lvlText w:val="•"/>
-      <w:lvlJc w:val="left"/>
-      <w:pPr>
-        <w:ind w:left="899" w:hanging="185"/>
-      </w:pPr>
-      <w:rPr>
-        <w:rFonts w:hint="default"/>
-        <w:lang w:val="en-us" w:eastAsia="en-us" w:bidi="en-us"/>
-      </w:rPr>
-    </w:lvl>
-    <w:lvl w:ilvl="5">
-      <w:start w:val="0"/>
-      <w:numFmt w:val="bullet"/>
-      <w:lvlText w:val="•"/>
-      <w:lvlJc w:val="left"/>
-      <w:pPr>
-        <w:ind w:left="1034" w:hanging="185"/>
-      </w:pPr>
-      <w:rPr>
-        <w:rFonts w:hint="default"/>
-        <w:lang w:val="en-us" w:eastAsia="en-us" w:bidi="en-us"/>
-      </w:rPr>
-    </w:lvl>
-    <w:lvl w:ilvl="6">
-      <w:start w:val="0"/>
-      <w:numFmt w:val="bullet"/>
-      <w:lvlText w:val="•"/>
-      <w:lvlJc w:val="left"/>
-      <w:pPr>
-        <w:ind w:left="1168" w:hanging="185"/>
-      </w:pPr>
-      <w:rPr>
-        <w:rFonts w:hint="default"/>
-        <w:lang w:val="en-us" w:eastAsia="en-us" w:bidi="en-us"/>
-      </w:rPr>
-    </w:lvl>
-    <w:lvl w:ilvl="7">
-      <w:start w:val="0"/>
-      <w:numFmt w:val="bullet"/>
-      <w:lvlText w:val="•"/>
-      <w:lvlJc w:val="left"/>
-      <w:pPr>
-        <w:ind w:left="1303" w:hanging="185"/>
-      </w:pPr>
-      <w:rPr>
-        <w:rFonts w:hint="default"/>
-        <w:lang w:val="en-us" w:eastAsia="en-us" w:bidi="en-us"/>
-      </w:rPr>
-    </w:lvl>
-    <w:lvl w:ilvl="8">
-      <w:start w:val="0"/>
-      <w:numFmt w:val="bullet"/>
-      <w:lvlText w:val="•"/>
-      <w:lvlJc w:val="left"/>
-      <w:pPr>
-        <w:ind w:left="1438" w:hanging="185"/>
-      </w:pPr>
-      <w:rPr>
-        <w:rFonts w:hint="default"/>
-        <w:lang w:val="en-us" w:eastAsia="en-us" w:bidi="en-us"/>
-      </w:rPr>
-    </w:lvl>
-  </w:abstractNum>
-  <w:abstractNum w:abstractNumId="4">
-    <w:multiLevelType w:val="hybridMultilevel"/>
-    <w:lvl w:ilvl="0">
-      <w:start w:val="0"/>
-      <w:numFmt w:val="bullet"/>
-      <w:lvlText w:val="o"/>
-      <w:lvlJc w:val="left"/>
-      <w:pPr>
-        <w:ind w:left="113" w:hanging="168"/>
-      </w:pPr>
-      <w:rPr>
-        <w:rFonts w:hint="default" w:ascii="Trebuchet MS" w:hAnsi="Trebuchet MS" w:eastAsia="Trebuchet MS" w:cs="Trebuchet MS"/>
-        <w:b/>
-        <w:bCs/>
-        <w:w w:val="95"/>
-        <w:sz w:val="22"/>
-        <w:szCs w:val="22"/>
-        <w:lang w:val="en-us" w:eastAsia="en-us" w:bidi="en-us"/>
-      </w:rPr>
-    </w:lvl>
-    <w:lvl w:ilvl="1">
-      <w:start w:val="0"/>
-      <w:numFmt w:val="bullet"/>
-      <w:lvlText w:val="•"/>
-      <w:lvlJc w:val="left"/>
-      <w:pPr>
-        <w:ind w:left="340" w:hanging="168"/>
-      </w:pPr>
-      <w:rPr>
-        <w:rFonts w:hint="default"/>
-        <w:lang w:val="en-us" w:eastAsia="en-us" w:bidi="en-us"/>
-      </w:rPr>
-    </w:lvl>
-    <w:lvl w:ilvl="2">
-      <w:start w:val="0"/>
-      <w:numFmt w:val="bullet"/>
-      <w:lvlText w:val="•"/>
-      <w:lvlJc w:val="left"/>
-      <w:pPr>
-        <w:ind w:left="561" w:hanging="168"/>
-      </w:pPr>
-      <w:rPr>
-        <w:rFonts w:hint="default"/>
-        <w:lang w:val="en-us" w:eastAsia="en-us" w:bidi="en-us"/>
-      </w:rPr>
-    </w:lvl>
-    <w:lvl w:ilvl="3">
-      <w:start w:val="0"/>
-      <w:numFmt w:val="bullet"/>
-      <w:lvlText w:val="•"/>
-      <w:lvlJc w:val="left"/>
-      <w:pPr>
-        <w:ind w:left="782" w:hanging="168"/>
-      </w:pPr>
-      <w:rPr>
-        <w:rFonts w:hint="default"/>
-        <w:lang w:val="en-us" w:eastAsia="en-us" w:bidi="en-us"/>
-      </w:rPr>
-    </w:lvl>
-    <w:lvl w:ilvl="4">
-      <w:start w:val="0"/>
-      <w:numFmt w:val="bullet"/>
-      <w:lvlText w:val="•"/>
-      <w:lvlJc w:val="left"/>
-      <w:pPr>
-        <w:ind w:left="1003" w:hanging="168"/>
-      </w:pPr>
-      <w:rPr>
-        <w:rFonts w:hint="default"/>
-        <w:lang w:val="en-us" w:eastAsia="en-us" w:bidi="en-us"/>
-      </w:rPr>
-    </w:lvl>
-    <w:lvl w:ilvl="5">
-      <w:start w:val="0"/>
-      <w:numFmt w:val="bullet"/>
-      <w:lvlText w:val="•"/>
-      <w:lvlJc w:val="left"/>
-      <w:pPr>
-        <w:ind w:left="1224" w:hanging="168"/>
-      </w:pPr>
-      <w:rPr>
-        <w:rFonts w:hint="default"/>
-        <w:lang w:val="en-us" w:eastAsia="en-us" w:bidi="en-us"/>
-      </w:rPr>
-    </w:lvl>
-    <w:lvl w:ilvl="6">
-      <w:start w:val="0"/>
-      <w:numFmt w:val="bullet"/>
-      <w:lvlText w:val="•"/>
-      <w:lvlJc w:val="left"/>
-      <w:pPr>
-        <w:ind w:left="1445" w:hanging="168"/>
-      </w:pPr>
-      <w:rPr>
-        <w:rFonts w:hint="default"/>
-        <w:lang w:val="en-us" w:eastAsia="en-us" w:bidi="en-us"/>
-      </w:rPr>
-    </w:lvl>
-    <w:lvl w:ilvl="7">
-      <w:start w:val="0"/>
-      <w:numFmt w:val="bullet"/>
-      <w:lvlText w:val="•"/>
-      <w:lvlJc w:val="left"/>
-      <w:pPr>
-        <w:ind w:left="1666" w:hanging="168"/>
-      </w:pPr>
-      <w:rPr>
-        <w:rFonts w:hint="default"/>
-        <w:lang w:val="en-us" w:eastAsia="en-us" w:bidi="en-us"/>
-      </w:rPr>
-    </w:lvl>
-    <w:lvl w:ilvl="8">
-      <w:start w:val="0"/>
-      <w:numFmt w:val="bullet"/>
-      <w:lvlText w:val="•"/>
-      <w:lvlJc w:val="left"/>
-      <w:pPr>
-        <w:ind w:left="1887" w:hanging="168"/>
-      </w:pPr>
-      <w:rPr>
-        <w:rFonts w:hint="default"/>
-        <w:lang w:val="en-us" w:eastAsia="en-us" w:bidi="en-us"/>
-      </w:rPr>
-    </w:lvl>
-  </w:abstractNum>
-  <w:abstractNum w:abstractNumId="3">
-    <w:multiLevelType w:val="hybridMultilevel"/>
-    <w:lvl w:ilvl="0">
-      <w:start w:val="0"/>
-      <w:numFmt w:val="bullet"/>
-      <w:lvlText w:val="o"/>
-      <w:lvlJc w:val="left"/>
-      <w:pPr>
-        <w:ind w:left="322" w:hanging="171"/>
-      </w:pPr>
-      <w:rPr>
-        <w:rFonts w:hint="default" w:ascii="Trebuchet MS" w:hAnsi="Trebuchet MS" w:eastAsia="Trebuchet MS" w:cs="Trebuchet MS"/>
-        <w:b/>
-        <w:bCs/>
-        <w:w w:val="95"/>
-        <w:sz w:val="22"/>
-        <w:szCs w:val="22"/>
-        <w:lang w:val="en-us" w:eastAsia="en-us" w:bidi="en-us"/>
-      </w:rPr>
-    </w:lvl>
-    <w:lvl w:ilvl="1">
-      <w:start w:val="0"/>
-      <w:numFmt w:val="bullet"/>
-      <w:lvlText w:val="•"/>
-      <w:lvlJc w:val="left"/>
-      <w:pPr>
-        <w:ind w:left="458" w:hanging="171"/>
-      </w:pPr>
-      <w:rPr>
-        <w:rFonts w:hint="default"/>
-        <w:lang w:val="en-us" w:eastAsia="en-us" w:bidi="en-us"/>
-      </w:rPr>
-    </w:lvl>
-    <w:lvl w:ilvl="2">
-      <w:start w:val="0"/>
-      <w:numFmt w:val="bullet"/>
-      <w:lvlText w:val="•"/>
-      <w:lvlJc w:val="left"/>
-      <w:pPr>
-        <w:ind w:left="597" w:hanging="171"/>
-      </w:pPr>
-      <w:rPr>
-        <w:rFonts w:hint="default"/>
-        <w:lang w:val="en-us" w:eastAsia="en-us" w:bidi="en-us"/>
-      </w:rPr>
-    </w:lvl>
-    <w:lvl w:ilvl="3">
-      <w:start w:val="0"/>
-      <w:numFmt w:val="bullet"/>
-      <w:lvlText w:val="•"/>
-      <w:lvlJc w:val="left"/>
-      <w:pPr>
-        <w:ind w:left="736" w:hanging="171"/>
-      </w:pPr>
-      <w:rPr>
-        <w:rFonts w:hint="default"/>
-        <w:lang w:val="en-us" w:eastAsia="en-us" w:bidi="en-us"/>
-      </w:rPr>
-    </w:lvl>
-    <w:lvl w:ilvl="4">
-      <w:start w:val="0"/>
-      <w:numFmt w:val="bullet"/>
-      <w:lvlText w:val="•"/>
-      <w:lvlJc w:val="left"/>
-      <w:pPr>
-        <w:ind w:left="875" w:hanging="171"/>
-      </w:pPr>
-      <w:rPr>
-        <w:rFonts w:hint="default"/>
-        <w:lang w:val="en-us" w:eastAsia="en-us" w:bidi="en-us"/>
-      </w:rPr>
-    </w:lvl>
-    <w:lvl w:ilvl="5">
-      <w:start w:val="0"/>
-      <w:numFmt w:val="bullet"/>
-      <w:lvlText w:val="•"/>
-      <w:lvlJc w:val="left"/>
-      <w:pPr>
-        <w:ind w:left="1014" w:hanging="171"/>
-      </w:pPr>
-      <w:rPr>
-        <w:rFonts w:hint="default"/>
-        <w:lang w:val="en-us" w:eastAsia="en-us" w:bidi="en-us"/>
-      </w:rPr>
-    </w:lvl>
-    <w:lvl w:ilvl="6">
-      <w:start w:val="0"/>
-      <w:numFmt w:val="bullet"/>
-      <w:lvlText w:val="•"/>
-      <w:lvlJc w:val="left"/>
-      <w:pPr>
-        <w:ind w:left="1152" w:hanging="171"/>
-      </w:pPr>
-      <w:rPr>
-        <w:rFonts w:hint="default"/>
-        <w:lang w:val="en-us" w:eastAsia="en-us" w:bidi="en-us"/>
-      </w:rPr>
-    </w:lvl>
-    <w:lvl w:ilvl="7">
-      <w:start w:val="0"/>
-      <w:numFmt w:val="bullet"/>
-      <w:lvlText w:val="•"/>
-      <w:lvlJc w:val="left"/>
-      <w:pPr>
-        <w:ind w:left="1291" w:hanging="171"/>
-      </w:pPr>
-      <w:rPr>
-        <w:rFonts w:hint="default"/>
-        <w:lang w:val="en-us" w:eastAsia="en-us" w:bidi="en-us"/>
-      </w:rPr>
-    </w:lvl>
-    <w:lvl w:ilvl="8">
-      <w:start w:val="0"/>
-      <w:numFmt w:val="bullet"/>
-      <w:lvlText w:val="•"/>
-      <w:lvlJc w:val="left"/>
-      <w:pPr>
-        <w:ind w:left="1430" w:hanging="171"/>
-      </w:pPr>
-      <w:rPr>
-        <w:rFonts w:hint="default"/>
-        <w:lang w:val="en-us" w:eastAsia="en-us" w:bidi="en-us"/>
-      </w:rPr>
-    </w:lvl>
-  </w:abstractNum>
-  <w:abstractNum w:abstractNumId="2">
-    <w:multiLevelType w:val="hybridMultilevel"/>
-    <w:lvl w:ilvl="0">
-      <w:start w:val="0"/>
-      <w:numFmt w:val="bullet"/>
-      <w:lvlText w:val="o"/>
-      <w:lvlJc w:val="left"/>
-      <w:pPr>
-        <w:ind w:left="113" w:hanging="168"/>
-      </w:pPr>
-      <w:rPr>
-        <w:rFonts w:hint="default" w:ascii="Trebuchet MS" w:hAnsi="Trebuchet MS" w:eastAsia="Trebuchet MS" w:cs="Trebuchet MS"/>
-        <w:b/>
-        <w:bCs/>
-        <w:w w:val="95"/>
-        <w:sz w:val="22"/>
-        <w:szCs w:val="22"/>
-        <w:lang w:val="en-us" w:eastAsia="en-us" w:bidi="en-us"/>
-      </w:rPr>
-    </w:lvl>
-    <w:lvl w:ilvl="1">
-      <w:start w:val="0"/>
-      <w:numFmt w:val="bullet"/>
-      <w:lvlText w:val="•"/>
-      <w:lvlJc w:val="left"/>
-      <w:pPr>
-        <w:ind w:left="340" w:hanging="168"/>
-      </w:pPr>
-      <w:rPr>
-        <w:rFonts w:hint="default"/>
-        <w:lang w:val="en-us" w:eastAsia="en-us" w:bidi="en-us"/>
-      </w:rPr>
-    </w:lvl>
-    <w:lvl w:ilvl="2">
-      <w:start w:val="0"/>
-      <w:numFmt w:val="bullet"/>
-      <w:lvlText w:val="•"/>
-      <w:lvlJc w:val="left"/>
-      <w:pPr>
-        <w:ind w:left="561" w:hanging="168"/>
-      </w:pPr>
-      <w:rPr>
-        <w:rFonts w:hint="default"/>
-        <w:lang w:val="en-us" w:eastAsia="en-us" w:bidi="en-us"/>
-      </w:rPr>
-    </w:lvl>
-    <w:lvl w:ilvl="3">
-      <w:start w:val="0"/>
-      <w:numFmt w:val="bullet"/>
-      <w:lvlText w:val="•"/>
-      <w:lvlJc w:val="left"/>
-      <w:pPr>
-        <w:ind w:left="782" w:hanging="168"/>
-      </w:pPr>
-      <w:rPr>
-        <w:rFonts w:hint="default"/>
-        <w:lang w:val="en-us" w:eastAsia="en-us" w:bidi="en-us"/>
-      </w:rPr>
-    </w:lvl>
-    <w:lvl w:ilvl="4">
-      <w:start w:val="0"/>
-      <w:numFmt w:val="bullet"/>
-      <w:lvlText w:val="•"/>
-      <w:lvlJc w:val="left"/>
-      <w:pPr>
-        <w:ind w:left="1003" w:hanging="168"/>
-      </w:pPr>
-      <w:rPr>
-        <w:rFonts w:hint="default"/>
-        <w:lang w:val="en-us" w:eastAsia="en-us" w:bidi="en-us"/>
-      </w:rPr>
-    </w:lvl>
-    <w:lvl w:ilvl="5">
-      <w:start w:val="0"/>
-      <w:numFmt w:val="bullet"/>
-      <w:lvlText w:val="•"/>
-      <w:lvlJc w:val="left"/>
-      <w:pPr>
-        <w:ind w:left="1224" w:hanging="168"/>
-      </w:pPr>
-      <w:rPr>
-        <w:rFonts w:hint="default"/>
-        <w:lang w:val="en-us" w:eastAsia="en-us" w:bidi="en-us"/>
-      </w:rPr>
-    </w:lvl>
-    <w:lvl w:ilvl="6">
-      <w:start w:val="0"/>
-      <w:numFmt w:val="bullet"/>
-      <w:lvlText w:val="•"/>
-      <w:lvlJc w:val="left"/>
-      <w:pPr>
-        <w:ind w:left="1445" w:hanging="168"/>
-      </w:pPr>
-      <w:rPr>
-        <w:rFonts w:hint="default"/>
-        <w:lang w:val="en-us" w:eastAsia="en-us" w:bidi="en-us"/>
-      </w:rPr>
-    </w:lvl>
-    <w:lvl w:ilvl="7">
-      <w:start w:val="0"/>
-      <w:numFmt w:val="bullet"/>
-      <w:lvlText w:val="•"/>
-      <w:lvlJc w:val="left"/>
-      <w:pPr>
-        <w:ind w:left="1666" w:hanging="168"/>
-      </w:pPr>
-      <w:rPr>
-        <w:rFonts w:hint="default"/>
-        <w:lang w:val="en-us" w:eastAsia="en-us" w:bidi="en-us"/>
-      </w:rPr>
-    </w:lvl>
-    <w:lvl w:ilvl="8">
-      <w:start w:val="0"/>
-      <w:numFmt w:val="bullet"/>
-      <w:lvlText w:val="•"/>
-      <w:lvlJc w:val="left"/>
-      <w:pPr>
-        <w:ind w:left="1887" w:hanging="168"/>
-      </w:pPr>
-      <w:rPr>
-        <w:rFonts w:hint="default"/>
-        <w:lang w:val="en-us" w:eastAsia="en-us" w:bidi="en-us"/>
-      </w:rPr>
-    </w:lvl>
-  </w:abstractNum>
-  <w:abstractNum w:abstractNumId="1">
-    <w:multiLevelType w:val="hybridMultilevel"/>
-    <w:lvl w:ilvl="0">
-      <w:start w:val="0"/>
-      <w:numFmt w:val="bullet"/>
-      <w:lvlText w:val="o"/>
-      <w:lvlJc w:val="left"/>
-      <w:pPr>
-        <w:ind w:left="322" w:hanging="171"/>
-      </w:pPr>
-      <w:rPr>
-        <w:rFonts w:hint="default" w:ascii="Trebuchet MS" w:hAnsi="Trebuchet MS" w:eastAsia="Trebuchet MS" w:cs="Trebuchet MS"/>
-        <w:b/>
-        <w:bCs/>
-        <w:w w:val="95"/>
-        <w:sz w:val="22"/>
-        <w:szCs w:val="22"/>
-        <w:lang w:val="en-us" w:eastAsia="en-us" w:bidi="en-us"/>
-      </w:rPr>
-    </w:lvl>
-    <w:lvl w:ilvl="1">
-      <w:start w:val="0"/>
-      <w:numFmt w:val="bullet"/>
-      <w:lvlText w:val="•"/>
-      <w:lvlJc w:val="left"/>
-      <w:pPr>
-        <w:ind w:left="458" w:hanging="171"/>
-      </w:pPr>
-      <w:rPr>
-        <w:rFonts w:hint="default"/>
-        <w:lang w:val="en-us" w:eastAsia="en-us" w:bidi="en-us"/>
-      </w:rPr>
-    </w:lvl>
-    <w:lvl w:ilvl="2">
-      <w:start w:val="0"/>
-      <w:numFmt w:val="bullet"/>
-      <w:lvlText w:val="•"/>
-      <w:lvlJc w:val="left"/>
-      <w:pPr>
-        <w:ind w:left="597" w:hanging="171"/>
-      </w:pPr>
-      <w:rPr>
-        <w:rFonts w:hint="default"/>
-        <w:lang w:val="en-us" w:eastAsia="en-us" w:bidi="en-us"/>
-      </w:rPr>
-    </w:lvl>
-    <w:lvl w:ilvl="3">
-      <w:start w:val="0"/>
-      <w:numFmt w:val="bullet"/>
-      <w:lvlText w:val="•"/>
-      <w:lvlJc w:val="left"/>
-      <w:pPr>
-        <w:ind w:left="736" w:hanging="171"/>
-      </w:pPr>
-      <w:rPr>
-        <w:rFonts w:hint="default"/>
-        <w:lang w:val="en-us" w:eastAsia="en-us" w:bidi="en-us"/>
-      </w:rPr>
-    </w:lvl>
-    <w:lvl w:ilvl="4">
-      <w:start w:val="0"/>
-      <w:numFmt w:val="bullet"/>
-      <w:lvlText w:val="•"/>
-      <w:lvlJc w:val="left"/>
-      <w:pPr>
-        <w:ind w:left="875" w:hanging="171"/>
-      </w:pPr>
-      <w:rPr>
-        <w:rFonts w:hint="default"/>
-        <w:lang w:val="en-us" w:eastAsia="en-us" w:bidi="en-us"/>
-      </w:rPr>
-    </w:lvl>
-    <w:lvl w:ilvl="5">
-      <w:start w:val="0"/>
-      <w:numFmt w:val="bullet"/>
-      <w:lvlText w:val="•"/>
-      <w:lvlJc w:val="left"/>
-      <w:pPr>
-        <w:ind w:left="1014" w:hanging="171"/>
-      </w:pPr>
-      <w:rPr>
-        <w:rFonts w:hint="default"/>
-        <w:lang w:val="en-us" w:eastAsia="en-us" w:bidi="en-us"/>
-      </w:rPr>
-    </w:lvl>
-    <w:lvl w:ilvl="6">
-      <w:start w:val="0"/>
-      <w:numFmt w:val="bullet"/>
-      <w:lvlText w:val="•"/>
-      <w:lvlJc w:val="left"/>
-      <w:pPr>
-        <w:ind w:left="1152" w:hanging="171"/>
-      </w:pPr>
-      <w:rPr>
-        <w:rFonts w:hint="default"/>
-        <w:lang w:val="en-us" w:eastAsia="en-us" w:bidi="en-us"/>
-      </w:rPr>
-    </w:lvl>
-    <w:lvl w:ilvl="7">
-      <w:start w:val="0"/>
-      <w:numFmt w:val="bullet"/>
-      <w:lvlText w:val="•"/>
-      <w:lvlJc w:val="left"/>
-      <w:pPr>
-        <w:ind w:left="1291" w:hanging="171"/>
-      </w:pPr>
-      <w:rPr>
-        <w:rFonts w:hint="default"/>
-        <w:lang w:val="en-us" w:eastAsia="en-us" w:bidi="en-us"/>
-      </w:rPr>
-    </w:lvl>
-    <w:lvl w:ilvl="8">
-      <w:start w:val="0"/>
-      <w:numFmt w:val="bullet"/>
-      <w:lvlText w:val="•"/>
-      <w:lvlJc w:val="left"/>
-      <w:pPr>
-        <w:ind w:left="1430" w:hanging="171"/>
-      </w:pPr>
-      <w:rPr>
-        <w:rFonts w:hint="default"/>
-        <w:lang w:val="en-us" w:eastAsia="en-us" w:bidi="en-us"/>
-      </w:rPr>
-    </w:lvl>
-  </w:abstractNum>
-  <w:abstractNum w:abstractNumId="0">
-    <w:multiLevelType w:val="hybridMultilevel"/>
-    <w:lvl w:ilvl="0">
-      <w:start w:val="0"/>
-      <w:numFmt w:val="bullet"/>
-      <w:lvlText w:val="o"/>
-      <w:lvlJc w:val="left"/>
-      <w:pPr>
-        <w:ind w:left="322" w:hanging="171"/>
-      </w:pPr>
-      <w:rPr>
-        <w:rFonts w:hint="default" w:ascii="Trebuchet MS" w:hAnsi="Trebuchet MS" w:eastAsia="Trebuchet MS" w:cs="Trebuchet MS"/>
-        <w:b/>
-        <w:bCs/>
-        <w:w w:val="95"/>
-        <w:sz w:val="22"/>
-        <w:szCs w:val="22"/>
-        <w:lang w:val="en-us" w:eastAsia="en-us" w:bidi="en-us"/>
-      </w:rPr>
-    </w:lvl>
-    <w:lvl w:ilvl="1">
-      <w:start w:val="0"/>
-      <w:numFmt w:val="bullet"/>
-      <w:lvlText w:val="•"/>
-      <w:lvlJc w:val="left"/>
-      <w:pPr>
-        <w:ind w:left="458" w:hanging="171"/>
-      </w:pPr>
-      <w:rPr>
-        <w:rFonts w:hint="default"/>
-        <w:lang w:val="en-us" w:eastAsia="en-us" w:bidi="en-us"/>
-      </w:rPr>
-    </w:lvl>
-    <w:lvl w:ilvl="2">
-      <w:start w:val="0"/>
-      <w:numFmt w:val="bullet"/>
-      <w:lvlText w:val="•"/>
-      <w:lvlJc w:val="left"/>
-      <w:pPr>
-        <w:ind w:left="597" w:hanging="171"/>
-      </w:pPr>
-      <w:rPr>
-        <w:rFonts w:hint="default"/>
-        <w:lang w:val="en-us" w:eastAsia="en-us" w:bidi="en-us"/>
-      </w:rPr>
-    </w:lvl>
-    <w:lvl w:ilvl="3">
-      <w:start w:val="0"/>
-      <w:numFmt w:val="bullet"/>
-      <w:lvlText w:val="•"/>
-      <w:lvlJc w:val="left"/>
-      <w:pPr>
-        <w:ind w:left="736" w:hanging="171"/>
-      </w:pPr>
-      <w:rPr>
-        <w:rFonts w:hint="default"/>
-        <w:lang w:val="en-us" w:eastAsia="en-us" w:bidi="en-us"/>
-      </w:rPr>
-    </w:lvl>
-    <w:lvl w:ilvl="4">
-      <w:start w:val="0"/>
-      <w:numFmt w:val="bullet"/>
-      <w:lvlText w:val="•"/>
-      <w:lvlJc w:val="left"/>
-      <w:pPr>
-        <w:ind w:left="875" w:hanging="171"/>
-      </w:pPr>
-      <w:rPr>
-        <w:rFonts w:hint="default"/>
-        <w:lang w:val="en-us" w:eastAsia="en-us" w:bidi="en-us"/>
-      </w:rPr>
-    </w:lvl>
-    <w:lvl w:ilvl="5">
-      <w:start w:val="0"/>
-      <w:numFmt w:val="bullet"/>
-      <w:lvlText w:val="•"/>
-      <w:lvlJc w:val="left"/>
-      <w:pPr>
-        <w:ind w:left="1014" w:hanging="171"/>
-      </w:pPr>
-      <w:rPr>
-        <w:rFonts w:hint="default"/>
-        <w:lang w:val="en-us" w:eastAsia="en-us" w:bidi="en-us"/>
-      </w:rPr>
-    </w:lvl>
-    <w:lvl w:ilvl="6">
-      <w:start w:val="0"/>
-      <w:numFmt w:val="bullet"/>
-      <w:lvlText w:val="•"/>
-      <w:lvlJc w:val="left"/>
-      <w:pPr>
-        <w:ind w:left="1152" w:hanging="171"/>
-      </w:pPr>
-      <w:rPr>
-        <w:rFonts w:hint="default"/>
-        <w:lang w:val="en-us" w:eastAsia="en-us" w:bidi="en-us"/>
-      </w:rPr>
-    </w:lvl>
-    <w:lvl w:ilvl="7">
-      <w:start w:val="0"/>
-      <w:numFmt w:val="bullet"/>
-      <w:lvlText w:val="•"/>
-      <w:lvlJc w:val="left"/>
-      <w:pPr>
-        <w:ind w:left="1291" w:hanging="171"/>
-      </w:pPr>
-      <w:rPr>
-        <w:rFonts w:hint="default"/>
-        <w:lang w:val="en-us" w:eastAsia="en-us" w:bidi="en-us"/>
-      </w:rPr>
-    </w:lvl>
-    <w:lvl w:ilvl="8">
-      <w:start w:val="0"/>
-      <w:numFmt w:val="bullet"/>
-      <w:lvlText w:val="•"/>
-      <w:lvlJc w:val="left"/>
-      <w:pPr>
-        <w:ind w:left="1430" w:hanging="171"/>
-      </w:pPr>
-      <w:rPr>
-        <w:rFonts w:hint="default"/>
-        <w:lang w:val="en-us" w:eastAsia="en-us" w:bidi="en-us"/>
-      </w:rPr>
-    </w:lvl>
-  </w:abstractNum>
-  <w:num w:numId="9">
+  <w:num w:numId="1">
+    <w:abstractNumId w:val="3"/>
+  </w:num>
+  <w:num w:numId="2">
     <w:abstractNumId w:val="8"/>
+  </w:num>
+  <w:num w:numId="3">
+    <w:abstractNumId w:val="2"/>
+  </w:num>
+  <w:num w:numId="4">
+    <w:abstractNumId w:val="6"/>
+  </w:num>
+  <w:num w:numId="5">
+    <w:abstractNumId w:val="1"/>
+  </w:num>
+  <w:num w:numId="6">
+    <w:abstractNumId w:val="5"/>
+  </w:num>
+  <w:num w:numId="7">
+    <w:abstractNumId w:val="4"/>
   </w:num>
   <w:num w:numId="8">
     <w:abstractNumId w:val="7"/>
   </w:num>
-  <w:num w:numId="7">
-    <w:abstractNumId w:val="6"/>
-  </w:num>
-  <w:num w:numId="6">
-    <w:abstractNumId w:val="5"/>
-  </w:num>
-  <w:num w:numId="5">
-    <w:abstractNumId w:val="4"/>
-  </w:num>
-  <w:num w:numId="4">
-    <w:abstractNumId w:val="3"/>
-  </w:num>
-  <w:num w:numId="3">
-    <w:abstractNumId w:val="2"/>
-  </w:num>
-  <w:num w:numId="2">
-    <w:abstractNumId w:val="1"/>
-  </w:num>
-  <w:num w:numId="1">
+  <w:num w:numId="9">
     <w:abstractNumId w:val="0"/>
   </w:num>
 </w:numbering>
 </file>
 
 <file path=word/styles.xml><?xml version="1.0" encoding="utf-8"?>
-<w:styles xmlns:r="http://schemas.openxmlformats.org/officeDocument/2006/relationships" xmlns:w="http://schemas.openxmlformats.org/wordprocessingml/2006/main">
+<w:styles xmlns:mc="http://schemas.openxmlformats.org/markup-compatibility/2006" xmlns:r="http://schemas.openxmlformats.org/officeDocument/2006/relationships" xmlns:w="http://schemas.openxmlformats.org/wordprocessingml/2006/main" xmlns:w14="http://schemas.microsoft.com/office/word/2010/wordml" xmlns:w15="http://schemas.microsoft.com/office/word/2012/wordml" xmlns:w16cid="http://schemas.microsoft.com/office/word/2016/wordml/cid" xmlns:w16se="http://schemas.microsoft.com/office/word/2015/wordml/symex" mc:Ignorable="w14 w15 w16se w16cid">
   <w:docDefaults>
     <w:rPrDefault>
       <w:rPr>
-        <w:rFonts w:cstheme="minorBidi" w:hAnsiTheme="minorHAnsi" w:eastAsiaTheme="minorHAnsi" w:asciiTheme="minorHAnsi"/>
+        <w:rFonts w:asciiTheme="minorHAnsi" w:eastAsiaTheme="minorHAnsi" w:hAnsiTheme="minorHAnsi" w:cstheme="minorBidi"/>
         <w:sz w:val="22"/>
         <w:szCs w:val="22"/>
-        <w:lang w:val="en-US" w:bidi="ar-SA" w:eastAsia="en-US"/>
+        <w:lang w:val="en-US" w:eastAsia="en-US" w:bidi="ar-SA"/>
       </w:rPr>
     </w:rPrDefault>
     <w:pPrDefault>
@@ -7396,51 +6730,455 @@
         <w:widowControl w:val="0"/>
         <w:autoSpaceDE w:val="0"/>
         <w:autoSpaceDN w:val="0"/>
-        <w:spacing w:lineRule="auto" w:line="240" w:before="0" w:after="0"/>
-        <w:ind w:left="0" w:right="0"/>
-        <w:jc w:val="left"/>
       </w:pPr>
     </w:pPrDefault>
   </w:docDefaults>
-  <w:style w:styleId="DefaultParagraphFont" w:default="1" w:type="character">
+  <w:latentStyles w:defLockedState="0" w:defUIPriority="99" w:defSemiHidden="0" w:defUnhideWhenUsed="0" w:defQFormat="0" w:count="375">
+    <w:lsdException w:name="Normal" w:uiPriority="0" w:qFormat="1"/>
+    <w:lsdException w:name="heading 1" w:uiPriority="9" w:qFormat="1"/>
+    <w:lsdException w:name="heading 2" w:semiHidden="1" w:uiPriority="9" w:unhideWhenUsed="1" w:qFormat="1"/>
+    <w:lsdException w:name="heading 3" w:semiHidden="1" w:uiPriority="9" w:unhideWhenUsed="1" w:qFormat="1"/>
+    <w:lsdException w:name="heading 4" w:semiHidden="1" w:uiPriority="9" w:unhideWhenUsed="1" w:qFormat="1"/>
+    <w:lsdException w:name="heading 5" w:semiHidden="1" w:uiPriority="9" w:unhideWhenUsed="1" w:qFormat="1"/>
+    <w:lsdException w:name="heading 6" w:semiHidden="1" w:uiPriority="9" w:unhideWhenUsed="1" w:qFormat="1"/>
+    <w:lsdException w:name="heading 7" w:semiHidden="1" w:uiPriority="9" w:unhideWhenUsed="1" w:qFormat="1"/>
+    <w:lsdException w:name="heading 8" w:semiHidden="1" w:uiPriority="9" w:unhideWhenUsed="1" w:qFormat="1"/>
+    <w:lsdException w:name="heading 9" w:semiHidden="1" w:uiPriority="9" w:unhideWhenUsed="1" w:qFormat="1"/>
+    <w:lsdException w:name="index 1" w:semiHidden="1" w:unhideWhenUsed="1"/>
+    <w:lsdException w:name="index 2" w:semiHidden="1" w:unhideWhenUsed="1"/>
+    <w:lsdException w:name="index 3" w:semiHidden="1" w:unhideWhenUsed="1"/>
+    <w:lsdException w:name="index 4" w:semiHidden="1" w:unhideWhenUsed="1"/>
+    <w:lsdException w:name="index 5" w:semiHidden="1" w:unhideWhenUsed="1"/>
+    <w:lsdException w:name="index 6" w:semiHidden="1" w:unhideWhenUsed="1"/>
+    <w:lsdException w:name="index 7" w:semiHidden="1" w:unhideWhenUsed="1"/>
+    <w:lsdException w:name="index 8" w:semiHidden="1" w:unhideWhenUsed="1"/>
+    <w:lsdException w:name="index 9" w:semiHidden="1" w:unhideWhenUsed="1"/>
+    <w:lsdException w:name="toc 1" w:semiHidden="1" w:uiPriority="39" w:unhideWhenUsed="1"/>
+    <w:lsdException w:name="toc 2" w:semiHidden="1" w:uiPriority="39" w:unhideWhenUsed="1"/>
+    <w:lsdException w:name="toc 3" w:semiHidden="1" w:uiPriority="39" w:unhideWhenUsed="1"/>
+    <w:lsdException w:name="toc 4" w:semiHidden="1" w:uiPriority="39" w:unhideWhenUsed="1"/>
+    <w:lsdException w:name="toc 5" w:semiHidden="1" w:uiPriority="39" w:unhideWhenUsed="1"/>
+    <w:lsdException w:name="toc 6" w:semiHidden="1" w:uiPriority="39" w:unhideWhenUsed="1"/>
+    <w:lsdException w:name="toc 7" w:semiHidden="1" w:uiPriority="39" w:unhideWhenUsed="1"/>
+    <w:lsdException w:name="toc 8" w:semiHidden="1" w:uiPriority="39" w:unhideWhenUsed="1"/>
+    <w:lsdException w:name="toc 9" w:semiHidden="1" w:uiPriority="39" w:unhideWhenUsed="1"/>
+    <w:lsdException w:name="Normal Indent" w:semiHidden="1" w:unhideWhenUsed="1"/>
+    <w:lsdException w:name="footnote text" w:semiHidden="1" w:unhideWhenUsed="1"/>
+    <w:lsdException w:name="annotation text" w:semiHidden="1" w:unhideWhenUsed="1"/>
+    <w:lsdException w:name="header" w:semiHidden="1" w:unhideWhenUsed="1"/>
+    <w:lsdException w:name="footer" w:semiHidden="1" w:unhideWhenUsed="1"/>
+    <w:lsdException w:name="index heading" w:semiHidden="1" w:unhideWhenUsed="1"/>
+    <w:lsdException w:name="caption" w:semiHidden="1" w:uiPriority="35" w:unhideWhenUsed="1" w:qFormat="1"/>
+    <w:lsdException w:name="table of figures" w:semiHidden="1" w:unhideWhenUsed="1"/>
+    <w:lsdException w:name="envelope address" w:semiHidden="1" w:unhideWhenUsed="1"/>
+    <w:lsdException w:name="envelope return" w:semiHidden="1" w:unhideWhenUsed="1"/>
+    <w:lsdException w:name="footnote reference" w:semiHidden="1" w:unhideWhenUsed="1"/>
+    <w:lsdException w:name="annotation reference" w:semiHidden="1" w:unhideWhenUsed="1"/>
+    <w:lsdException w:name="line number" w:semiHidden="1" w:unhideWhenUsed="1"/>
+    <w:lsdException w:name="page number" w:semiHidden="1" w:unhideWhenUsed="1"/>
+    <w:lsdException w:name="endnote reference" w:semiHidden="1" w:unhideWhenUsed="1"/>
+    <w:lsdException w:name="endnote text" w:semiHidden="1" w:unhideWhenUsed="1"/>
+    <w:lsdException w:name="table of authorities" w:semiHidden="1" w:unhideWhenUsed="1"/>
+    <w:lsdException w:name="macro" w:semiHidden="1" w:unhideWhenUsed="1"/>
+    <w:lsdException w:name="toa heading" w:semiHidden="1" w:unhideWhenUsed="1"/>
+    <w:lsdException w:name="List" w:semiHidden="1" w:unhideWhenUsed="1"/>
+    <w:lsdException w:name="List Bullet" w:semiHidden="1" w:unhideWhenUsed="1"/>
+    <w:lsdException w:name="List Number" w:semiHidden="1" w:unhideWhenUsed="1"/>
+    <w:lsdException w:name="List 2" w:semiHidden="1" w:unhideWhenUsed="1"/>
+    <w:lsdException w:name="List 3" w:semiHidden="1" w:unhideWhenUsed="1"/>
+    <w:lsdException w:name="List 4" w:semiHidden="1" w:unhideWhenUsed="1"/>
+    <w:lsdException w:name="List 5" w:semiHidden="1" w:unhideWhenUsed="1"/>
+    <w:lsdException w:name="List Bullet 2" w:semiHidden="1" w:unhideWhenUsed="1"/>
+    <w:lsdException w:name="List Bullet 3" w:semiHidden="1" w:unhideWhenUsed="1"/>
+    <w:lsdException w:name="List Bullet 4" w:semiHidden="1" w:unhideWhenUsed="1"/>
+    <w:lsdException w:name="List Bullet 5" w:semiHidden="1" w:unhideWhenUsed="1"/>
+    <w:lsdException w:name="List Number 2" w:semiHidden="1" w:unhideWhenUsed="1"/>
+    <w:lsdException w:name="List Number 3" w:semiHidden="1" w:unhideWhenUsed="1"/>
+    <w:lsdException w:name="List Number 4" w:semiHidden="1" w:unhideWhenUsed="1"/>
+    <w:lsdException w:name="List Number 5" w:semiHidden="1" w:unhideWhenUsed="1"/>
+    <w:lsdException w:name="Title" w:uiPriority="10" w:qFormat="1"/>
+    <w:lsdException w:name="Closing" w:semiHidden="1" w:unhideWhenUsed="1"/>
+    <w:lsdException w:name="Signature" w:semiHidden="1" w:unhideWhenUsed="1"/>
+    <w:lsdException w:name="Default Paragraph Font" w:semiHidden="1" w:uiPriority="1" w:unhideWhenUsed="1"/>
+    <w:lsdException w:name="Body Text" w:semiHidden="1" w:unhideWhenUsed="1"/>
+    <w:lsdException w:name="Body Text Indent" w:semiHidden="1" w:unhideWhenUsed="1"/>
+    <w:lsdException w:name="List Continue" w:semiHidden="1" w:unhideWhenUsed="1"/>
+    <w:lsdException w:name="List Continue 2" w:semiHidden="1" w:unhideWhenUsed="1"/>
+    <w:lsdException w:name="List Continue 3" w:semiHidden="1" w:unhideWhenUsed="1"/>
+    <w:lsdException w:name="List Continue 4" w:semiHidden="1" w:unhideWhenUsed="1"/>
+    <w:lsdException w:name="List Continue 5" w:semiHidden="1" w:unhideWhenUsed="1"/>
+    <w:lsdException w:name="Message Header" w:semiHidden="1" w:unhideWhenUsed="1"/>
+    <w:lsdException w:name="Subtitle" w:uiPriority="11" w:qFormat="1"/>
+    <w:lsdException w:name="Salutation" w:semiHidden="1" w:unhideWhenUsed="1"/>
+    <w:lsdException w:name="Date" w:semiHidden="1" w:unhideWhenUsed="1"/>
+    <w:lsdException w:name="Body Text First Indent" w:semiHidden="1" w:unhideWhenUsed="1"/>
+    <w:lsdException w:name="Body Text First Indent 2" w:semiHidden="1" w:unhideWhenUsed="1"/>
+    <w:lsdException w:name="Note Heading" w:semiHidden="1" w:unhideWhenUsed="1"/>
+    <w:lsdException w:name="Body Text 2" w:semiHidden="1" w:unhideWhenUsed="1"/>
+    <w:lsdException w:name="Body Text 3" w:semiHidden="1" w:unhideWhenUsed="1"/>
+    <w:lsdException w:name="Body Text Indent 2" w:semiHidden="1" w:unhideWhenUsed="1"/>
+    <w:lsdException w:name="Body Text Indent 3" w:semiHidden="1" w:unhideWhenUsed="1"/>
+    <w:lsdException w:name="Block Text" w:semiHidden="1" w:unhideWhenUsed="1"/>
+    <w:lsdException w:name="Hyperlink" w:semiHidden="1" w:unhideWhenUsed="1"/>
+    <w:lsdException w:name="FollowedHyperlink" w:semiHidden="1" w:unhideWhenUsed="1"/>
+    <w:lsdException w:name="Strong" w:uiPriority="22" w:qFormat="1"/>
+    <w:lsdException w:name="Emphasis" w:uiPriority="20" w:qFormat="1"/>
+    <w:lsdException w:name="Document Map" w:semiHidden="1" w:unhideWhenUsed="1"/>
+    <w:lsdException w:name="Plain Text" w:semiHidden="1" w:unhideWhenUsed="1"/>
+    <w:lsdException w:name="E-mail Signature" w:semiHidden="1" w:unhideWhenUsed="1"/>
+    <w:lsdException w:name="HTML Top of Form" w:semiHidden="1" w:unhideWhenUsed="1"/>
+    <w:lsdException w:name="HTML Bottom of Form" w:semiHidden="1" w:unhideWhenUsed="1"/>
+    <w:lsdException w:name="Normal (Web)" w:semiHidden="1" w:unhideWhenUsed="1"/>
+    <w:lsdException w:name="HTML Acronym" w:semiHidden="1" w:unhideWhenUsed="1"/>
+    <w:lsdException w:name="HTML Address" w:semiHidden="1" w:unhideWhenUsed="1"/>
+    <w:lsdException w:name="HTML Cite" w:semiHidden="1" w:unhideWhenUsed="1"/>
+    <w:lsdException w:name="HTML Code" w:semiHidden="1" w:unhideWhenUsed="1"/>
+    <w:lsdException w:name="HTML Definition" w:semiHidden="1" w:unhideWhenUsed="1"/>
+    <w:lsdException w:name="HTML Keyboard" w:semiHidden="1" w:unhideWhenUsed="1"/>
+    <w:lsdException w:name="HTML Preformatted" w:semiHidden="1" w:unhideWhenUsed="1"/>
+    <w:lsdException w:name="HTML Sample" w:semiHidden="1" w:unhideWhenUsed="1"/>
+    <w:lsdException w:name="HTML Typewriter" w:semiHidden="1" w:unhideWhenUsed="1"/>
+    <w:lsdException w:name="HTML Variable" w:semiHidden="1" w:unhideWhenUsed="1"/>
+    <w:lsdException w:name="Normal Table" w:semiHidden="1" w:unhideWhenUsed="1"/>
+    <w:lsdException w:name="annotation subject" w:semiHidden="1" w:unhideWhenUsed="1"/>
+    <w:lsdException w:name="No List" w:semiHidden="1" w:unhideWhenUsed="1"/>
+    <w:lsdException w:name="Outline List 1" w:semiHidden="1" w:unhideWhenUsed="1"/>
+    <w:lsdException w:name="Outline List 2" w:semiHidden="1" w:unhideWhenUsed="1"/>
+    <w:lsdException w:name="Outline List 3" w:semiHidden="1" w:unhideWhenUsed="1"/>
+    <w:lsdException w:name="Table Simple 1" w:semiHidden="1" w:unhideWhenUsed="1"/>
+    <w:lsdException w:name="Table Simple 2" w:semiHidden="1" w:unhideWhenUsed="1"/>
+    <w:lsdException w:name="Table Simple 3" w:semiHidden="1" w:unhideWhenUsed="1"/>
+    <w:lsdException w:name="Table Classic 1" w:semiHidden="1" w:unhideWhenUsed="1"/>
+    <w:lsdException w:name="Table Classic 2" w:semiHidden="1" w:unhideWhenUsed="1"/>
+    <w:lsdException w:name="Table Classic 3" w:semiHidden="1" w:unhideWhenUsed="1"/>
+    <w:lsdException w:name="Table Classic 4" w:semiHidden="1" w:unhideWhenUsed="1"/>
+    <w:lsdException w:name="Table Colorful 1" w:semiHidden="1" w:unhideWhenUsed="1"/>
+    <w:lsdException w:name="Table Colorful 2" w:semiHidden="1" w:unhideWhenUsed="1"/>
+    <w:lsdException w:name="Table Colorful 3" w:semiHidden="1" w:unhideWhenUsed="1"/>
+    <w:lsdException w:name="Table Columns 1" w:semiHidden="1" w:unhideWhenUsed="1"/>
+    <w:lsdException w:name="Table Columns 2" w:semiHidden="1" w:unhideWhenUsed="1"/>
+    <w:lsdException w:name="Table Columns 3" w:semiHidden="1" w:unhideWhenUsed="1"/>
+    <w:lsdException w:name="Table Columns 4" w:semiHidden="1" w:unhideWhenUsed="1"/>
+    <w:lsdException w:name="Table Columns 5" w:semiHidden="1" w:unhideWhenUsed="1"/>
+    <w:lsdException w:name="Table Grid 1" w:semiHidden="1" w:unhideWhenUsed="1"/>
+    <w:lsdException w:name="Table Grid 2" w:semiHidden="1" w:unhideWhenUsed="1"/>
+    <w:lsdException w:name="Table Grid 3" w:semiHidden="1" w:unhideWhenUsed="1"/>
+    <w:lsdException w:name="Table Grid 4" w:semiHidden="1" w:unhideWhenUsed="1"/>
+    <w:lsdException w:name="Table Grid 5" w:semiHidden="1" w:unhideWhenUsed="1"/>
+    <w:lsdException w:name="Table Grid 6" w:semiHidden="1" w:unhideWhenUsed="1"/>
+    <w:lsdException w:name="Table Grid 7" w:semiHidden="1" w:unhideWhenUsed="1"/>
+    <w:lsdException w:name="Table Grid 8" w:semiHidden="1" w:unhideWhenUsed="1"/>
+    <w:lsdException w:name="Table List 1" w:semiHidden="1" w:unhideWhenUsed="1"/>
+    <w:lsdException w:name="Table List 2" w:semiHidden="1" w:unhideWhenUsed="1"/>
+    <w:lsdException w:name="Table List 3" w:semiHidden="1" w:unhideWhenUsed="1"/>
+    <w:lsdException w:name="Table List 4" w:semiHidden="1" w:unhideWhenUsed="1"/>
+    <w:lsdException w:name="Table List 5" w:semiHidden="1" w:unhideWhenUsed="1"/>
+    <w:lsdException w:name="Table List 6" w:semiHidden="1" w:unhideWhenUsed="1"/>
+    <w:lsdException w:name="Table List 7" w:semiHidden="1" w:unhideWhenUsed="1"/>
+    <w:lsdException w:name="Table List 8" w:semiHidden="1" w:unhideWhenUsed="1"/>
+    <w:lsdException w:name="Table 3D effects 1" w:semiHidden="1" w:unhideWhenUsed="1"/>
+    <w:lsdException w:name="Table 3D effects 2" w:semiHidden="1" w:unhideWhenUsed="1"/>
+    <w:lsdException w:name="Table 3D effects 3" w:semiHidden="1" w:unhideWhenUsed="1"/>
+    <w:lsdException w:name="Table Contemporary" w:semiHidden="1" w:unhideWhenUsed="1"/>
+    <w:lsdException w:name="Table Elegant" w:semiHidden="1" w:unhideWhenUsed="1"/>
+    <w:lsdException w:name="Table Professional" w:semiHidden="1" w:unhideWhenUsed="1"/>
+    <w:lsdException w:name="Table Subtle 1" w:semiHidden="1" w:unhideWhenUsed="1"/>
+    <w:lsdException w:name="Table Subtle 2" w:semiHidden="1" w:unhideWhenUsed="1"/>
+    <w:lsdException w:name="Table Web 1" w:semiHidden="1" w:unhideWhenUsed="1"/>
+    <w:lsdException w:name="Table Web 2" w:semiHidden="1" w:unhideWhenUsed="1"/>
+    <w:lsdException w:name="Table Web 3" w:semiHidden="1" w:unhideWhenUsed="1"/>
+    <w:lsdException w:name="Balloon Text" w:semiHidden="1" w:unhideWhenUsed="1"/>
+    <w:lsdException w:name="Table Grid" w:uiPriority="39"/>
+    <w:lsdException w:name="Table Theme" w:semiHidden="1" w:unhideWhenUsed="1"/>
+    <w:lsdException w:name="Placeholder Text" w:semiHidden="1"/>
+    <w:lsdException w:name="No Spacing" w:uiPriority="1" w:qFormat="1"/>
+    <w:lsdException w:name="Light Shading" w:uiPriority="60"/>
+    <w:lsdException w:name="Light List" w:uiPriority="61"/>
+    <w:lsdException w:name="Light Grid" w:uiPriority="62"/>
+    <w:lsdException w:name="Medium Shading 1" w:uiPriority="63"/>
+    <w:lsdException w:name="Medium Shading 2" w:uiPriority="64"/>
+    <w:lsdException w:name="Medium List 1" w:uiPriority="65"/>
+    <w:lsdException w:name="Medium List 2" w:uiPriority="66"/>
+    <w:lsdException w:name="Medium Grid 1" w:uiPriority="67"/>
+    <w:lsdException w:name="Medium Grid 2" w:uiPriority="68"/>
+    <w:lsdException w:name="Medium Grid 3" w:uiPriority="69"/>
+    <w:lsdException w:name="Dark List" w:uiPriority="70"/>
+    <w:lsdException w:name="Colorful Shading" w:uiPriority="71"/>
+    <w:lsdException w:name="Colorful List" w:uiPriority="72"/>
+    <w:lsdException w:name="Colorful Grid" w:uiPriority="73"/>
+    <w:lsdException w:name="Light Shading Accent 1" w:uiPriority="60"/>
+    <w:lsdException w:name="Light List Accent 1" w:uiPriority="61"/>
+    <w:lsdException w:name="Light Grid Accent 1" w:uiPriority="62"/>
+    <w:lsdException w:name="Medium Shading 1 Accent 1" w:uiPriority="63"/>
+    <w:lsdException w:name="Medium Shading 2 Accent 1" w:uiPriority="64"/>
+    <w:lsdException w:name="Medium List 1 Accent 1" w:uiPriority="65"/>
+    <w:lsdException w:name="Revision" w:semiHidden="1"/>
+    <w:lsdException w:name="List Paragraph" w:uiPriority="34" w:qFormat="1"/>
+    <w:lsdException w:name="Quote" w:uiPriority="29" w:qFormat="1"/>
+    <w:lsdException w:name="Intense Quote" w:uiPriority="30" w:qFormat="1"/>
+    <w:lsdException w:name="Medium List 2 Accent 1" w:uiPriority="66"/>
+    <w:lsdException w:name="Medium Grid 1 Accent 1" w:uiPriority="67"/>
+    <w:lsdException w:name="Medium Grid 2 Accent 1" w:uiPriority="68"/>
+    <w:lsdException w:name="Medium Grid 3 Accent 1" w:uiPriority="69"/>
+    <w:lsdException w:name="Dark List Accent 1" w:uiPriority="70"/>
+    <w:lsdException w:name="Colorful Shading Accent 1" w:uiPriority="71"/>
+    <w:lsdException w:name="Colorful List Accent 1" w:uiPriority="72"/>
+    <w:lsdException w:name="Colorful Grid Accent 1" w:uiPriority="73"/>
+    <w:lsdException w:name="Light Shading Accent 2" w:uiPriority="60"/>
+    <w:lsdException w:name="Light List Accent 2" w:uiPriority="61"/>
+    <w:lsdException w:name="Light Grid Accent 2" w:uiPriority="62"/>
+    <w:lsdException w:name="Medium Shading 1 Accent 2" w:uiPriority="63"/>
+    <w:lsdException w:name="Medium Shading 2 Accent 2" w:uiPriority="64"/>
+    <w:lsdException w:name="Medium List 1 Accent 2" w:uiPriority="65"/>
+    <w:lsdException w:name="Medium List 2 Accent 2" w:uiPriority="66"/>
+    <w:lsdException w:name="Medium Grid 1 Accent 2" w:uiPriority="67"/>
+    <w:lsdException w:name="Medium Grid 2 Accent 2" w:uiPriority="68"/>
+    <w:lsdException w:name="Medium Grid 3 Accent 2" w:uiPriority="69"/>
+    <w:lsdException w:name="Dark List Accent 2" w:uiPriority="70"/>
+    <w:lsdException w:name="Colorful Shading Accent 2" w:uiPriority="71"/>
+    <w:lsdException w:name="Colorful List Accent 2" w:uiPriority="72"/>
+    <w:lsdException w:name="Colorful Grid Accent 2" w:uiPriority="73"/>
+    <w:lsdException w:name="Light Shading Accent 3" w:uiPriority="60"/>
+    <w:lsdException w:name="Light List Accent 3" w:uiPriority="61"/>
+    <w:lsdException w:name="Light Grid Accent 3" w:uiPriority="62"/>
+    <w:lsdException w:name="Medium Shading 1 Accent 3" w:uiPriority="63"/>
+    <w:lsdException w:name="Medium Shading 2 Accent 3" w:uiPriority="64"/>
+    <w:lsdException w:name="Medium List 1 Accent 3" w:uiPriority="65"/>
+    <w:lsdException w:name="Medium List 2 Accent 3" w:uiPriority="66"/>
+    <w:lsdException w:name="Medium Grid 1 Accent 3" w:uiPriority="67"/>
+    <w:lsdException w:name="Medium Grid 2 Accent 3" w:uiPriority="68"/>
+    <w:lsdException w:name="Medium Grid 3 Accent 3" w:uiPriority="69"/>
+    <w:lsdException w:name="Dark List Accent 3" w:uiPriority="70"/>
+    <w:lsdException w:name="Colorful Shading Accent 3" w:uiPriority="71"/>
+    <w:lsdException w:name="Colorful List Accent 3" w:uiPriority="72"/>
+    <w:lsdException w:name="Colorful Grid Accent 3" w:uiPriority="73"/>
+    <w:lsdException w:name="Light Shading Accent 4" w:uiPriority="60"/>
+    <w:lsdException w:name="Light List Accent 4" w:uiPriority="61"/>
+    <w:lsdException w:name="Light Grid Accent 4" w:uiPriority="62"/>
+    <w:lsdException w:name="Medium Shading 1 Accent 4" w:uiPriority="63"/>
+    <w:lsdException w:name="Medium Shading 2 Accent 4" w:uiPriority="64"/>
+    <w:lsdException w:name="Medium List 1 Accent 4" w:uiPriority="65"/>
+    <w:lsdException w:name="Medium List 2 Accent 4" w:uiPriority="66"/>
+    <w:lsdException w:name="Medium Grid 1 Accent 4" w:uiPriority="67"/>
+    <w:lsdException w:name="Medium Grid 2 Accent 4" w:uiPriority="68"/>
+    <w:lsdException w:name="Medium Grid 3 Accent 4" w:uiPriority="69"/>
+    <w:lsdException w:name="Dark List Accent 4" w:uiPriority="70"/>
+    <w:lsdException w:name="Colorful Shading Accent 4" w:uiPriority="71"/>
+    <w:lsdException w:name="Colorful List Accent 4" w:uiPriority="72"/>
+    <w:lsdException w:name="Colorful Grid Accent 4" w:uiPriority="73"/>
+    <w:lsdException w:name="Light Shading Accent 5" w:uiPriority="60"/>
+    <w:lsdException w:name="Light List Accent 5" w:uiPriority="61"/>
+    <w:lsdException w:name="Light Grid Accent 5" w:uiPriority="62"/>
+    <w:lsdException w:name="Medium Shading 1 Accent 5" w:uiPriority="63"/>
+    <w:lsdException w:name="Medium Shading 2 Accent 5" w:uiPriority="64"/>
+    <w:lsdException w:name="Medium List 1 Accent 5" w:uiPriority="65"/>
+    <w:lsdException w:name="Medium List 2 Accent 5" w:uiPriority="66"/>
+    <w:lsdException w:name="Medium Grid 1 Accent 5" w:uiPriority="67"/>
+    <w:lsdException w:name="Medium Grid 2 Accent 5" w:uiPriority="68"/>
+    <w:lsdException w:name="Medium Grid 3 Accent 5" w:uiPriority="69"/>
+    <w:lsdException w:name="Dark List Accent 5" w:uiPriority="70"/>
+    <w:lsdException w:name="Colorful Shading Accent 5" w:uiPriority="71"/>
+    <w:lsdException w:name="Colorful List Accent 5" w:uiPriority="72"/>
+    <w:lsdException w:name="Colorful Grid Accent 5" w:uiPriority="73"/>
+    <w:lsdException w:name="Light Shading Accent 6" w:uiPriority="60"/>
+    <w:lsdException w:name="Light List Accent 6" w:uiPriority="61"/>
+    <w:lsdException w:name="Light Grid Accent 6" w:uiPriority="62"/>
+    <w:lsdException w:name="Medium Shading 1 Accent 6" w:uiPriority="63"/>
+    <w:lsdException w:name="Medium Shading 2 Accent 6" w:uiPriority="64"/>
+    <w:lsdException w:name="Medium List 1 Accent 6" w:uiPriority="65"/>
+    <w:lsdException w:name="Medium List 2 Accent 6" w:uiPriority="66"/>
+    <w:lsdException w:name="Medium Grid 1 Accent 6" w:uiPriority="67"/>
+    <w:lsdException w:name="Medium Grid 2 Accent 6" w:uiPriority="68"/>
+    <w:lsdException w:name="Medium Grid 3 Accent 6" w:uiPriority="69"/>
+    <w:lsdException w:name="Dark List Accent 6" w:uiPriority="70"/>
+    <w:lsdException w:name="Colorful Shading Accent 6" w:uiPriority="71"/>
+    <w:lsdException w:name="Colorful List Accent 6" w:uiPriority="72"/>
+    <w:lsdException w:name="Colorful Grid Accent 6" w:uiPriority="73"/>
+    <w:lsdException w:name="Subtle Emphasis" w:uiPriority="19" w:qFormat="1"/>
+    <w:lsdException w:name="Intense Emphasis" w:uiPriority="21" w:qFormat="1"/>
+    <w:lsdException w:name="Subtle Reference" w:uiPriority="31" w:qFormat="1"/>
+    <w:lsdException w:name="Intense Reference" w:uiPriority="32" w:qFormat="1"/>
+    <w:lsdException w:name="Book Title" w:uiPriority="33" w:qFormat="1"/>
+    <w:lsdException w:name="Bibliography" w:semiHidden="1" w:uiPriority="37" w:unhideWhenUsed="1"/>
+    <w:lsdException w:name="TOC Heading" w:semiHidden="1" w:uiPriority="39" w:unhideWhenUsed="1" w:qFormat="1"/>
+    <w:lsdException w:name="Plain Table 1" w:uiPriority="41"/>
+    <w:lsdException w:name="Plain Table 2" w:uiPriority="42"/>
+    <w:lsdException w:name="Plain Table 3" w:uiPriority="43"/>
+    <w:lsdException w:name="Plain Table 4" w:uiPriority="44"/>
+    <w:lsdException w:name="Plain Table 5" w:uiPriority="45"/>
+    <w:lsdException w:name="Grid Table Light" w:uiPriority="40"/>
+    <w:lsdException w:name="Grid Table 1 Light" w:uiPriority="46"/>
+    <w:lsdException w:name="Grid Table 2" w:uiPriority="47"/>
+    <w:lsdException w:name="Grid Table 3" w:uiPriority="48"/>
+    <w:lsdException w:name="Grid Table 4" w:uiPriority="49"/>
+    <w:lsdException w:name="Grid Table 5 Dark" w:uiPriority="50"/>
+    <w:lsdException w:name="Grid Table 6 Colorful" w:uiPriority="51"/>
+    <w:lsdException w:name="Grid Table 7 Colorful" w:uiPriority="52"/>
+    <w:lsdException w:name="Grid Table 1 Light Accent 1" w:uiPriority="46"/>
+    <w:lsdException w:name="Grid Table 2 Accent 1" w:uiPriority="47"/>
+    <w:lsdException w:name="Grid Table 3 Accent 1" w:uiPriority="48"/>
+    <w:lsdException w:name="Grid Table 4 Accent 1" w:uiPriority="49"/>
+    <w:lsdException w:name="Grid Table 5 Dark Accent 1" w:uiPriority="50"/>
+    <w:lsdException w:name="Grid Table 6 Colorful Accent 1" w:uiPriority="51"/>
+    <w:lsdException w:name="Grid Table 7 Colorful Accent 1" w:uiPriority="52"/>
+    <w:lsdException w:name="Grid Table 1 Light Accent 2" w:uiPriority="46"/>
+    <w:lsdException w:name="Grid Table 2 Accent 2" w:uiPriority="47"/>
+    <w:lsdException w:name="Grid Table 3 Accent 2" w:uiPriority="48"/>
+    <w:lsdException w:name="Grid Table 4 Accent 2" w:uiPriority="49"/>
+    <w:lsdException w:name="Grid Table 5 Dark Accent 2" w:uiPriority="50"/>
+    <w:lsdException w:name="Grid Table 6 Colorful Accent 2" w:uiPriority="51"/>
+    <w:lsdException w:name="Grid Table 7 Colorful Accent 2" w:uiPriority="52"/>
+    <w:lsdException w:name="Grid Table 1 Light Accent 3" w:uiPriority="46"/>
+    <w:lsdException w:name="Grid Table 2 Accent 3" w:uiPriority="47"/>
+    <w:lsdException w:name="Grid Table 3 Accent 3" w:uiPriority="48"/>
+    <w:lsdException w:name="Grid Table 4 Accent 3" w:uiPriority="49"/>
+    <w:lsdException w:name="Grid Table 5 Dark Accent 3" w:uiPriority="50"/>
+    <w:lsdException w:name="Grid Table 6 Colorful Accent 3" w:uiPriority="51"/>
+    <w:lsdException w:name="Grid Table 7 Colorful Accent 3" w:uiPriority="52"/>
+    <w:lsdException w:name="Grid Table 1 Light Accent 4" w:uiPriority="46"/>
+    <w:lsdException w:name="Grid Table 2 Accent 4" w:uiPriority="47"/>
+    <w:lsdException w:name="Grid Table 3 Accent 4" w:uiPriority="48"/>
+    <w:lsdException w:name="Grid Table 4 Accent 4" w:uiPriority="49"/>
+    <w:lsdException w:name="Grid Table 5 Dark Accent 4" w:uiPriority="50"/>
+    <w:lsdException w:name="Grid Table 6 Colorful Accent 4" w:uiPriority="51"/>
+    <w:lsdException w:name="Grid Table 7 Colorful Accent 4" w:uiPriority="52"/>
+    <w:lsdException w:name="Grid Table 1 Light Accent 5" w:uiPriority="46"/>
+    <w:lsdException w:name="Grid Table 2 Accent 5" w:uiPriority="47"/>
+    <w:lsdException w:name="Grid Table 3 Accent 5" w:uiPriority="48"/>
+    <w:lsdException w:name="Grid Table 4 Accent 5" w:uiPriority="49"/>
+    <w:lsdException w:name="Grid Table 5 Dark Accent 5" w:uiPriority="50"/>
+    <w:lsdException w:name="Grid Table 6 Colorful Accent 5" w:uiPriority="51"/>
+    <w:lsdException w:name="Grid Table 7 Colorful Accent 5" w:uiPriority="52"/>
+    <w:lsdException w:name="Grid Table 1 Light Accent 6" w:uiPriority="46"/>
+    <w:lsdException w:name="Grid Table 2 Accent 6" w:uiPriority="47"/>
+    <w:lsdException w:name="Grid Table 3 Accent 6" w:uiPriority="48"/>
+    <w:lsdException w:name="Grid Table 4 Accent 6" w:uiPriority="49"/>
+    <w:lsdException w:name="Grid Table 5 Dark Accent 6" w:uiPriority="50"/>
+    <w:lsdException w:name="Grid Table 6 Colorful Accent 6" w:uiPriority="51"/>
+    <w:lsdException w:name="Grid Table 7 Colorful Accent 6" w:uiPriority="52"/>
+    <w:lsdException w:name="List Table 1 Light" w:uiPriority="46"/>
+    <w:lsdException w:name="List Table 2" w:uiPriority="47"/>
+    <w:lsdException w:name="List Table 3" w:uiPriority="48"/>
+    <w:lsdException w:name="List Table 4" w:uiPriority="49"/>
+    <w:lsdException w:name="List Table 5 Dark" w:uiPriority="50"/>
+    <w:lsdException w:name="List Table 6 Colorful" w:uiPriority="51"/>
+    <w:lsdException w:name="List Table 7 Colorful" w:uiPriority="52"/>
+    <w:lsdException w:name="List Table 1 Light Accent 1" w:uiPriority="46"/>
+    <w:lsdException w:name="List Table 2 Accent 1" w:uiPriority="47"/>
+    <w:lsdException w:name="List Table 3 Accent 1" w:uiPriority="48"/>
+    <w:lsdException w:name="List Table 4 Accent 1" w:uiPriority="49"/>
+    <w:lsdException w:name="List Table 5 Dark Accent 1" w:uiPriority="50"/>
+    <w:lsdException w:name="List Table 6 Colorful Accent 1" w:uiPriority="51"/>
+    <w:lsdException w:name="List Table 7 Colorful Accent 1" w:uiPriority="52"/>
+    <w:lsdException w:name="List Table 1 Light Accent 2" w:uiPriority="46"/>
+    <w:lsdException w:name="List Table 2 Accent 2" w:uiPriority="47"/>
+    <w:lsdException w:name="List Table 3 Accent 2" w:uiPriority="48"/>
+    <w:lsdException w:name="List Table 4 Accent 2" w:uiPriority="49"/>
+    <w:lsdException w:name="List Table 5 Dark Accent 2" w:uiPriority="50"/>
+    <w:lsdException w:name="List Table 6 Colorful Accent 2" w:uiPriority="51"/>
+    <w:lsdException w:name="List Table 7 Colorful Accent 2" w:uiPriority="52"/>
+    <w:lsdException w:name="List Table 1 Light Accent 3" w:uiPriority="46"/>
+    <w:lsdException w:name="List Table 2 Accent 3" w:uiPriority="47"/>
+    <w:lsdException w:name="List Table 3 Accent 3" w:uiPriority="48"/>
+    <w:lsdException w:name="List Table 4 Accent 3" w:uiPriority="49"/>
+    <w:lsdException w:name="List Table 5 Dark Accent 3" w:uiPriority="50"/>
+    <w:lsdException w:name="List Table 6 Colorful Accent 3" w:uiPriority="51"/>
+    <w:lsdException w:name="List Table 7 Colorful Accent 3" w:uiPriority="52"/>
+    <w:lsdException w:name="List Table 1 Light Accent 4" w:uiPriority="46"/>
+    <w:lsdException w:name="List Table 2 Accent 4" w:uiPriority="47"/>
+    <w:lsdException w:name="List Table 3 Accent 4" w:uiPriority="48"/>
+    <w:lsdException w:name="List Table 4 Accent 4" w:uiPriority="49"/>
+    <w:lsdException w:name="List Table 5 Dark Accent 4" w:uiPriority="50"/>
+    <w:lsdException w:name="List Table 6 Colorful Accent 4" w:uiPriority="51"/>
+    <w:lsdException w:name="List Table 7 Colorful Accent 4" w:uiPriority="52"/>
+    <w:lsdException w:name="List Table 1 Light Accent 5" w:uiPriority="46"/>
+    <w:lsdException w:name="List Table 2 Accent 5" w:uiPriority="47"/>
+    <w:lsdException w:name="List Table 3 Accent 5" w:uiPriority="48"/>
+    <w:lsdException w:name="List Table 4 Accent 5" w:uiPriority="49"/>
+    <w:lsdException w:name="List Table 5 Dark Accent 5" w:uiPriority="50"/>
+    <w:lsdException w:name="List Table 6 Colorful Accent 5" w:uiPriority="51"/>
+    <w:lsdException w:name="List Table 7 Colorful Accent 5" w:uiPriority="52"/>
+    <w:lsdException w:name="List Table 1 Light Accent 6" w:uiPriority="46"/>
+    <w:lsdException w:name="List Table 2 Accent 6" w:uiPriority="47"/>
+    <w:lsdException w:name="List Table 3 Accent 6" w:uiPriority="48"/>
+    <w:lsdException w:name="List Table 4 Accent 6" w:uiPriority="49"/>
+    <w:lsdException w:name="List Table 5 Dark Accent 6" w:uiPriority="50"/>
+    <w:lsdException w:name="List Table 6 Colorful Accent 6" w:uiPriority="51"/>
+    <w:lsdException w:name="List Table 7 Colorful Accent 6" w:uiPriority="52"/>
+    <w:lsdException w:name="Mention" w:semiHidden="1" w:unhideWhenUsed="1"/>
+    <w:lsdException w:name="Smart Hyperlink" w:semiHidden="1" w:unhideWhenUsed="1"/>
+    <w:lsdException w:name="Hashtag" w:semiHidden="1" w:unhideWhenUsed="1"/>
+    <w:lsdException w:name="Unresolved Mention" w:semiHidden="1" w:unhideWhenUsed="1"/>
+  </w:latentStyles>
+  <w:style w:type="paragraph" w:default="1" w:styleId="Normal">
+    <w:name w:val="Normal"/>
+    <w:uiPriority w:val="1"/>
+    <w:qFormat/>
+    <w:rPr>
+      <w:rFonts w:ascii="Georgia" w:eastAsia="Georgia" w:hAnsi="Georgia" w:cs="Georgia"/>
+      <w:lang w:bidi="en-US"/>
+    </w:rPr>
+  </w:style>
+  <w:style w:type="paragraph" w:styleId="Heading1">
+    <w:name w:val="heading 1"/>
+    <w:basedOn w:val="Normal"/>
+    <w:uiPriority w:val="1"/>
+    <w:qFormat/>
+    <w:pPr>
+      <w:ind w:left="107"/>
+      <w:outlineLvl w:val="0"/>
+    </w:pPr>
+    <w:rPr>
+      <w:b/>
+      <w:bCs/>
+      <w:sz w:val="28"/>
+      <w:szCs w:val="28"/>
+      <w:u w:val="single" w:color="000000"/>
+    </w:rPr>
+  </w:style>
+  <w:style w:type="paragraph" w:styleId="Heading2">
+    <w:name w:val="heading 2"/>
+    <w:basedOn w:val="Normal"/>
+    <w:uiPriority w:val="1"/>
+    <w:qFormat/>
+    <w:pPr>
+      <w:spacing w:before="50"/>
+      <w:ind w:left="191"/>
+      <w:outlineLvl w:val="1"/>
+    </w:pPr>
+    <w:rPr>
+      <w:b/>
+      <w:bCs/>
+    </w:rPr>
+  </w:style>
+  <w:style w:type="character" w:default="1" w:styleId="DefaultParagraphFont">
     <w:name w:val="Default Paragraph Font"/>
     <w:uiPriority w:val="1"/>
     <w:semiHidden/>
     <w:unhideWhenUsed/>
   </w:style>
-  <w:style w:styleId="TableNormal" w:default="1" w:type="table">
-    <w:name w:val="Table Normal"/>
-    <w:uiPriority w:val="2"/>
+  <w:style w:type="table" w:default="1" w:styleId="TableNormal">
+    <w:name w:val="Normal Table"/>
+    <w:uiPriority w:val="99"/>
     <w:semiHidden/>
     <w:unhideWhenUsed/>
-    <w:qFormat/>
     <w:tblPr>
       <w:tblInd w:w="0" w:type="dxa"/>
       <w:tblCellMar>
         <w:top w:w="0" w:type="dxa"/>
-        <w:left w:w="0" w:type="dxa"/>
+        <w:left w:w="108" w:type="dxa"/>
         <w:bottom w:w="0" w:type="dxa"/>
-        <w:right w:w="0" w:type="dxa"/>
+        <w:right w:w="108" w:type="dxa"/>
       </w:tblCellMar>
     </w:tblPr>
   </w:style>
-  <w:style w:styleId="NoList" w:default="1" w:type="numbering">
+  <w:style w:type="numbering" w:default="1" w:styleId="NoList">
     <w:name w:val="No List"/>
     <w:uiPriority w:val="99"/>
     <w:semiHidden/>
     <w:unhideWhenUsed/>
   </w:style>
-  <w:style w:default="1" w:styleId="Normal" w:type="paragraph">
-    <w:name w:val="Normal"/>
-    <w:uiPriority w:val="1"/>
-    <w:qFormat/>
-    <w:pPr/>
-    <w:rPr>
-      <w:rFonts w:ascii="Georgia" w:hAnsi="Georgia" w:eastAsia="Georgia" w:cs="Georgia"/>
-      <w:lang w:val="en-us" w:eastAsia="en-us" w:bidi="en-us"/>
-    </w:rPr>
-  </w:style>
-  <w:style w:styleId="BodyText" w:type="paragraph">
+  <w:style w:type="paragraph" w:styleId="BodyText">
     <w:name w:val="Body Text"/>
     <w:basedOn w:val="Normal"/>
     <w:uiPriority w:val="1"/>
@@ -7448,52 +7186,8 @@
     <w:pPr>
       <w:spacing w:before="2"/>
     </w:pPr>
-    <w:rPr>
-      <w:rFonts w:ascii="Georgia" w:hAnsi="Georgia" w:eastAsia="Georgia" w:cs="Georgia"/>
-      <w:sz w:val="22"/>
-      <w:szCs w:val="22"/>
-      <w:lang w:val="en-us" w:eastAsia="en-us" w:bidi="en-us"/>
-    </w:rPr>
   </w:style>
-  <w:style w:styleId="Heading1" w:type="paragraph">
-    <w:name w:val="Heading 1"/>
-    <w:basedOn w:val="Normal"/>
-    <w:uiPriority w:val="1"/>
-    <w:qFormat/>
-    <w:pPr>
-      <w:ind w:left="107"/>
-      <w:outlineLvl w:val="1"/>
-    </w:pPr>
-    <w:rPr>
-      <w:rFonts w:ascii="Georgia" w:hAnsi="Georgia" w:eastAsia="Georgia" w:cs="Georgia"/>
-      <w:b/>
-      <w:bCs/>
-      <w:sz w:val="28"/>
-      <w:szCs w:val="28"/>
-      <w:u w:val="single" w:color="000000"/>
-      <w:lang w:val="en-us" w:eastAsia="en-us" w:bidi="en-us"/>
-    </w:rPr>
-  </w:style>
-  <w:style w:styleId="Heading2" w:type="paragraph">
-    <w:name w:val="Heading 2"/>
-    <w:basedOn w:val="Normal"/>
-    <w:uiPriority w:val="1"/>
-    <w:qFormat/>
-    <w:pPr>
-      <w:spacing w:before="50"/>
-      <w:ind w:left="191"/>
-      <w:outlineLvl w:val="2"/>
-    </w:pPr>
-    <w:rPr>
-      <w:rFonts w:ascii="Georgia" w:hAnsi="Georgia" w:eastAsia="Georgia" w:cs="Georgia"/>
-      <w:b/>
-      <w:bCs/>
-      <w:sz w:val="22"/>
-      <w:szCs w:val="22"/>
-      <w:lang w:val="en-us" w:eastAsia="en-us" w:bidi="en-us"/>
-    </w:rPr>
-  </w:style>
-  <w:style w:styleId="ListParagraph" w:type="paragraph">
+  <w:style w:type="paragraph" w:styleId="ListParagraph">
     <w:name w:val="List Paragraph"/>
     <w:basedOn w:val="Normal"/>
     <w:uiPriority w:val="1"/>
@@ -7502,20 +7196,14 @@
       <w:spacing w:before="2"/>
       <w:ind w:left="659" w:hanging="329"/>
     </w:pPr>
-    <w:rPr>
-      <w:rFonts w:ascii="Georgia" w:hAnsi="Georgia" w:eastAsia="Georgia" w:cs="Georgia"/>
-      <w:lang w:val="en-us" w:eastAsia="en-us" w:bidi="en-us"/>
-    </w:rPr>
   </w:style>
-  <w:style w:styleId="TableParagraph" w:type="paragraph">
+  <w:style w:type="paragraph" w:customStyle="1" w:styleId="TableParagraph">
     <w:name w:val="Table Paragraph"/>
     <w:basedOn w:val="Normal"/>
     <w:uiPriority w:val="1"/>
     <w:qFormat/>
-    <w:pPr/>
     <w:rPr>
-      <w:rFonts w:ascii="Arial" w:hAnsi="Arial" w:eastAsia="Arial" w:cs="Arial"/>
-      <w:lang w:val="en-us" w:eastAsia="en-us" w:bidi="en-us"/>
+      <w:rFonts w:ascii="Arial" w:eastAsia="Arial" w:hAnsi="Arial" w:cs="Arial"/>
     </w:rPr>
   </w:style>
 </w:styles>
